--- a/Graph/Connectivity/Connectivity.docx
+++ b/Graph/Connectivity/Connectivity.docx
@@ -712,20 +712,7258 @@
           <w:lang w:val="en-US"/>
         </w:rPr>
       </w:pPr>
+    </w:p>
+    <w:p>
+      <w:pPr>
+        <w:rPr>
+          <w:rFonts w:hint="default"/>
+          <w:b w:val="0"/>
+          <w:bCs w:val="0"/>
+          <w:sz w:val="24"/>
+          <w:szCs w:val="24"/>
+          <w:lang w:val="en-US"/>
+        </w:rPr>
+      </w:pPr>
+      <w:r>
+        <w:rPr>
+          <w:rFonts w:hint="default"/>
+          <w:b w:val="0"/>
+          <w:bCs w:val="0"/>
+          <w:sz w:val="24"/>
+          <w:szCs w:val="24"/>
+          <w:lang w:val="en-US"/>
+        </w:rPr>
+        <w:t>How to find all articulation points in a given graph?</w:t>
+      </w:r>
+    </w:p>
+    <w:p>
+      <w:pPr>
+        <w:rPr>
+          <w:rFonts w:hint="default"/>
+          <w:b w:val="0"/>
+          <w:bCs w:val="0"/>
+          <w:sz w:val="24"/>
+          <w:szCs w:val="24"/>
+          <w:lang w:val="en-US"/>
+        </w:rPr>
+      </w:pPr>
+      <w:r>
+        <w:rPr>
+          <w:rFonts w:hint="default"/>
+          <w:b w:val="0"/>
+          <w:bCs w:val="0"/>
+          <w:sz w:val="24"/>
+          <w:szCs w:val="24"/>
+          <w:lang w:val="en-US"/>
+        </w:rPr>
+        <w:t>A simple approach is to one by one remove all vertices and see if removal of a vertex causes disconnected graph. Following are steps of simple approach for connected graph.</w:t>
+      </w:r>
+    </w:p>
+    <w:p>
+      <w:pPr>
+        <w:rPr>
+          <w:rFonts w:hint="default"/>
+          <w:b w:val="0"/>
+          <w:bCs w:val="0"/>
+          <w:sz w:val="24"/>
+          <w:szCs w:val="24"/>
+          <w:lang w:val="en-US"/>
+        </w:rPr>
+      </w:pPr>
+    </w:p>
+    <w:p>
+      <w:pPr>
+        <w:rPr>
+          <w:rFonts w:hint="default"/>
+          <w:b w:val="0"/>
+          <w:bCs w:val="0"/>
+          <w:sz w:val="24"/>
+          <w:szCs w:val="24"/>
+          <w:lang w:val="en-US"/>
+        </w:rPr>
+      </w:pPr>
+      <w:r>
+        <w:rPr>
+          <w:rFonts w:hint="default"/>
+          <w:b w:val="0"/>
+          <w:bCs w:val="0"/>
+          <w:sz w:val="24"/>
+          <w:szCs w:val="24"/>
+          <w:lang w:val="en-US"/>
+        </w:rPr>
+        <w:t>1) For every vertex v, do following</w:t>
+      </w:r>
+    </w:p>
+    <w:p>
+      <w:pPr>
+        <w:rPr>
+          <w:rFonts w:hint="default"/>
+          <w:b w:val="0"/>
+          <w:bCs w:val="0"/>
+          <w:sz w:val="24"/>
+          <w:szCs w:val="24"/>
+          <w:lang w:val="en-US"/>
+        </w:rPr>
+      </w:pPr>
+      <w:r>
+        <w:rPr>
+          <w:rFonts w:hint="default"/>
+          <w:b w:val="0"/>
+          <w:bCs w:val="0"/>
+          <w:sz w:val="24"/>
+          <w:szCs w:val="24"/>
+          <w:lang w:val="en-US"/>
+        </w:rPr>
+        <w:t>…..a) Remove v from graph</w:t>
+      </w:r>
+    </w:p>
+    <w:p>
+      <w:pPr>
+        <w:rPr>
+          <w:rFonts w:hint="default"/>
+          <w:b w:val="0"/>
+          <w:bCs w:val="0"/>
+          <w:sz w:val="24"/>
+          <w:szCs w:val="24"/>
+          <w:lang w:val="en-US"/>
+        </w:rPr>
+      </w:pPr>
+      <w:r>
+        <w:rPr>
+          <w:rFonts w:hint="default"/>
+          <w:b w:val="0"/>
+          <w:bCs w:val="0"/>
+          <w:sz w:val="24"/>
+          <w:szCs w:val="24"/>
+          <w:lang w:val="en-US"/>
+        </w:rPr>
+        <w:t>..…b) See if the graph remains connected (We can either use BFS or DFS)</w:t>
+      </w:r>
+    </w:p>
+    <w:p>
+      <w:pPr>
+        <w:rPr>
+          <w:rFonts w:hint="default"/>
+          <w:b w:val="0"/>
+          <w:bCs w:val="0"/>
+          <w:sz w:val="24"/>
+          <w:szCs w:val="24"/>
+          <w:lang w:val="en-US"/>
+        </w:rPr>
+      </w:pPr>
+      <w:r>
+        <w:rPr>
+          <w:rFonts w:hint="default"/>
+          <w:b w:val="0"/>
+          <w:bCs w:val="0"/>
+          <w:sz w:val="24"/>
+          <w:szCs w:val="24"/>
+          <w:lang w:val="en-US"/>
+        </w:rPr>
+        <w:t>…..c) Add v back to the graph</w:t>
+      </w:r>
+    </w:p>
+    <w:p>
+      <w:pPr>
+        <w:rPr>
+          <w:rFonts w:hint="default"/>
+          <w:b w:val="0"/>
+          <w:bCs w:val="0"/>
+          <w:sz w:val="24"/>
+          <w:szCs w:val="24"/>
+          <w:lang w:val="en-US"/>
+        </w:rPr>
+      </w:pPr>
+    </w:p>
+    <w:p>
+      <w:pPr>
+        <w:rPr>
+          <w:rFonts w:hint="default"/>
+          <w:b w:val="0"/>
+          <w:bCs w:val="0"/>
+          <w:sz w:val="24"/>
+          <w:szCs w:val="24"/>
+          <w:lang w:val="en-US"/>
+        </w:rPr>
+      </w:pPr>
+      <w:r>
+        <w:rPr>
+          <w:rFonts w:hint="default"/>
+          <w:b w:val="0"/>
+          <w:bCs w:val="0"/>
+          <w:sz w:val="24"/>
+          <w:szCs w:val="24"/>
+          <w:lang w:val="en-US"/>
+        </w:rPr>
+        <w:t>Time complexity of above method is O(V*(V+E)) for a graph represented using adjacency list. Can we do better?</w:t>
+      </w:r>
+    </w:p>
+    <w:p>
+      <w:pPr>
+        <w:rPr>
+          <w:rFonts w:hint="default"/>
+          <w:b w:val="0"/>
+          <w:bCs w:val="0"/>
+          <w:sz w:val="24"/>
+          <w:szCs w:val="24"/>
+          <w:lang w:val="en-US"/>
+        </w:rPr>
+      </w:pPr>
+    </w:p>
+    <w:p>
+      <w:pPr>
+        <w:rPr>
+          <w:rFonts w:hint="default"/>
+          <w:b w:val="0"/>
+          <w:bCs w:val="0"/>
+          <w:sz w:val="24"/>
+          <w:szCs w:val="24"/>
+          <w:lang w:val="en-US"/>
+        </w:rPr>
+      </w:pPr>
+      <w:r>
+        <w:rPr>
+          <w:rFonts w:hint="default"/>
+          <w:b w:val="0"/>
+          <w:bCs w:val="0"/>
+          <w:sz w:val="24"/>
+          <w:szCs w:val="24"/>
+          <w:lang w:val="en-US"/>
+        </w:rPr>
+        <w:t>A O(V+E) algorithm to find all Articulation Points (APs)</w:t>
+      </w:r>
+    </w:p>
+    <w:p>
+      <w:pPr>
+        <w:rPr>
+          <w:rFonts w:hint="default"/>
+          <w:b w:val="0"/>
+          <w:bCs w:val="0"/>
+          <w:sz w:val="24"/>
+          <w:szCs w:val="24"/>
+          <w:lang w:val="en-US"/>
+        </w:rPr>
+      </w:pPr>
+      <w:r>
+        <w:rPr>
+          <w:rFonts w:hint="default"/>
+          <w:b w:val="0"/>
+          <w:bCs w:val="0"/>
+          <w:sz w:val="24"/>
+          <w:szCs w:val="24"/>
+          <w:lang w:val="en-US"/>
+        </w:rPr>
+        <w:t>The idea is to use DFS (Depth First Search). In DFS, we follow vertices in tree form called DFS tree. In DFS tree, a vertex u is parent of another vertex v, if v is discovered by u (obviously v is an adjacent of u in graph). In DFS tree, a vertex u is articulation point if one of the following two conditions is true.</w:t>
+      </w:r>
+    </w:p>
+    <w:p>
+      <w:pPr>
+        <w:rPr>
+          <w:rFonts w:hint="default"/>
+          <w:b w:val="0"/>
+          <w:bCs w:val="0"/>
+          <w:sz w:val="24"/>
+          <w:szCs w:val="24"/>
+          <w:lang w:val="en-US"/>
+        </w:rPr>
+      </w:pPr>
+      <w:r>
+        <w:rPr>
+          <w:rFonts w:hint="default"/>
+          <w:b w:val="0"/>
+          <w:bCs w:val="0"/>
+          <w:sz w:val="24"/>
+          <w:szCs w:val="24"/>
+          <w:lang w:val="en-US"/>
+        </w:rPr>
+        <w:t>1) u is root of DFS tree and it has at least two children.</w:t>
+      </w:r>
+    </w:p>
+    <w:p>
+      <w:pPr>
+        <w:rPr>
+          <w:rFonts w:hint="default"/>
+          <w:b w:val="0"/>
+          <w:bCs w:val="0"/>
+          <w:sz w:val="24"/>
+          <w:szCs w:val="24"/>
+          <w:lang w:val="en-US"/>
+        </w:rPr>
+      </w:pPr>
+      <w:r>
+        <w:rPr>
+          <w:rFonts w:hint="default"/>
+          <w:b w:val="0"/>
+          <w:bCs w:val="0"/>
+          <w:sz w:val="24"/>
+          <w:szCs w:val="24"/>
+          <w:lang w:val="en-US"/>
+        </w:rPr>
+        <w:t>2) u is not root of DFS tree and it has a child v such that no vertex in subtree rooted with v has a back edge to one of the ancestors (in DFS tree) of u.</w:t>
+      </w:r>
+    </w:p>
+    <w:p>
+      <w:pPr>
+        <w:rPr>
+          <w:rFonts w:hint="default"/>
+          <w:b w:val="0"/>
+          <w:bCs w:val="0"/>
+          <w:sz w:val="24"/>
+          <w:szCs w:val="24"/>
+          <w:lang w:val="en-US"/>
+        </w:rPr>
+      </w:pPr>
+    </w:p>
+    <w:p>
+      <w:pPr>
+        <w:rPr>
+          <w:rFonts w:hint="default"/>
+          <w:b w:val="0"/>
+          <w:bCs w:val="0"/>
+          <w:sz w:val="24"/>
+          <w:szCs w:val="24"/>
+          <w:lang w:val="en-US"/>
+        </w:rPr>
+      </w:pPr>
+      <w:r>
+        <w:rPr>
+          <w:rFonts w:hint="default"/>
+          <w:b w:val="0"/>
+          <w:bCs w:val="0"/>
+          <w:sz w:val="24"/>
+          <w:szCs w:val="24"/>
+          <w:lang w:val="en-US"/>
+        </w:rPr>
+        <w:t>// A C++ program to find articulation points in an undirected graph</w:t>
+      </w:r>
+    </w:p>
+    <w:p>
+      <w:pPr>
+        <w:rPr>
+          <w:rFonts w:hint="default"/>
+          <w:b w:val="0"/>
+          <w:bCs w:val="0"/>
+          <w:sz w:val="24"/>
+          <w:szCs w:val="24"/>
+          <w:lang w:val="en-US"/>
+        </w:rPr>
+      </w:pPr>
+      <w:r>
+        <w:rPr>
+          <w:rFonts w:hint="default"/>
+          <w:b w:val="0"/>
+          <w:bCs w:val="0"/>
+          <w:sz w:val="24"/>
+          <w:szCs w:val="24"/>
+          <w:lang w:val="en-US"/>
+        </w:rPr>
+        <w:t>#include&lt;iostream&gt;</w:t>
+      </w:r>
+    </w:p>
+    <w:p>
+      <w:pPr>
+        <w:rPr>
+          <w:rFonts w:hint="default"/>
+          <w:b w:val="0"/>
+          <w:bCs w:val="0"/>
+          <w:sz w:val="24"/>
+          <w:szCs w:val="24"/>
+          <w:lang w:val="en-US"/>
+        </w:rPr>
+      </w:pPr>
+      <w:r>
+        <w:rPr>
+          <w:rFonts w:hint="default"/>
+          <w:b w:val="0"/>
+          <w:bCs w:val="0"/>
+          <w:sz w:val="24"/>
+          <w:szCs w:val="24"/>
+          <w:lang w:val="en-US"/>
+        </w:rPr>
+        <w:t>#include &lt;list&gt;</w:t>
+      </w:r>
+    </w:p>
+    <w:p>
+      <w:pPr>
+        <w:rPr>
+          <w:rFonts w:hint="default"/>
+          <w:b w:val="0"/>
+          <w:bCs w:val="0"/>
+          <w:sz w:val="24"/>
+          <w:szCs w:val="24"/>
+          <w:lang w:val="en-US"/>
+        </w:rPr>
+      </w:pPr>
+      <w:r>
+        <w:rPr>
+          <w:rFonts w:hint="default"/>
+          <w:b w:val="0"/>
+          <w:bCs w:val="0"/>
+          <w:sz w:val="24"/>
+          <w:szCs w:val="24"/>
+          <w:lang w:val="en-US"/>
+        </w:rPr>
+        <w:t>#define NIL -1</w:t>
+      </w:r>
+    </w:p>
+    <w:p>
+      <w:pPr>
+        <w:rPr>
+          <w:rFonts w:hint="default"/>
+          <w:b w:val="0"/>
+          <w:bCs w:val="0"/>
+          <w:sz w:val="24"/>
+          <w:szCs w:val="24"/>
+          <w:lang w:val="en-US"/>
+        </w:rPr>
+      </w:pPr>
+      <w:r>
+        <w:rPr>
+          <w:rFonts w:hint="default"/>
+          <w:b w:val="0"/>
+          <w:bCs w:val="0"/>
+          <w:sz w:val="24"/>
+          <w:szCs w:val="24"/>
+          <w:lang w:val="en-US"/>
+        </w:rPr>
+        <w:t>using namespace std;</w:t>
+      </w:r>
+    </w:p>
+    <w:p>
+      <w:pPr>
+        <w:rPr>
+          <w:rFonts w:hint="default"/>
+          <w:b w:val="0"/>
+          <w:bCs w:val="0"/>
+          <w:sz w:val="24"/>
+          <w:szCs w:val="24"/>
+          <w:lang w:val="en-US"/>
+        </w:rPr>
+      </w:pPr>
+      <w:r>
+        <w:rPr>
+          <w:rFonts w:hint="default"/>
+          <w:b w:val="0"/>
+          <w:bCs w:val="0"/>
+          <w:sz w:val="24"/>
+          <w:szCs w:val="24"/>
+          <w:lang w:val="en-US"/>
+        </w:rPr>
+        <w:t xml:space="preserve"> </w:t>
+      </w:r>
+    </w:p>
+    <w:p>
+      <w:pPr>
+        <w:rPr>
+          <w:rFonts w:hint="default"/>
+          <w:b w:val="0"/>
+          <w:bCs w:val="0"/>
+          <w:sz w:val="24"/>
+          <w:szCs w:val="24"/>
+          <w:lang w:val="en-US"/>
+        </w:rPr>
+      </w:pPr>
+      <w:r>
+        <w:rPr>
+          <w:rFonts w:hint="default"/>
+          <w:b w:val="0"/>
+          <w:bCs w:val="0"/>
+          <w:sz w:val="24"/>
+          <w:szCs w:val="24"/>
+          <w:lang w:val="en-US"/>
+        </w:rPr>
+        <w:t>// A class that represents an undirected graph</w:t>
+      </w:r>
+    </w:p>
+    <w:p>
+      <w:pPr>
+        <w:rPr>
+          <w:rFonts w:hint="default"/>
+          <w:b w:val="0"/>
+          <w:bCs w:val="0"/>
+          <w:sz w:val="24"/>
+          <w:szCs w:val="24"/>
+          <w:lang w:val="en-US"/>
+        </w:rPr>
+      </w:pPr>
+      <w:r>
+        <w:rPr>
+          <w:rFonts w:hint="default"/>
+          <w:b w:val="0"/>
+          <w:bCs w:val="0"/>
+          <w:sz w:val="24"/>
+          <w:szCs w:val="24"/>
+          <w:lang w:val="en-US"/>
+        </w:rPr>
+        <w:t>class Graph</w:t>
+      </w:r>
+    </w:p>
+    <w:p>
+      <w:pPr>
+        <w:rPr>
+          <w:rFonts w:hint="default"/>
+          <w:b w:val="0"/>
+          <w:bCs w:val="0"/>
+          <w:sz w:val="24"/>
+          <w:szCs w:val="24"/>
+          <w:lang w:val="en-US"/>
+        </w:rPr>
+      </w:pPr>
+      <w:r>
+        <w:rPr>
+          <w:rFonts w:hint="default"/>
+          <w:b w:val="0"/>
+          <w:bCs w:val="0"/>
+          <w:sz w:val="24"/>
+          <w:szCs w:val="24"/>
+          <w:lang w:val="en-US"/>
+        </w:rPr>
+        <w:t>{</w:t>
+      </w:r>
+    </w:p>
+    <w:p>
+      <w:pPr>
+        <w:rPr>
+          <w:rFonts w:hint="default"/>
+          <w:b w:val="0"/>
+          <w:bCs w:val="0"/>
+          <w:sz w:val="24"/>
+          <w:szCs w:val="24"/>
+          <w:lang w:val="en-US"/>
+        </w:rPr>
+      </w:pPr>
+      <w:r>
+        <w:rPr>
+          <w:rFonts w:hint="default"/>
+          <w:b w:val="0"/>
+          <w:bCs w:val="0"/>
+          <w:sz w:val="24"/>
+          <w:szCs w:val="24"/>
+          <w:lang w:val="en-US"/>
+        </w:rPr>
+        <w:t xml:space="preserve">    int V;    // No. of vertices</w:t>
+      </w:r>
+    </w:p>
+    <w:p>
+      <w:pPr>
+        <w:rPr>
+          <w:rFonts w:hint="default"/>
+          <w:b w:val="0"/>
+          <w:bCs w:val="0"/>
+          <w:sz w:val="24"/>
+          <w:szCs w:val="24"/>
+          <w:lang w:val="en-US"/>
+        </w:rPr>
+      </w:pPr>
+      <w:r>
+        <w:rPr>
+          <w:rFonts w:hint="default"/>
+          <w:b w:val="0"/>
+          <w:bCs w:val="0"/>
+          <w:sz w:val="24"/>
+          <w:szCs w:val="24"/>
+          <w:lang w:val="en-US"/>
+        </w:rPr>
+        <w:t xml:space="preserve">    list&lt;int&gt; *adj;    // A dynamic array of adjacency lists</w:t>
+      </w:r>
+    </w:p>
+    <w:p>
+      <w:pPr>
+        <w:rPr>
+          <w:rFonts w:hint="default"/>
+          <w:b w:val="0"/>
+          <w:bCs w:val="0"/>
+          <w:sz w:val="24"/>
+          <w:szCs w:val="24"/>
+          <w:lang w:val="en-US"/>
+        </w:rPr>
+      </w:pPr>
+      <w:r>
+        <w:rPr>
+          <w:rFonts w:hint="default"/>
+          <w:b w:val="0"/>
+          <w:bCs w:val="0"/>
+          <w:sz w:val="24"/>
+          <w:szCs w:val="24"/>
+          <w:lang w:val="en-US"/>
+        </w:rPr>
+        <w:t xml:space="preserve">    void APUtil(int v, bool visited[], int disc[], int low[], </w:t>
+      </w:r>
+    </w:p>
+    <w:p>
+      <w:pPr>
+        <w:rPr>
+          <w:rFonts w:hint="default"/>
+          <w:b w:val="0"/>
+          <w:bCs w:val="0"/>
+          <w:sz w:val="24"/>
+          <w:szCs w:val="24"/>
+          <w:lang w:val="en-US"/>
+        </w:rPr>
+      </w:pPr>
+      <w:r>
+        <w:rPr>
+          <w:rFonts w:hint="default"/>
+          <w:b w:val="0"/>
+          <w:bCs w:val="0"/>
+          <w:sz w:val="24"/>
+          <w:szCs w:val="24"/>
+          <w:lang w:val="en-US"/>
+        </w:rPr>
+        <w:t xml:space="preserve">                int parent[], bool ap[]);</w:t>
+      </w:r>
+    </w:p>
+    <w:p>
+      <w:pPr>
+        <w:rPr>
+          <w:rFonts w:hint="default"/>
+          <w:b w:val="0"/>
+          <w:bCs w:val="0"/>
+          <w:sz w:val="24"/>
+          <w:szCs w:val="24"/>
+          <w:lang w:val="en-US"/>
+        </w:rPr>
+      </w:pPr>
+      <w:r>
+        <w:rPr>
+          <w:rFonts w:hint="default"/>
+          <w:b w:val="0"/>
+          <w:bCs w:val="0"/>
+          <w:sz w:val="24"/>
+          <w:szCs w:val="24"/>
+          <w:lang w:val="en-US"/>
+        </w:rPr>
+        <w:t>public:</w:t>
+      </w:r>
+    </w:p>
+    <w:p>
+      <w:pPr>
+        <w:rPr>
+          <w:rFonts w:hint="default"/>
+          <w:b w:val="0"/>
+          <w:bCs w:val="0"/>
+          <w:sz w:val="24"/>
+          <w:szCs w:val="24"/>
+          <w:lang w:val="en-US"/>
+        </w:rPr>
+      </w:pPr>
+      <w:r>
+        <w:rPr>
+          <w:rFonts w:hint="default"/>
+          <w:b w:val="0"/>
+          <w:bCs w:val="0"/>
+          <w:sz w:val="24"/>
+          <w:szCs w:val="24"/>
+          <w:lang w:val="en-US"/>
+        </w:rPr>
+        <w:t xml:space="preserve">    Graph(int V);   // Constructor</w:t>
+      </w:r>
+    </w:p>
+    <w:p>
+      <w:pPr>
+        <w:rPr>
+          <w:rFonts w:hint="default"/>
+          <w:b w:val="0"/>
+          <w:bCs w:val="0"/>
+          <w:sz w:val="24"/>
+          <w:szCs w:val="24"/>
+          <w:lang w:val="en-US"/>
+        </w:rPr>
+      </w:pPr>
+      <w:r>
+        <w:rPr>
+          <w:rFonts w:hint="default"/>
+          <w:b w:val="0"/>
+          <w:bCs w:val="0"/>
+          <w:sz w:val="24"/>
+          <w:szCs w:val="24"/>
+          <w:lang w:val="en-US"/>
+        </w:rPr>
+        <w:t xml:space="preserve">    void addEdge(int v, int w);   // function to add an edge to graph</w:t>
+      </w:r>
+    </w:p>
+    <w:p>
+      <w:pPr>
+        <w:rPr>
+          <w:rFonts w:hint="default"/>
+          <w:b w:val="0"/>
+          <w:bCs w:val="0"/>
+          <w:sz w:val="24"/>
+          <w:szCs w:val="24"/>
+          <w:lang w:val="en-US"/>
+        </w:rPr>
+      </w:pPr>
+      <w:r>
+        <w:rPr>
+          <w:rFonts w:hint="default"/>
+          <w:b w:val="0"/>
+          <w:bCs w:val="0"/>
+          <w:sz w:val="24"/>
+          <w:szCs w:val="24"/>
+          <w:lang w:val="en-US"/>
+        </w:rPr>
+        <w:t xml:space="preserve">    void AP();    // prints articulation points</w:t>
+      </w:r>
+    </w:p>
+    <w:p>
+      <w:pPr>
+        <w:rPr>
+          <w:rFonts w:hint="default"/>
+          <w:b w:val="0"/>
+          <w:bCs w:val="0"/>
+          <w:sz w:val="24"/>
+          <w:szCs w:val="24"/>
+          <w:lang w:val="en-US"/>
+        </w:rPr>
+      </w:pPr>
+      <w:r>
+        <w:rPr>
+          <w:rFonts w:hint="default"/>
+          <w:b w:val="0"/>
+          <w:bCs w:val="0"/>
+          <w:sz w:val="24"/>
+          <w:szCs w:val="24"/>
+          <w:lang w:val="en-US"/>
+        </w:rPr>
+        <w:t>};</w:t>
+      </w:r>
+    </w:p>
+    <w:p>
+      <w:pPr>
+        <w:rPr>
+          <w:rFonts w:hint="default"/>
+          <w:b w:val="0"/>
+          <w:bCs w:val="0"/>
+          <w:sz w:val="24"/>
+          <w:szCs w:val="24"/>
+          <w:lang w:val="en-US"/>
+        </w:rPr>
+      </w:pPr>
+      <w:r>
+        <w:rPr>
+          <w:rFonts w:hint="default"/>
+          <w:b w:val="0"/>
+          <w:bCs w:val="0"/>
+          <w:sz w:val="24"/>
+          <w:szCs w:val="24"/>
+          <w:lang w:val="en-US"/>
+        </w:rPr>
+        <w:t xml:space="preserve"> </w:t>
+      </w:r>
+    </w:p>
+    <w:p>
+      <w:pPr>
+        <w:rPr>
+          <w:rFonts w:hint="default"/>
+          <w:b w:val="0"/>
+          <w:bCs w:val="0"/>
+          <w:sz w:val="24"/>
+          <w:szCs w:val="24"/>
+          <w:lang w:val="en-US"/>
+        </w:rPr>
+      </w:pPr>
+      <w:r>
+        <w:rPr>
+          <w:rFonts w:hint="default"/>
+          <w:b w:val="0"/>
+          <w:bCs w:val="0"/>
+          <w:sz w:val="24"/>
+          <w:szCs w:val="24"/>
+          <w:lang w:val="en-US"/>
+        </w:rPr>
+        <w:t>Graph::Graph(int V)</w:t>
+      </w:r>
+    </w:p>
+    <w:p>
+      <w:pPr>
+        <w:rPr>
+          <w:rFonts w:hint="default"/>
+          <w:b w:val="0"/>
+          <w:bCs w:val="0"/>
+          <w:sz w:val="24"/>
+          <w:szCs w:val="24"/>
+          <w:lang w:val="en-US"/>
+        </w:rPr>
+      </w:pPr>
+      <w:r>
+        <w:rPr>
+          <w:rFonts w:hint="default"/>
+          <w:b w:val="0"/>
+          <w:bCs w:val="0"/>
+          <w:sz w:val="24"/>
+          <w:szCs w:val="24"/>
+          <w:lang w:val="en-US"/>
+        </w:rPr>
+        <w:t>{</w:t>
+      </w:r>
+    </w:p>
+    <w:p>
+      <w:pPr>
+        <w:rPr>
+          <w:rFonts w:hint="default"/>
+          <w:b w:val="0"/>
+          <w:bCs w:val="0"/>
+          <w:sz w:val="24"/>
+          <w:szCs w:val="24"/>
+          <w:lang w:val="en-US"/>
+        </w:rPr>
+      </w:pPr>
+      <w:r>
+        <w:rPr>
+          <w:rFonts w:hint="default"/>
+          <w:b w:val="0"/>
+          <w:bCs w:val="0"/>
+          <w:sz w:val="24"/>
+          <w:szCs w:val="24"/>
+          <w:lang w:val="en-US"/>
+        </w:rPr>
+        <w:t xml:space="preserve">    this-&gt;V = V;</w:t>
+      </w:r>
+    </w:p>
+    <w:p>
+      <w:pPr>
+        <w:rPr>
+          <w:rFonts w:hint="default"/>
+          <w:b w:val="0"/>
+          <w:bCs w:val="0"/>
+          <w:sz w:val="24"/>
+          <w:szCs w:val="24"/>
+          <w:lang w:val="en-US"/>
+        </w:rPr>
+      </w:pPr>
+      <w:r>
+        <w:rPr>
+          <w:rFonts w:hint="default"/>
+          <w:b w:val="0"/>
+          <w:bCs w:val="0"/>
+          <w:sz w:val="24"/>
+          <w:szCs w:val="24"/>
+          <w:lang w:val="en-US"/>
+        </w:rPr>
+        <w:t xml:space="preserve">    adj = new list&lt;int&gt;[V];</w:t>
+      </w:r>
+    </w:p>
+    <w:p>
+      <w:pPr>
+        <w:rPr>
+          <w:rFonts w:hint="default"/>
+          <w:b w:val="0"/>
+          <w:bCs w:val="0"/>
+          <w:sz w:val="24"/>
+          <w:szCs w:val="24"/>
+          <w:lang w:val="en-US"/>
+        </w:rPr>
+      </w:pPr>
+      <w:r>
+        <w:rPr>
+          <w:rFonts w:hint="default"/>
+          <w:b w:val="0"/>
+          <w:bCs w:val="0"/>
+          <w:sz w:val="24"/>
+          <w:szCs w:val="24"/>
+          <w:lang w:val="en-US"/>
+        </w:rPr>
+        <w:t>}</w:t>
+      </w:r>
+    </w:p>
+    <w:p>
+      <w:pPr>
+        <w:rPr>
+          <w:rFonts w:hint="default"/>
+          <w:b w:val="0"/>
+          <w:bCs w:val="0"/>
+          <w:sz w:val="24"/>
+          <w:szCs w:val="24"/>
+          <w:lang w:val="en-US"/>
+        </w:rPr>
+      </w:pPr>
+      <w:r>
+        <w:rPr>
+          <w:rFonts w:hint="default"/>
+          <w:b w:val="0"/>
+          <w:bCs w:val="0"/>
+          <w:sz w:val="24"/>
+          <w:szCs w:val="24"/>
+          <w:lang w:val="en-US"/>
+        </w:rPr>
+        <w:t xml:space="preserve"> </w:t>
+      </w:r>
+    </w:p>
+    <w:p>
+      <w:pPr>
+        <w:rPr>
+          <w:rFonts w:hint="default"/>
+          <w:b w:val="0"/>
+          <w:bCs w:val="0"/>
+          <w:sz w:val="24"/>
+          <w:szCs w:val="24"/>
+          <w:lang w:val="en-US"/>
+        </w:rPr>
+      </w:pPr>
+      <w:r>
+        <w:rPr>
+          <w:rFonts w:hint="default"/>
+          <w:b w:val="0"/>
+          <w:bCs w:val="0"/>
+          <w:sz w:val="24"/>
+          <w:szCs w:val="24"/>
+          <w:lang w:val="en-US"/>
+        </w:rPr>
+        <w:t>void Graph::addEdge(int v, int w)</w:t>
+      </w:r>
+    </w:p>
+    <w:p>
+      <w:pPr>
+        <w:rPr>
+          <w:rFonts w:hint="default"/>
+          <w:b w:val="0"/>
+          <w:bCs w:val="0"/>
+          <w:sz w:val="24"/>
+          <w:szCs w:val="24"/>
+          <w:lang w:val="en-US"/>
+        </w:rPr>
+      </w:pPr>
+      <w:r>
+        <w:rPr>
+          <w:rFonts w:hint="default"/>
+          <w:b w:val="0"/>
+          <w:bCs w:val="0"/>
+          <w:sz w:val="24"/>
+          <w:szCs w:val="24"/>
+          <w:lang w:val="en-US"/>
+        </w:rPr>
+        <w:t>{</w:t>
+      </w:r>
+    </w:p>
+    <w:p>
+      <w:pPr>
+        <w:rPr>
+          <w:rFonts w:hint="default"/>
+          <w:b w:val="0"/>
+          <w:bCs w:val="0"/>
+          <w:sz w:val="24"/>
+          <w:szCs w:val="24"/>
+          <w:lang w:val="en-US"/>
+        </w:rPr>
+      </w:pPr>
+      <w:r>
+        <w:rPr>
+          <w:rFonts w:hint="default"/>
+          <w:b w:val="0"/>
+          <w:bCs w:val="0"/>
+          <w:sz w:val="24"/>
+          <w:szCs w:val="24"/>
+          <w:lang w:val="en-US"/>
+        </w:rPr>
+        <w:t xml:space="preserve">    adj[v].push_back(w);</w:t>
+      </w:r>
+    </w:p>
+    <w:p>
+      <w:pPr>
+        <w:rPr>
+          <w:rFonts w:hint="default"/>
+          <w:b w:val="0"/>
+          <w:bCs w:val="0"/>
+          <w:sz w:val="24"/>
+          <w:szCs w:val="24"/>
+          <w:lang w:val="en-US"/>
+        </w:rPr>
+      </w:pPr>
+      <w:r>
+        <w:rPr>
+          <w:rFonts w:hint="default"/>
+          <w:b w:val="0"/>
+          <w:bCs w:val="0"/>
+          <w:sz w:val="24"/>
+          <w:szCs w:val="24"/>
+          <w:lang w:val="en-US"/>
+        </w:rPr>
+        <w:t xml:space="preserve">    adj[w].push_back(v);  // Note: the graph is undirected</w:t>
+      </w:r>
+    </w:p>
+    <w:p>
+      <w:pPr>
+        <w:rPr>
+          <w:rFonts w:hint="default"/>
+          <w:b w:val="0"/>
+          <w:bCs w:val="0"/>
+          <w:sz w:val="24"/>
+          <w:szCs w:val="24"/>
+          <w:lang w:val="en-US"/>
+        </w:rPr>
+      </w:pPr>
+      <w:r>
+        <w:rPr>
+          <w:rFonts w:hint="default"/>
+          <w:b w:val="0"/>
+          <w:bCs w:val="0"/>
+          <w:sz w:val="24"/>
+          <w:szCs w:val="24"/>
+          <w:lang w:val="en-US"/>
+        </w:rPr>
+        <w:t>}</w:t>
+      </w:r>
+    </w:p>
+    <w:p>
+      <w:pPr>
+        <w:rPr>
+          <w:rFonts w:hint="default"/>
+          <w:b w:val="0"/>
+          <w:bCs w:val="0"/>
+          <w:sz w:val="24"/>
+          <w:szCs w:val="24"/>
+          <w:lang w:val="en-US"/>
+        </w:rPr>
+      </w:pPr>
+      <w:r>
+        <w:rPr>
+          <w:rFonts w:hint="default"/>
+          <w:b w:val="0"/>
+          <w:bCs w:val="0"/>
+          <w:sz w:val="24"/>
+          <w:szCs w:val="24"/>
+          <w:lang w:val="en-US"/>
+        </w:rPr>
+        <w:t xml:space="preserve"> </w:t>
+      </w:r>
+    </w:p>
+    <w:p>
+      <w:pPr>
+        <w:rPr>
+          <w:rFonts w:hint="default"/>
+          <w:b w:val="0"/>
+          <w:bCs w:val="0"/>
+          <w:sz w:val="24"/>
+          <w:szCs w:val="24"/>
+          <w:lang w:val="en-US"/>
+        </w:rPr>
+      </w:pPr>
+      <w:r>
+        <w:rPr>
+          <w:rFonts w:hint="default"/>
+          <w:b w:val="0"/>
+          <w:bCs w:val="0"/>
+          <w:sz w:val="24"/>
+          <w:szCs w:val="24"/>
+          <w:lang w:val="en-US"/>
+        </w:rPr>
+        <w:t>// A recursive function that find articulation points using DFS traversal</w:t>
+      </w:r>
+    </w:p>
+    <w:p>
+      <w:pPr>
+        <w:rPr>
+          <w:rFonts w:hint="default"/>
+          <w:b w:val="0"/>
+          <w:bCs w:val="0"/>
+          <w:sz w:val="24"/>
+          <w:szCs w:val="24"/>
+          <w:lang w:val="en-US"/>
+        </w:rPr>
+      </w:pPr>
+      <w:r>
+        <w:rPr>
+          <w:rFonts w:hint="default"/>
+          <w:b w:val="0"/>
+          <w:bCs w:val="0"/>
+          <w:sz w:val="24"/>
+          <w:szCs w:val="24"/>
+          <w:lang w:val="en-US"/>
+        </w:rPr>
+        <w:t>// u --&gt; The vertex to be visited next</w:t>
+      </w:r>
+    </w:p>
+    <w:p>
+      <w:pPr>
+        <w:rPr>
+          <w:rFonts w:hint="default"/>
+          <w:b w:val="0"/>
+          <w:bCs w:val="0"/>
+          <w:sz w:val="24"/>
+          <w:szCs w:val="24"/>
+          <w:lang w:val="en-US"/>
+        </w:rPr>
+      </w:pPr>
+      <w:r>
+        <w:rPr>
+          <w:rFonts w:hint="default"/>
+          <w:b w:val="0"/>
+          <w:bCs w:val="0"/>
+          <w:sz w:val="24"/>
+          <w:szCs w:val="24"/>
+          <w:lang w:val="en-US"/>
+        </w:rPr>
+        <w:t>// visited[] --&gt; keeps tract of visited vertices</w:t>
+      </w:r>
+    </w:p>
+    <w:p>
+      <w:pPr>
+        <w:rPr>
+          <w:rFonts w:hint="default"/>
+          <w:b w:val="0"/>
+          <w:bCs w:val="0"/>
+          <w:sz w:val="24"/>
+          <w:szCs w:val="24"/>
+          <w:lang w:val="en-US"/>
+        </w:rPr>
+      </w:pPr>
+      <w:r>
+        <w:rPr>
+          <w:rFonts w:hint="default"/>
+          <w:b w:val="0"/>
+          <w:bCs w:val="0"/>
+          <w:sz w:val="24"/>
+          <w:szCs w:val="24"/>
+          <w:lang w:val="en-US"/>
+        </w:rPr>
+        <w:t>// disc[] --&gt; Stores discovery times of visited vertices</w:t>
+      </w:r>
+    </w:p>
+    <w:p>
+      <w:pPr>
+        <w:rPr>
+          <w:rFonts w:hint="default"/>
+          <w:b w:val="0"/>
+          <w:bCs w:val="0"/>
+          <w:sz w:val="24"/>
+          <w:szCs w:val="24"/>
+          <w:lang w:val="en-US"/>
+        </w:rPr>
+      </w:pPr>
+      <w:r>
+        <w:rPr>
+          <w:rFonts w:hint="default"/>
+          <w:b w:val="0"/>
+          <w:bCs w:val="0"/>
+          <w:sz w:val="24"/>
+          <w:szCs w:val="24"/>
+          <w:lang w:val="en-US"/>
+        </w:rPr>
+        <w:t>// parent[] --&gt; Stores parent vertices in DFS tree</w:t>
+      </w:r>
+    </w:p>
+    <w:p>
+      <w:pPr>
+        <w:rPr>
+          <w:rFonts w:hint="default"/>
+          <w:b w:val="0"/>
+          <w:bCs w:val="0"/>
+          <w:sz w:val="24"/>
+          <w:szCs w:val="24"/>
+          <w:lang w:val="en-US"/>
+        </w:rPr>
+      </w:pPr>
+      <w:r>
+        <w:rPr>
+          <w:rFonts w:hint="default"/>
+          <w:b w:val="0"/>
+          <w:bCs w:val="0"/>
+          <w:sz w:val="24"/>
+          <w:szCs w:val="24"/>
+          <w:lang w:val="en-US"/>
+        </w:rPr>
+        <w:t>// ap[] --&gt; Store articulation points</w:t>
+      </w:r>
+    </w:p>
+    <w:p>
+      <w:pPr>
+        <w:rPr>
+          <w:rFonts w:hint="default"/>
+          <w:b w:val="0"/>
+          <w:bCs w:val="0"/>
+          <w:sz w:val="24"/>
+          <w:szCs w:val="24"/>
+          <w:lang w:val="en-US"/>
+        </w:rPr>
+      </w:pPr>
+      <w:r>
+        <w:rPr>
+          <w:rFonts w:hint="default"/>
+          <w:b w:val="0"/>
+          <w:bCs w:val="0"/>
+          <w:sz w:val="24"/>
+          <w:szCs w:val="24"/>
+          <w:lang w:val="en-US"/>
+        </w:rPr>
+        <w:t xml:space="preserve">void Graph::APUtil(int u, bool visited[], int disc[], </w:t>
+      </w:r>
+    </w:p>
+    <w:p>
+      <w:pPr>
+        <w:rPr>
+          <w:rFonts w:hint="default"/>
+          <w:b w:val="0"/>
+          <w:bCs w:val="0"/>
+          <w:sz w:val="24"/>
+          <w:szCs w:val="24"/>
+          <w:lang w:val="en-US"/>
+        </w:rPr>
+      </w:pPr>
+      <w:r>
+        <w:rPr>
+          <w:rFonts w:hint="default"/>
+          <w:b w:val="0"/>
+          <w:bCs w:val="0"/>
+          <w:sz w:val="24"/>
+          <w:szCs w:val="24"/>
+          <w:lang w:val="en-US"/>
+        </w:rPr>
+        <w:t xml:space="preserve">                                      int low[], int parent[], bool ap[])</w:t>
+      </w:r>
+    </w:p>
+    <w:p>
+      <w:pPr>
+        <w:rPr>
+          <w:rFonts w:hint="default"/>
+          <w:b w:val="0"/>
+          <w:bCs w:val="0"/>
+          <w:sz w:val="24"/>
+          <w:szCs w:val="24"/>
+          <w:lang w:val="en-US"/>
+        </w:rPr>
+      </w:pPr>
+      <w:r>
+        <w:rPr>
+          <w:rFonts w:hint="default"/>
+          <w:b w:val="0"/>
+          <w:bCs w:val="0"/>
+          <w:sz w:val="24"/>
+          <w:szCs w:val="24"/>
+          <w:lang w:val="en-US"/>
+        </w:rPr>
+        <w:t>{</w:t>
+      </w:r>
+    </w:p>
+    <w:p>
+      <w:pPr>
+        <w:rPr>
+          <w:rFonts w:hint="default"/>
+          <w:b w:val="0"/>
+          <w:bCs w:val="0"/>
+          <w:sz w:val="24"/>
+          <w:szCs w:val="24"/>
+          <w:lang w:val="en-US"/>
+        </w:rPr>
+      </w:pPr>
+      <w:r>
+        <w:rPr>
+          <w:rFonts w:hint="default"/>
+          <w:b w:val="0"/>
+          <w:bCs w:val="0"/>
+          <w:sz w:val="24"/>
+          <w:szCs w:val="24"/>
+          <w:lang w:val="en-US"/>
+        </w:rPr>
+        <w:t xml:space="preserve">    // A static variable is used for simplicity, we can avoid use of static</w:t>
+      </w:r>
+    </w:p>
+    <w:p>
+      <w:pPr>
+        <w:rPr>
+          <w:rFonts w:hint="default"/>
+          <w:b w:val="0"/>
+          <w:bCs w:val="0"/>
+          <w:sz w:val="24"/>
+          <w:szCs w:val="24"/>
+          <w:lang w:val="en-US"/>
+        </w:rPr>
+      </w:pPr>
+      <w:r>
+        <w:rPr>
+          <w:rFonts w:hint="default"/>
+          <w:b w:val="0"/>
+          <w:bCs w:val="0"/>
+          <w:sz w:val="24"/>
+          <w:szCs w:val="24"/>
+          <w:lang w:val="en-US"/>
+        </w:rPr>
+        <w:t xml:space="preserve">    // variable by passing a pointer.</w:t>
+      </w:r>
+    </w:p>
+    <w:p>
+      <w:pPr>
+        <w:rPr>
+          <w:rFonts w:hint="default"/>
+          <w:b w:val="0"/>
+          <w:bCs w:val="0"/>
+          <w:sz w:val="24"/>
+          <w:szCs w:val="24"/>
+          <w:lang w:val="en-US"/>
+        </w:rPr>
+      </w:pPr>
+      <w:r>
+        <w:rPr>
+          <w:rFonts w:hint="default"/>
+          <w:b w:val="0"/>
+          <w:bCs w:val="0"/>
+          <w:sz w:val="24"/>
+          <w:szCs w:val="24"/>
+          <w:lang w:val="en-US"/>
+        </w:rPr>
+        <w:t xml:space="preserve">    static int time = 0;</w:t>
+      </w:r>
+    </w:p>
+    <w:p>
+      <w:pPr>
+        <w:rPr>
+          <w:rFonts w:hint="default"/>
+          <w:b w:val="0"/>
+          <w:bCs w:val="0"/>
+          <w:sz w:val="24"/>
+          <w:szCs w:val="24"/>
+          <w:lang w:val="en-US"/>
+        </w:rPr>
+      </w:pPr>
+      <w:r>
+        <w:rPr>
+          <w:rFonts w:hint="default"/>
+          <w:b w:val="0"/>
+          <w:bCs w:val="0"/>
+          <w:sz w:val="24"/>
+          <w:szCs w:val="24"/>
+          <w:lang w:val="en-US"/>
+        </w:rPr>
+        <w:t xml:space="preserve"> </w:t>
+      </w:r>
+    </w:p>
+    <w:p>
+      <w:pPr>
+        <w:rPr>
+          <w:rFonts w:hint="default"/>
+          <w:b w:val="0"/>
+          <w:bCs w:val="0"/>
+          <w:sz w:val="24"/>
+          <w:szCs w:val="24"/>
+          <w:lang w:val="en-US"/>
+        </w:rPr>
+      </w:pPr>
+      <w:r>
+        <w:rPr>
+          <w:rFonts w:hint="default"/>
+          <w:b w:val="0"/>
+          <w:bCs w:val="0"/>
+          <w:sz w:val="24"/>
+          <w:szCs w:val="24"/>
+          <w:lang w:val="en-US"/>
+        </w:rPr>
+        <w:t xml:space="preserve">    // Count of children in DFS Tree</w:t>
+      </w:r>
+    </w:p>
+    <w:p>
+      <w:pPr>
+        <w:rPr>
+          <w:rFonts w:hint="default"/>
+          <w:b w:val="0"/>
+          <w:bCs w:val="0"/>
+          <w:sz w:val="24"/>
+          <w:szCs w:val="24"/>
+          <w:lang w:val="en-US"/>
+        </w:rPr>
+      </w:pPr>
+      <w:r>
+        <w:rPr>
+          <w:rFonts w:hint="default"/>
+          <w:b w:val="0"/>
+          <w:bCs w:val="0"/>
+          <w:sz w:val="24"/>
+          <w:szCs w:val="24"/>
+          <w:lang w:val="en-US"/>
+        </w:rPr>
+        <w:t xml:space="preserve">    int children = 0;</w:t>
+      </w:r>
+    </w:p>
+    <w:p>
+      <w:pPr>
+        <w:rPr>
+          <w:rFonts w:hint="default"/>
+          <w:b w:val="0"/>
+          <w:bCs w:val="0"/>
+          <w:sz w:val="24"/>
+          <w:szCs w:val="24"/>
+          <w:lang w:val="en-US"/>
+        </w:rPr>
+      </w:pPr>
+      <w:r>
+        <w:rPr>
+          <w:rFonts w:hint="default"/>
+          <w:b w:val="0"/>
+          <w:bCs w:val="0"/>
+          <w:sz w:val="24"/>
+          <w:szCs w:val="24"/>
+          <w:lang w:val="en-US"/>
+        </w:rPr>
+        <w:t xml:space="preserve"> </w:t>
+      </w:r>
+    </w:p>
+    <w:p>
+      <w:pPr>
+        <w:rPr>
+          <w:rFonts w:hint="default"/>
+          <w:b w:val="0"/>
+          <w:bCs w:val="0"/>
+          <w:sz w:val="24"/>
+          <w:szCs w:val="24"/>
+          <w:lang w:val="en-US"/>
+        </w:rPr>
+      </w:pPr>
+      <w:r>
+        <w:rPr>
+          <w:rFonts w:hint="default"/>
+          <w:b w:val="0"/>
+          <w:bCs w:val="0"/>
+          <w:sz w:val="24"/>
+          <w:szCs w:val="24"/>
+          <w:lang w:val="en-US"/>
+        </w:rPr>
+        <w:t xml:space="preserve">    // Mark the current node as visited</w:t>
+      </w:r>
+    </w:p>
+    <w:p>
+      <w:pPr>
+        <w:rPr>
+          <w:rFonts w:hint="default"/>
+          <w:b w:val="0"/>
+          <w:bCs w:val="0"/>
+          <w:sz w:val="24"/>
+          <w:szCs w:val="24"/>
+          <w:lang w:val="en-US"/>
+        </w:rPr>
+      </w:pPr>
+      <w:r>
+        <w:rPr>
+          <w:rFonts w:hint="default"/>
+          <w:b w:val="0"/>
+          <w:bCs w:val="0"/>
+          <w:sz w:val="24"/>
+          <w:szCs w:val="24"/>
+          <w:lang w:val="en-US"/>
+        </w:rPr>
+        <w:t xml:space="preserve">    visited[u] = true;</w:t>
+      </w:r>
+    </w:p>
+    <w:p>
+      <w:pPr>
+        <w:rPr>
+          <w:rFonts w:hint="default"/>
+          <w:b w:val="0"/>
+          <w:bCs w:val="0"/>
+          <w:sz w:val="24"/>
+          <w:szCs w:val="24"/>
+          <w:lang w:val="en-US"/>
+        </w:rPr>
+      </w:pPr>
+      <w:r>
+        <w:rPr>
+          <w:rFonts w:hint="default"/>
+          <w:b w:val="0"/>
+          <w:bCs w:val="0"/>
+          <w:sz w:val="24"/>
+          <w:szCs w:val="24"/>
+          <w:lang w:val="en-US"/>
+        </w:rPr>
+        <w:t xml:space="preserve"> </w:t>
+      </w:r>
+    </w:p>
+    <w:p>
+      <w:pPr>
+        <w:rPr>
+          <w:rFonts w:hint="default"/>
+          <w:b w:val="0"/>
+          <w:bCs w:val="0"/>
+          <w:sz w:val="24"/>
+          <w:szCs w:val="24"/>
+          <w:lang w:val="en-US"/>
+        </w:rPr>
+      </w:pPr>
+      <w:r>
+        <w:rPr>
+          <w:rFonts w:hint="default"/>
+          <w:b w:val="0"/>
+          <w:bCs w:val="0"/>
+          <w:sz w:val="24"/>
+          <w:szCs w:val="24"/>
+          <w:lang w:val="en-US"/>
+        </w:rPr>
+        <w:t xml:space="preserve">    // Initialize discovery time and low value</w:t>
+      </w:r>
+    </w:p>
+    <w:p>
+      <w:pPr>
+        <w:rPr>
+          <w:rFonts w:hint="default"/>
+          <w:b w:val="0"/>
+          <w:bCs w:val="0"/>
+          <w:sz w:val="24"/>
+          <w:szCs w:val="24"/>
+          <w:lang w:val="en-US"/>
+        </w:rPr>
+      </w:pPr>
+      <w:r>
+        <w:rPr>
+          <w:rFonts w:hint="default"/>
+          <w:b w:val="0"/>
+          <w:bCs w:val="0"/>
+          <w:sz w:val="24"/>
+          <w:szCs w:val="24"/>
+          <w:lang w:val="en-US"/>
+        </w:rPr>
+        <w:t xml:space="preserve">    disc[u] = low[u] = ++time;</w:t>
+      </w:r>
+    </w:p>
+    <w:p>
+      <w:pPr>
+        <w:rPr>
+          <w:rFonts w:hint="default"/>
+          <w:b w:val="0"/>
+          <w:bCs w:val="0"/>
+          <w:sz w:val="24"/>
+          <w:szCs w:val="24"/>
+          <w:lang w:val="en-US"/>
+        </w:rPr>
+      </w:pPr>
+      <w:r>
+        <w:rPr>
+          <w:rFonts w:hint="default"/>
+          <w:b w:val="0"/>
+          <w:bCs w:val="0"/>
+          <w:sz w:val="24"/>
+          <w:szCs w:val="24"/>
+          <w:lang w:val="en-US"/>
+        </w:rPr>
+        <w:t xml:space="preserve"> </w:t>
+      </w:r>
+    </w:p>
+    <w:p>
+      <w:pPr>
+        <w:rPr>
+          <w:rFonts w:hint="default"/>
+          <w:b w:val="0"/>
+          <w:bCs w:val="0"/>
+          <w:sz w:val="24"/>
+          <w:szCs w:val="24"/>
+          <w:lang w:val="en-US"/>
+        </w:rPr>
+      </w:pPr>
+      <w:r>
+        <w:rPr>
+          <w:rFonts w:hint="default"/>
+          <w:b w:val="0"/>
+          <w:bCs w:val="0"/>
+          <w:sz w:val="24"/>
+          <w:szCs w:val="24"/>
+          <w:lang w:val="en-US"/>
+        </w:rPr>
+        <w:t xml:space="preserve">    // Go through all vertices aadjacent to this</w:t>
+      </w:r>
+    </w:p>
+    <w:p>
+      <w:pPr>
+        <w:rPr>
+          <w:rFonts w:hint="default"/>
+          <w:b w:val="0"/>
+          <w:bCs w:val="0"/>
+          <w:sz w:val="24"/>
+          <w:szCs w:val="24"/>
+          <w:lang w:val="en-US"/>
+        </w:rPr>
+      </w:pPr>
+      <w:r>
+        <w:rPr>
+          <w:rFonts w:hint="default"/>
+          <w:b w:val="0"/>
+          <w:bCs w:val="0"/>
+          <w:sz w:val="24"/>
+          <w:szCs w:val="24"/>
+          <w:lang w:val="en-US"/>
+        </w:rPr>
+        <w:t xml:space="preserve">    list&lt;int&gt;::iterator i;</w:t>
+      </w:r>
+    </w:p>
+    <w:p>
+      <w:pPr>
+        <w:rPr>
+          <w:rFonts w:hint="default"/>
+          <w:b w:val="0"/>
+          <w:bCs w:val="0"/>
+          <w:sz w:val="24"/>
+          <w:szCs w:val="24"/>
+          <w:lang w:val="en-US"/>
+        </w:rPr>
+      </w:pPr>
+      <w:r>
+        <w:rPr>
+          <w:rFonts w:hint="default"/>
+          <w:b w:val="0"/>
+          <w:bCs w:val="0"/>
+          <w:sz w:val="24"/>
+          <w:szCs w:val="24"/>
+          <w:lang w:val="en-US"/>
+        </w:rPr>
+        <w:t xml:space="preserve">    for (i = adj[u].begin(); i != adj[u].end(); ++i)</w:t>
+      </w:r>
+    </w:p>
+    <w:p>
+      <w:pPr>
+        <w:rPr>
+          <w:rFonts w:hint="default"/>
+          <w:b w:val="0"/>
+          <w:bCs w:val="0"/>
+          <w:sz w:val="24"/>
+          <w:szCs w:val="24"/>
+          <w:lang w:val="en-US"/>
+        </w:rPr>
+      </w:pPr>
+      <w:r>
+        <w:rPr>
+          <w:rFonts w:hint="default"/>
+          <w:b w:val="0"/>
+          <w:bCs w:val="0"/>
+          <w:sz w:val="24"/>
+          <w:szCs w:val="24"/>
+          <w:lang w:val="en-US"/>
+        </w:rPr>
+        <w:t xml:space="preserve">    {</w:t>
+      </w:r>
+    </w:p>
+    <w:p>
+      <w:pPr>
+        <w:rPr>
+          <w:rFonts w:hint="default"/>
+          <w:b w:val="0"/>
+          <w:bCs w:val="0"/>
+          <w:sz w:val="24"/>
+          <w:szCs w:val="24"/>
+          <w:lang w:val="en-US"/>
+        </w:rPr>
+      </w:pPr>
+      <w:r>
+        <w:rPr>
+          <w:rFonts w:hint="default"/>
+          <w:b w:val="0"/>
+          <w:bCs w:val="0"/>
+          <w:sz w:val="24"/>
+          <w:szCs w:val="24"/>
+          <w:lang w:val="en-US"/>
+        </w:rPr>
+        <w:t xml:space="preserve">        int v = *i;  // v is current adjacent of u</w:t>
+      </w:r>
+    </w:p>
+    <w:p>
+      <w:pPr>
+        <w:rPr>
+          <w:rFonts w:hint="default"/>
+          <w:b w:val="0"/>
+          <w:bCs w:val="0"/>
+          <w:sz w:val="24"/>
+          <w:szCs w:val="24"/>
+          <w:lang w:val="en-US"/>
+        </w:rPr>
+      </w:pPr>
+      <w:r>
+        <w:rPr>
+          <w:rFonts w:hint="default"/>
+          <w:b w:val="0"/>
+          <w:bCs w:val="0"/>
+          <w:sz w:val="24"/>
+          <w:szCs w:val="24"/>
+          <w:lang w:val="en-US"/>
+        </w:rPr>
+        <w:t xml:space="preserve"> </w:t>
+      </w:r>
+    </w:p>
+    <w:p>
+      <w:pPr>
+        <w:rPr>
+          <w:rFonts w:hint="default"/>
+          <w:b w:val="0"/>
+          <w:bCs w:val="0"/>
+          <w:sz w:val="24"/>
+          <w:szCs w:val="24"/>
+          <w:lang w:val="en-US"/>
+        </w:rPr>
+      </w:pPr>
+      <w:r>
+        <w:rPr>
+          <w:rFonts w:hint="default"/>
+          <w:b w:val="0"/>
+          <w:bCs w:val="0"/>
+          <w:sz w:val="24"/>
+          <w:szCs w:val="24"/>
+          <w:lang w:val="en-US"/>
+        </w:rPr>
+        <w:t xml:space="preserve">        // If v is not visited yet, then make it a child of u</w:t>
+      </w:r>
+    </w:p>
+    <w:p>
+      <w:pPr>
+        <w:rPr>
+          <w:rFonts w:hint="default"/>
+          <w:b w:val="0"/>
+          <w:bCs w:val="0"/>
+          <w:sz w:val="24"/>
+          <w:szCs w:val="24"/>
+          <w:lang w:val="en-US"/>
+        </w:rPr>
+      </w:pPr>
+      <w:r>
+        <w:rPr>
+          <w:rFonts w:hint="default"/>
+          <w:b w:val="0"/>
+          <w:bCs w:val="0"/>
+          <w:sz w:val="24"/>
+          <w:szCs w:val="24"/>
+          <w:lang w:val="en-US"/>
+        </w:rPr>
+        <w:t xml:space="preserve">        // in DFS tree and recur for it</w:t>
+      </w:r>
+    </w:p>
+    <w:p>
+      <w:pPr>
+        <w:rPr>
+          <w:rFonts w:hint="default"/>
+          <w:b w:val="0"/>
+          <w:bCs w:val="0"/>
+          <w:sz w:val="24"/>
+          <w:szCs w:val="24"/>
+          <w:lang w:val="en-US"/>
+        </w:rPr>
+      </w:pPr>
+      <w:r>
+        <w:rPr>
+          <w:rFonts w:hint="default"/>
+          <w:b w:val="0"/>
+          <w:bCs w:val="0"/>
+          <w:sz w:val="24"/>
+          <w:szCs w:val="24"/>
+          <w:lang w:val="en-US"/>
+        </w:rPr>
+        <w:t xml:space="preserve">        if (!visited[v])</w:t>
+      </w:r>
+    </w:p>
+    <w:p>
+      <w:pPr>
+        <w:rPr>
+          <w:rFonts w:hint="default"/>
+          <w:b w:val="0"/>
+          <w:bCs w:val="0"/>
+          <w:sz w:val="24"/>
+          <w:szCs w:val="24"/>
+          <w:lang w:val="en-US"/>
+        </w:rPr>
+      </w:pPr>
+      <w:r>
+        <w:rPr>
+          <w:rFonts w:hint="default"/>
+          <w:b w:val="0"/>
+          <w:bCs w:val="0"/>
+          <w:sz w:val="24"/>
+          <w:szCs w:val="24"/>
+          <w:lang w:val="en-US"/>
+        </w:rPr>
+        <w:t xml:space="preserve">        {</w:t>
+      </w:r>
+    </w:p>
+    <w:p>
+      <w:pPr>
+        <w:rPr>
+          <w:rFonts w:hint="default"/>
+          <w:b w:val="0"/>
+          <w:bCs w:val="0"/>
+          <w:sz w:val="24"/>
+          <w:szCs w:val="24"/>
+          <w:lang w:val="en-US"/>
+        </w:rPr>
+      </w:pPr>
+      <w:r>
+        <w:rPr>
+          <w:rFonts w:hint="default"/>
+          <w:b w:val="0"/>
+          <w:bCs w:val="0"/>
+          <w:sz w:val="24"/>
+          <w:szCs w:val="24"/>
+          <w:lang w:val="en-US"/>
+        </w:rPr>
+        <w:t xml:space="preserve">            children++;</w:t>
+      </w:r>
+    </w:p>
+    <w:p>
+      <w:pPr>
+        <w:rPr>
+          <w:rFonts w:hint="default"/>
+          <w:b w:val="0"/>
+          <w:bCs w:val="0"/>
+          <w:sz w:val="24"/>
+          <w:szCs w:val="24"/>
+          <w:lang w:val="en-US"/>
+        </w:rPr>
+      </w:pPr>
+      <w:r>
+        <w:rPr>
+          <w:rFonts w:hint="default"/>
+          <w:b w:val="0"/>
+          <w:bCs w:val="0"/>
+          <w:sz w:val="24"/>
+          <w:szCs w:val="24"/>
+          <w:lang w:val="en-US"/>
+        </w:rPr>
+        <w:t xml:space="preserve">            parent[v] = u;</w:t>
+      </w:r>
+    </w:p>
+    <w:p>
+      <w:pPr>
+        <w:rPr>
+          <w:rFonts w:hint="default"/>
+          <w:b w:val="0"/>
+          <w:bCs w:val="0"/>
+          <w:sz w:val="24"/>
+          <w:szCs w:val="24"/>
+          <w:lang w:val="en-US"/>
+        </w:rPr>
+      </w:pPr>
+      <w:r>
+        <w:rPr>
+          <w:rFonts w:hint="default"/>
+          <w:b w:val="0"/>
+          <w:bCs w:val="0"/>
+          <w:sz w:val="24"/>
+          <w:szCs w:val="24"/>
+          <w:lang w:val="en-US"/>
+        </w:rPr>
+        <w:t xml:space="preserve">            APUtil(v, visited, disc, low, parent, ap);</w:t>
+      </w:r>
+    </w:p>
+    <w:p>
+      <w:pPr>
+        <w:rPr>
+          <w:rFonts w:hint="default"/>
+          <w:b w:val="0"/>
+          <w:bCs w:val="0"/>
+          <w:sz w:val="24"/>
+          <w:szCs w:val="24"/>
+          <w:lang w:val="en-US"/>
+        </w:rPr>
+      </w:pPr>
+      <w:r>
+        <w:rPr>
+          <w:rFonts w:hint="default"/>
+          <w:b w:val="0"/>
+          <w:bCs w:val="0"/>
+          <w:sz w:val="24"/>
+          <w:szCs w:val="24"/>
+          <w:lang w:val="en-US"/>
+        </w:rPr>
+        <w:t xml:space="preserve"> </w:t>
+      </w:r>
+    </w:p>
+    <w:p>
+      <w:pPr>
+        <w:rPr>
+          <w:rFonts w:hint="default"/>
+          <w:b w:val="0"/>
+          <w:bCs w:val="0"/>
+          <w:sz w:val="24"/>
+          <w:szCs w:val="24"/>
+          <w:lang w:val="en-US"/>
+        </w:rPr>
+      </w:pPr>
+      <w:r>
+        <w:rPr>
+          <w:rFonts w:hint="default"/>
+          <w:b w:val="0"/>
+          <w:bCs w:val="0"/>
+          <w:sz w:val="24"/>
+          <w:szCs w:val="24"/>
+          <w:lang w:val="en-US"/>
+        </w:rPr>
+        <w:t xml:space="preserve">            // Check if the subtree rooted with v has a connection to</w:t>
+      </w:r>
+    </w:p>
+    <w:p>
+      <w:pPr>
+        <w:rPr>
+          <w:rFonts w:hint="default"/>
+          <w:b w:val="0"/>
+          <w:bCs w:val="0"/>
+          <w:sz w:val="24"/>
+          <w:szCs w:val="24"/>
+          <w:lang w:val="en-US"/>
+        </w:rPr>
+      </w:pPr>
+      <w:r>
+        <w:rPr>
+          <w:rFonts w:hint="default"/>
+          <w:b w:val="0"/>
+          <w:bCs w:val="0"/>
+          <w:sz w:val="24"/>
+          <w:szCs w:val="24"/>
+          <w:lang w:val="en-US"/>
+        </w:rPr>
+        <w:t xml:space="preserve">            // one of the ancestors of u</w:t>
+      </w:r>
+    </w:p>
+    <w:p>
+      <w:pPr>
+        <w:rPr>
+          <w:rFonts w:hint="default"/>
+          <w:b w:val="0"/>
+          <w:bCs w:val="0"/>
+          <w:sz w:val="24"/>
+          <w:szCs w:val="24"/>
+          <w:lang w:val="en-US"/>
+        </w:rPr>
+      </w:pPr>
+      <w:r>
+        <w:rPr>
+          <w:rFonts w:hint="default"/>
+          <w:b w:val="0"/>
+          <w:bCs w:val="0"/>
+          <w:sz w:val="24"/>
+          <w:szCs w:val="24"/>
+          <w:lang w:val="en-US"/>
+        </w:rPr>
+        <w:t xml:space="preserve">            low[u]  = min(low[u], low[v]);</w:t>
+      </w:r>
+    </w:p>
+    <w:p>
+      <w:pPr>
+        <w:rPr>
+          <w:rFonts w:hint="default"/>
+          <w:b w:val="0"/>
+          <w:bCs w:val="0"/>
+          <w:sz w:val="24"/>
+          <w:szCs w:val="24"/>
+          <w:lang w:val="en-US"/>
+        </w:rPr>
+      </w:pPr>
+      <w:r>
+        <w:rPr>
+          <w:rFonts w:hint="default"/>
+          <w:b w:val="0"/>
+          <w:bCs w:val="0"/>
+          <w:sz w:val="24"/>
+          <w:szCs w:val="24"/>
+          <w:lang w:val="en-US"/>
+        </w:rPr>
+        <w:t xml:space="preserve"> </w:t>
+      </w:r>
+    </w:p>
+    <w:p>
+      <w:pPr>
+        <w:rPr>
+          <w:rFonts w:hint="default"/>
+          <w:b w:val="0"/>
+          <w:bCs w:val="0"/>
+          <w:sz w:val="24"/>
+          <w:szCs w:val="24"/>
+          <w:lang w:val="en-US"/>
+        </w:rPr>
+      </w:pPr>
+      <w:r>
+        <w:rPr>
+          <w:rFonts w:hint="default"/>
+          <w:b w:val="0"/>
+          <w:bCs w:val="0"/>
+          <w:sz w:val="24"/>
+          <w:szCs w:val="24"/>
+          <w:lang w:val="en-US"/>
+        </w:rPr>
+        <w:t xml:space="preserve">            // u is an articulation point in following cases</w:t>
+      </w:r>
+    </w:p>
+    <w:p>
+      <w:pPr>
+        <w:rPr>
+          <w:rFonts w:hint="default"/>
+          <w:b w:val="0"/>
+          <w:bCs w:val="0"/>
+          <w:sz w:val="24"/>
+          <w:szCs w:val="24"/>
+          <w:lang w:val="en-US"/>
+        </w:rPr>
+      </w:pPr>
+      <w:r>
+        <w:rPr>
+          <w:rFonts w:hint="default"/>
+          <w:b w:val="0"/>
+          <w:bCs w:val="0"/>
+          <w:sz w:val="24"/>
+          <w:szCs w:val="24"/>
+          <w:lang w:val="en-US"/>
+        </w:rPr>
+        <w:t xml:space="preserve"> </w:t>
+      </w:r>
+    </w:p>
+    <w:p>
+      <w:pPr>
+        <w:rPr>
+          <w:rFonts w:hint="default"/>
+          <w:b w:val="0"/>
+          <w:bCs w:val="0"/>
+          <w:sz w:val="24"/>
+          <w:szCs w:val="24"/>
+          <w:lang w:val="en-US"/>
+        </w:rPr>
+      </w:pPr>
+      <w:r>
+        <w:rPr>
+          <w:rFonts w:hint="default"/>
+          <w:b w:val="0"/>
+          <w:bCs w:val="0"/>
+          <w:sz w:val="24"/>
+          <w:szCs w:val="24"/>
+          <w:lang w:val="en-US"/>
+        </w:rPr>
+        <w:t xml:space="preserve">            // (1) u is root of DFS tree and has two or more chilren.</w:t>
+      </w:r>
+    </w:p>
+    <w:p>
+      <w:pPr>
+        <w:rPr>
+          <w:rFonts w:hint="default"/>
+          <w:b w:val="0"/>
+          <w:bCs w:val="0"/>
+          <w:sz w:val="24"/>
+          <w:szCs w:val="24"/>
+          <w:lang w:val="en-US"/>
+        </w:rPr>
+      </w:pPr>
+      <w:r>
+        <w:rPr>
+          <w:rFonts w:hint="default"/>
+          <w:b w:val="0"/>
+          <w:bCs w:val="0"/>
+          <w:sz w:val="24"/>
+          <w:szCs w:val="24"/>
+          <w:lang w:val="en-US"/>
+        </w:rPr>
+        <w:t xml:space="preserve">            if (parent[u] == NIL &amp;&amp; children &gt; 1)</w:t>
+      </w:r>
+    </w:p>
+    <w:p>
+      <w:pPr>
+        <w:rPr>
+          <w:rFonts w:hint="default"/>
+          <w:b w:val="0"/>
+          <w:bCs w:val="0"/>
+          <w:sz w:val="24"/>
+          <w:szCs w:val="24"/>
+          <w:lang w:val="en-US"/>
+        </w:rPr>
+      </w:pPr>
+      <w:r>
+        <w:rPr>
+          <w:rFonts w:hint="default"/>
+          <w:b w:val="0"/>
+          <w:bCs w:val="0"/>
+          <w:sz w:val="24"/>
+          <w:szCs w:val="24"/>
+          <w:lang w:val="en-US"/>
+        </w:rPr>
+        <w:t xml:space="preserve">               ap[u] = true;</w:t>
+      </w:r>
+    </w:p>
+    <w:p>
+      <w:pPr>
+        <w:rPr>
+          <w:rFonts w:hint="default"/>
+          <w:b w:val="0"/>
+          <w:bCs w:val="0"/>
+          <w:sz w:val="24"/>
+          <w:szCs w:val="24"/>
+          <w:lang w:val="en-US"/>
+        </w:rPr>
+      </w:pPr>
+      <w:r>
+        <w:rPr>
+          <w:rFonts w:hint="default"/>
+          <w:b w:val="0"/>
+          <w:bCs w:val="0"/>
+          <w:sz w:val="24"/>
+          <w:szCs w:val="24"/>
+          <w:lang w:val="en-US"/>
+        </w:rPr>
+        <w:t xml:space="preserve"> </w:t>
+      </w:r>
+    </w:p>
+    <w:p>
+      <w:pPr>
+        <w:rPr>
+          <w:rFonts w:hint="default"/>
+          <w:b w:val="0"/>
+          <w:bCs w:val="0"/>
+          <w:sz w:val="24"/>
+          <w:szCs w:val="24"/>
+          <w:lang w:val="en-US"/>
+        </w:rPr>
+      </w:pPr>
+      <w:r>
+        <w:rPr>
+          <w:rFonts w:hint="default"/>
+          <w:b w:val="0"/>
+          <w:bCs w:val="0"/>
+          <w:sz w:val="24"/>
+          <w:szCs w:val="24"/>
+          <w:lang w:val="en-US"/>
+        </w:rPr>
+        <w:t xml:space="preserve">            // (2) If u is not root and low value of one of its child is more</w:t>
+      </w:r>
+    </w:p>
+    <w:p>
+      <w:pPr>
+        <w:rPr>
+          <w:rFonts w:hint="default"/>
+          <w:b w:val="0"/>
+          <w:bCs w:val="0"/>
+          <w:sz w:val="24"/>
+          <w:szCs w:val="24"/>
+          <w:lang w:val="en-US"/>
+        </w:rPr>
+      </w:pPr>
+      <w:r>
+        <w:rPr>
+          <w:rFonts w:hint="default"/>
+          <w:b w:val="0"/>
+          <w:bCs w:val="0"/>
+          <w:sz w:val="24"/>
+          <w:szCs w:val="24"/>
+          <w:lang w:val="en-US"/>
+        </w:rPr>
+        <w:t xml:space="preserve">            // than discovery value of u.</w:t>
+      </w:r>
+    </w:p>
+    <w:p>
+      <w:pPr>
+        <w:rPr>
+          <w:rFonts w:hint="default"/>
+          <w:b w:val="0"/>
+          <w:bCs w:val="0"/>
+          <w:sz w:val="24"/>
+          <w:szCs w:val="24"/>
+          <w:lang w:val="en-US"/>
+        </w:rPr>
+      </w:pPr>
+      <w:r>
+        <w:rPr>
+          <w:rFonts w:hint="default"/>
+          <w:b w:val="0"/>
+          <w:bCs w:val="0"/>
+          <w:sz w:val="24"/>
+          <w:szCs w:val="24"/>
+          <w:lang w:val="en-US"/>
+        </w:rPr>
+        <w:t xml:space="preserve">            if (parent[u] != NIL &amp;&amp; low[v] &gt;= disc[u])</w:t>
+      </w:r>
+    </w:p>
+    <w:p>
+      <w:pPr>
+        <w:rPr>
+          <w:rFonts w:hint="default"/>
+          <w:b w:val="0"/>
+          <w:bCs w:val="0"/>
+          <w:sz w:val="24"/>
+          <w:szCs w:val="24"/>
+          <w:lang w:val="en-US"/>
+        </w:rPr>
+      </w:pPr>
+      <w:r>
+        <w:rPr>
+          <w:rFonts w:hint="default"/>
+          <w:b w:val="0"/>
+          <w:bCs w:val="0"/>
+          <w:sz w:val="24"/>
+          <w:szCs w:val="24"/>
+          <w:lang w:val="en-US"/>
+        </w:rPr>
+        <w:t xml:space="preserve">               ap[u] = true;</w:t>
+      </w:r>
+    </w:p>
+    <w:p>
+      <w:pPr>
+        <w:rPr>
+          <w:rFonts w:hint="default"/>
+          <w:b w:val="0"/>
+          <w:bCs w:val="0"/>
+          <w:sz w:val="24"/>
+          <w:szCs w:val="24"/>
+          <w:lang w:val="en-US"/>
+        </w:rPr>
+      </w:pPr>
+      <w:r>
+        <w:rPr>
+          <w:rFonts w:hint="default"/>
+          <w:b w:val="0"/>
+          <w:bCs w:val="0"/>
+          <w:sz w:val="24"/>
+          <w:szCs w:val="24"/>
+          <w:lang w:val="en-US"/>
+        </w:rPr>
+        <w:t xml:space="preserve">        }</w:t>
+      </w:r>
+    </w:p>
+    <w:p>
+      <w:pPr>
+        <w:rPr>
+          <w:rFonts w:hint="default"/>
+          <w:b w:val="0"/>
+          <w:bCs w:val="0"/>
+          <w:sz w:val="24"/>
+          <w:szCs w:val="24"/>
+          <w:lang w:val="en-US"/>
+        </w:rPr>
+      </w:pPr>
+      <w:r>
+        <w:rPr>
+          <w:rFonts w:hint="default"/>
+          <w:b w:val="0"/>
+          <w:bCs w:val="0"/>
+          <w:sz w:val="24"/>
+          <w:szCs w:val="24"/>
+          <w:lang w:val="en-US"/>
+        </w:rPr>
+        <w:t xml:space="preserve"> </w:t>
+      </w:r>
+    </w:p>
+    <w:p>
+      <w:pPr>
+        <w:rPr>
+          <w:rFonts w:hint="default"/>
+          <w:b w:val="0"/>
+          <w:bCs w:val="0"/>
+          <w:sz w:val="24"/>
+          <w:szCs w:val="24"/>
+          <w:lang w:val="en-US"/>
+        </w:rPr>
+      </w:pPr>
+      <w:r>
+        <w:rPr>
+          <w:rFonts w:hint="default"/>
+          <w:b w:val="0"/>
+          <w:bCs w:val="0"/>
+          <w:sz w:val="24"/>
+          <w:szCs w:val="24"/>
+          <w:lang w:val="en-US"/>
+        </w:rPr>
+        <w:t xml:space="preserve">        // Update low value of u for parent function calls.</w:t>
+      </w:r>
+    </w:p>
+    <w:p>
+      <w:pPr>
+        <w:rPr>
+          <w:rFonts w:hint="default"/>
+          <w:b w:val="0"/>
+          <w:bCs w:val="0"/>
+          <w:sz w:val="24"/>
+          <w:szCs w:val="24"/>
+          <w:lang w:val="en-US"/>
+        </w:rPr>
+      </w:pPr>
+      <w:r>
+        <w:rPr>
+          <w:rFonts w:hint="default"/>
+          <w:b w:val="0"/>
+          <w:bCs w:val="0"/>
+          <w:sz w:val="24"/>
+          <w:szCs w:val="24"/>
+          <w:lang w:val="en-US"/>
+        </w:rPr>
+        <w:t xml:space="preserve">        else if (v != parent[u])</w:t>
+      </w:r>
+    </w:p>
+    <w:p>
+      <w:pPr>
+        <w:rPr>
+          <w:rFonts w:hint="default"/>
+          <w:b w:val="0"/>
+          <w:bCs w:val="0"/>
+          <w:sz w:val="24"/>
+          <w:szCs w:val="24"/>
+          <w:lang w:val="en-US"/>
+        </w:rPr>
+      </w:pPr>
+      <w:r>
+        <w:rPr>
+          <w:rFonts w:hint="default"/>
+          <w:b w:val="0"/>
+          <w:bCs w:val="0"/>
+          <w:sz w:val="24"/>
+          <w:szCs w:val="24"/>
+          <w:lang w:val="en-US"/>
+        </w:rPr>
+        <w:t xml:space="preserve">            low[u]  = min(low[u], disc[v]);</w:t>
+      </w:r>
+    </w:p>
+    <w:p>
+      <w:pPr>
+        <w:rPr>
+          <w:rFonts w:hint="default"/>
+          <w:b w:val="0"/>
+          <w:bCs w:val="0"/>
+          <w:sz w:val="24"/>
+          <w:szCs w:val="24"/>
+          <w:lang w:val="en-US"/>
+        </w:rPr>
+      </w:pPr>
+      <w:r>
+        <w:rPr>
+          <w:rFonts w:hint="default"/>
+          <w:b w:val="0"/>
+          <w:bCs w:val="0"/>
+          <w:sz w:val="24"/>
+          <w:szCs w:val="24"/>
+          <w:lang w:val="en-US"/>
+        </w:rPr>
+        <w:t xml:space="preserve">    }</w:t>
+      </w:r>
+    </w:p>
+    <w:p>
+      <w:pPr>
+        <w:rPr>
+          <w:rFonts w:hint="default"/>
+          <w:b w:val="0"/>
+          <w:bCs w:val="0"/>
+          <w:sz w:val="24"/>
+          <w:szCs w:val="24"/>
+          <w:lang w:val="en-US"/>
+        </w:rPr>
+      </w:pPr>
+      <w:r>
+        <w:rPr>
+          <w:rFonts w:hint="default"/>
+          <w:b w:val="0"/>
+          <w:bCs w:val="0"/>
+          <w:sz w:val="24"/>
+          <w:szCs w:val="24"/>
+          <w:lang w:val="en-US"/>
+        </w:rPr>
+        <w:t>}</w:t>
+      </w:r>
+    </w:p>
+    <w:p>
+      <w:pPr>
+        <w:rPr>
+          <w:rFonts w:hint="default"/>
+          <w:b w:val="0"/>
+          <w:bCs w:val="0"/>
+          <w:sz w:val="24"/>
+          <w:szCs w:val="24"/>
+          <w:lang w:val="en-US"/>
+        </w:rPr>
+      </w:pPr>
+      <w:r>
+        <w:rPr>
+          <w:rFonts w:hint="default"/>
+          <w:b w:val="0"/>
+          <w:bCs w:val="0"/>
+          <w:sz w:val="24"/>
+          <w:szCs w:val="24"/>
+          <w:lang w:val="en-US"/>
+        </w:rPr>
+        <w:t xml:space="preserve"> </w:t>
+      </w:r>
+    </w:p>
+    <w:p>
+      <w:pPr>
+        <w:rPr>
+          <w:rFonts w:hint="default"/>
+          <w:b w:val="0"/>
+          <w:bCs w:val="0"/>
+          <w:sz w:val="24"/>
+          <w:szCs w:val="24"/>
+          <w:lang w:val="en-US"/>
+        </w:rPr>
+      </w:pPr>
+      <w:r>
+        <w:rPr>
+          <w:rFonts w:hint="default"/>
+          <w:b w:val="0"/>
+          <w:bCs w:val="0"/>
+          <w:sz w:val="24"/>
+          <w:szCs w:val="24"/>
+          <w:lang w:val="en-US"/>
+        </w:rPr>
+        <w:t>// The function to do DFS traversal. It uses recursive function APUtil()</w:t>
+      </w:r>
+    </w:p>
+    <w:p>
+      <w:pPr>
+        <w:rPr>
+          <w:rFonts w:hint="default"/>
+          <w:b w:val="0"/>
+          <w:bCs w:val="0"/>
+          <w:sz w:val="24"/>
+          <w:szCs w:val="24"/>
+          <w:lang w:val="en-US"/>
+        </w:rPr>
+      </w:pPr>
+      <w:r>
+        <w:rPr>
+          <w:rFonts w:hint="default"/>
+          <w:b w:val="0"/>
+          <w:bCs w:val="0"/>
+          <w:sz w:val="24"/>
+          <w:szCs w:val="24"/>
+          <w:lang w:val="en-US"/>
+        </w:rPr>
+        <w:t>void Graph::AP()</w:t>
+      </w:r>
+    </w:p>
+    <w:p>
+      <w:pPr>
+        <w:rPr>
+          <w:rFonts w:hint="default"/>
+          <w:b w:val="0"/>
+          <w:bCs w:val="0"/>
+          <w:sz w:val="24"/>
+          <w:szCs w:val="24"/>
+          <w:lang w:val="en-US"/>
+        </w:rPr>
+      </w:pPr>
+      <w:r>
+        <w:rPr>
+          <w:rFonts w:hint="default"/>
+          <w:b w:val="0"/>
+          <w:bCs w:val="0"/>
+          <w:sz w:val="24"/>
+          <w:szCs w:val="24"/>
+          <w:lang w:val="en-US"/>
+        </w:rPr>
+        <w:t>{</w:t>
+      </w:r>
+    </w:p>
+    <w:p>
+      <w:pPr>
+        <w:rPr>
+          <w:rFonts w:hint="default"/>
+          <w:b w:val="0"/>
+          <w:bCs w:val="0"/>
+          <w:sz w:val="24"/>
+          <w:szCs w:val="24"/>
+          <w:lang w:val="en-US"/>
+        </w:rPr>
+      </w:pPr>
+      <w:r>
+        <w:rPr>
+          <w:rFonts w:hint="default"/>
+          <w:b w:val="0"/>
+          <w:bCs w:val="0"/>
+          <w:sz w:val="24"/>
+          <w:szCs w:val="24"/>
+          <w:lang w:val="en-US"/>
+        </w:rPr>
+        <w:t xml:space="preserve">    // Mark all the vertices as not visited</w:t>
+      </w:r>
+    </w:p>
+    <w:p>
+      <w:pPr>
+        <w:rPr>
+          <w:rFonts w:hint="default"/>
+          <w:b w:val="0"/>
+          <w:bCs w:val="0"/>
+          <w:sz w:val="24"/>
+          <w:szCs w:val="24"/>
+          <w:lang w:val="en-US"/>
+        </w:rPr>
+      </w:pPr>
+      <w:r>
+        <w:rPr>
+          <w:rFonts w:hint="default"/>
+          <w:b w:val="0"/>
+          <w:bCs w:val="0"/>
+          <w:sz w:val="24"/>
+          <w:szCs w:val="24"/>
+          <w:lang w:val="en-US"/>
+        </w:rPr>
+        <w:t xml:space="preserve">    bool *visited = new bool[V];</w:t>
+      </w:r>
+    </w:p>
+    <w:p>
+      <w:pPr>
+        <w:rPr>
+          <w:rFonts w:hint="default"/>
+          <w:b w:val="0"/>
+          <w:bCs w:val="0"/>
+          <w:sz w:val="24"/>
+          <w:szCs w:val="24"/>
+          <w:lang w:val="en-US"/>
+        </w:rPr>
+      </w:pPr>
+      <w:r>
+        <w:rPr>
+          <w:rFonts w:hint="default"/>
+          <w:b w:val="0"/>
+          <w:bCs w:val="0"/>
+          <w:sz w:val="24"/>
+          <w:szCs w:val="24"/>
+          <w:lang w:val="en-US"/>
+        </w:rPr>
+        <w:t xml:space="preserve">    int *disc = new int[V];</w:t>
+      </w:r>
+    </w:p>
+    <w:p>
+      <w:pPr>
+        <w:rPr>
+          <w:rFonts w:hint="default"/>
+          <w:b w:val="0"/>
+          <w:bCs w:val="0"/>
+          <w:sz w:val="24"/>
+          <w:szCs w:val="24"/>
+          <w:lang w:val="en-US"/>
+        </w:rPr>
+      </w:pPr>
+      <w:r>
+        <w:rPr>
+          <w:rFonts w:hint="default"/>
+          <w:b w:val="0"/>
+          <w:bCs w:val="0"/>
+          <w:sz w:val="24"/>
+          <w:szCs w:val="24"/>
+          <w:lang w:val="en-US"/>
+        </w:rPr>
+        <w:t xml:space="preserve">    int *low = new int[V];</w:t>
+      </w:r>
+    </w:p>
+    <w:p>
+      <w:pPr>
+        <w:rPr>
+          <w:rFonts w:hint="default"/>
+          <w:b w:val="0"/>
+          <w:bCs w:val="0"/>
+          <w:sz w:val="24"/>
+          <w:szCs w:val="24"/>
+          <w:lang w:val="en-US"/>
+        </w:rPr>
+      </w:pPr>
+      <w:r>
+        <w:rPr>
+          <w:rFonts w:hint="default"/>
+          <w:b w:val="0"/>
+          <w:bCs w:val="0"/>
+          <w:sz w:val="24"/>
+          <w:szCs w:val="24"/>
+          <w:lang w:val="en-US"/>
+        </w:rPr>
+        <w:t xml:space="preserve">    int *parent = new int[V];</w:t>
+      </w:r>
+    </w:p>
+    <w:p>
+      <w:pPr>
+        <w:rPr>
+          <w:rFonts w:hint="default"/>
+          <w:b w:val="0"/>
+          <w:bCs w:val="0"/>
+          <w:sz w:val="24"/>
+          <w:szCs w:val="24"/>
+          <w:lang w:val="en-US"/>
+        </w:rPr>
+      </w:pPr>
+      <w:r>
+        <w:rPr>
+          <w:rFonts w:hint="default"/>
+          <w:b w:val="0"/>
+          <w:bCs w:val="0"/>
+          <w:sz w:val="24"/>
+          <w:szCs w:val="24"/>
+          <w:lang w:val="en-US"/>
+        </w:rPr>
+        <w:t xml:space="preserve">    bool *ap = new bool[V]; // To store articulation points</w:t>
+      </w:r>
+    </w:p>
+    <w:p>
+      <w:pPr>
+        <w:rPr>
+          <w:rFonts w:hint="default"/>
+          <w:b w:val="0"/>
+          <w:bCs w:val="0"/>
+          <w:sz w:val="24"/>
+          <w:szCs w:val="24"/>
+          <w:lang w:val="en-US"/>
+        </w:rPr>
+      </w:pPr>
+      <w:r>
+        <w:rPr>
+          <w:rFonts w:hint="default"/>
+          <w:b w:val="0"/>
+          <w:bCs w:val="0"/>
+          <w:sz w:val="24"/>
+          <w:szCs w:val="24"/>
+          <w:lang w:val="en-US"/>
+        </w:rPr>
+        <w:t xml:space="preserve"> </w:t>
+      </w:r>
+    </w:p>
+    <w:p>
+      <w:pPr>
+        <w:rPr>
+          <w:rFonts w:hint="default"/>
+          <w:b w:val="0"/>
+          <w:bCs w:val="0"/>
+          <w:sz w:val="24"/>
+          <w:szCs w:val="24"/>
+          <w:lang w:val="en-US"/>
+        </w:rPr>
+      </w:pPr>
+      <w:r>
+        <w:rPr>
+          <w:rFonts w:hint="default"/>
+          <w:b w:val="0"/>
+          <w:bCs w:val="0"/>
+          <w:sz w:val="24"/>
+          <w:szCs w:val="24"/>
+          <w:lang w:val="en-US"/>
+        </w:rPr>
+        <w:t xml:space="preserve">    // Initialize parent and visited, and ap(articulation point) arrays</w:t>
+      </w:r>
+    </w:p>
+    <w:p>
+      <w:pPr>
+        <w:rPr>
+          <w:rFonts w:hint="default"/>
+          <w:b w:val="0"/>
+          <w:bCs w:val="0"/>
+          <w:sz w:val="24"/>
+          <w:szCs w:val="24"/>
+          <w:lang w:val="en-US"/>
+        </w:rPr>
+      </w:pPr>
+      <w:r>
+        <w:rPr>
+          <w:rFonts w:hint="default"/>
+          <w:b w:val="0"/>
+          <w:bCs w:val="0"/>
+          <w:sz w:val="24"/>
+          <w:szCs w:val="24"/>
+          <w:lang w:val="en-US"/>
+        </w:rPr>
+        <w:t xml:space="preserve">    for (int i = 0; i &lt; V; i++)</w:t>
+      </w:r>
+    </w:p>
+    <w:p>
+      <w:pPr>
+        <w:rPr>
+          <w:rFonts w:hint="default"/>
+          <w:b w:val="0"/>
+          <w:bCs w:val="0"/>
+          <w:sz w:val="24"/>
+          <w:szCs w:val="24"/>
+          <w:lang w:val="en-US"/>
+        </w:rPr>
+      </w:pPr>
+      <w:r>
+        <w:rPr>
+          <w:rFonts w:hint="default"/>
+          <w:b w:val="0"/>
+          <w:bCs w:val="0"/>
+          <w:sz w:val="24"/>
+          <w:szCs w:val="24"/>
+          <w:lang w:val="en-US"/>
+        </w:rPr>
+        <w:t xml:space="preserve">    {</w:t>
+      </w:r>
+    </w:p>
+    <w:p>
+      <w:pPr>
+        <w:rPr>
+          <w:rFonts w:hint="default"/>
+          <w:b w:val="0"/>
+          <w:bCs w:val="0"/>
+          <w:sz w:val="24"/>
+          <w:szCs w:val="24"/>
+          <w:lang w:val="en-US"/>
+        </w:rPr>
+      </w:pPr>
+      <w:r>
+        <w:rPr>
+          <w:rFonts w:hint="default"/>
+          <w:b w:val="0"/>
+          <w:bCs w:val="0"/>
+          <w:sz w:val="24"/>
+          <w:szCs w:val="24"/>
+          <w:lang w:val="en-US"/>
+        </w:rPr>
+        <w:t xml:space="preserve">        parent[i] = NIL;</w:t>
+      </w:r>
+    </w:p>
+    <w:p>
+      <w:pPr>
+        <w:rPr>
+          <w:rFonts w:hint="default"/>
+          <w:b w:val="0"/>
+          <w:bCs w:val="0"/>
+          <w:sz w:val="24"/>
+          <w:szCs w:val="24"/>
+          <w:lang w:val="en-US"/>
+        </w:rPr>
+      </w:pPr>
+      <w:r>
+        <w:rPr>
+          <w:rFonts w:hint="default"/>
+          <w:b w:val="0"/>
+          <w:bCs w:val="0"/>
+          <w:sz w:val="24"/>
+          <w:szCs w:val="24"/>
+          <w:lang w:val="en-US"/>
+        </w:rPr>
+        <w:t xml:space="preserve">        visited[i] = false;</w:t>
+      </w:r>
+    </w:p>
+    <w:p>
+      <w:pPr>
+        <w:rPr>
+          <w:rFonts w:hint="default"/>
+          <w:b w:val="0"/>
+          <w:bCs w:val="0"/>
+          <w:sz w:val="24"/>
+          <w:szCs w:val="24"/>
+          <w:lang w:val="en-US"/>
+        </w:rPr>
+      </w:pPr>
+      <w:r>
+        <w:rPr>
+          <w:rFonts w:hint="default"/>
+          <w:b w:val="0"/>
+          <w:bCs w:val="0"/>
+          <w:sz w:val="24"/>
+          <w:szCs w:val="24"/>
+          <w:lang w:val="en-US"/>
+        </w:rPr>
+        <w:t xml:space="preserve">        ap[i] = false;</w:t>
+      </w:r>
+    </w:p>
+    <w:p>
+      <w:pPr>
+        <w:rPr>
+          <w:rFonts w:hint="default"/>
+          <w:b w:val="0"/>
+          <w:bCs w:val="0"/>
+          <w:sz w:val="24"/>
+          <w:szCs w:val="24"/>
+          <w:lang w:val="en-US"/>
+        </w:rPr>
+      </w:pPr>
+      <w:r>
+        <w:rPr>
+          <w:rFonts w:hint="default"/>
+          <w:b w:val="0"/>
+          <w:bCs w:val="0"/>
+          <w:sz w:val="24"/>
+          <w:szCs w:val="24"/>
+          <w:lang w:val="en-US"/>
+        </w:rPr>
+        <w:t xml:space="preserve">    }</w:t>
+      </w:r>
+    </w:p>
+    <w:p>
+      <w:pPr>
+        <w:rPr>
+          <w:rFonts w:hint="default"/>
+          <w:b w:val="0"/>
+          <w:bCs w:val="0"/>
+          <w:sz w:val="24"/>
+          <w:szCs w:val="24"/>
+          <w:lang w:val="en-US"/>
+        </w:rPr>
+      </w:pPr>
+      <w:r>
+        <w:rPr>
+          <w:rFonts w:hint="default"/>
+          <w:b w:val="0"/>
+          <w:bCs w:val="0"/>
+          <w:sz w:val="24"/>
+          <w:szCs w:val="24"/>
+          <w:lang w:val="en-US"/>
+        </w:rPr>
+        <w:t xml:space="preserve"> </w:t>
+      </w:r>
+    </w:p>
+    <w:p>
+      <w:pPr>
+        <w:rPr>
+          <w:rFonts w:hint="default"/>
+          <w:b w:val="0"/>
+          <w:bCs w:val="0"/>
+          <w:sz w:val="24"/>
+          <w:szCs w:val="24"/>
+          <w:lang w:val="en-US"/>
+        </w:rPr>
+      </w:pPr>
+      <w:r>
+        <w:rPr>
+          <w:rFonts w:hint="default"/>
+          <w:b w:val="0"/>
+          <w:bCs w:val="0"/>
+          <w:sz w:val="24"/>
+          <w:szCs w:val="24"/>
+          <w:lang w:val="en-US"/>
+        </w:rPr>
+        <w:t xml:space="preserve">    // Call the recursive helper function to find articulation points</w:t>
+      </w:r>
+    </w:p>
+    <w:p>
+      <w:pPr>
+        <w:rPr>
+          <w:rFonts w:hint="default"/>
+          <w:b w:val="0"/>
+          <w:bCs w:val="0"/>
+          <w:sz w:val="24"/>
+          <w:szCs w:val="24"/>
+          <w:lang w:val="en-US"/>
+        </w:rPr>
+      </w:pPr>
+      <w:r>
+        <w:rPr>
+          <w:rFonts w:hint="default"/>
+          <w:b w:val="0"/>
+          <w:bCs w:val="0"/>
+          <w:sz w:val="24"/>
+          <w:szCs w:val="24"/>
+          <w:lang w:val="en-US"/>
+        </w:rPr>
+        <w:t xml:space="preserve">    // in DFS tree rooted with vertex 'i'</w:t>
+      </w:r>
+    </w:p>
+    <w:p>
+      <w:pPr>
+        <w:rPr>
+          <w:rFonts w:hint="default"/>
+          <w:b w:val="0"/>
+          <w:bCs w:val="0"/>
+          <w:sz w:val="24"/>
+          <w:szCs w:val="24"/>
+          <w:lang w:val="en-US"/>
+        </w:rPr>
+      </w:pPr>
+      <w:r>
+        <w:rPr>
+          <w:rFonts w:hint="default"/>
+          <w:b w:val="0"/>
+          <w:bCs w:val="0"/>
+          <w:sz w:val="24"/>
+          <w:szCs w:val="24"/>
+          <w:lang w:val="en-US"/>
+        </w:rPr>
+        <w:t xml:space="preserve">    for (int i = 0; i &lt; V; i++)</w:t>
+      </w:r>
+    </w:p>
+    <w:p>
+      <w:pPr>
+        <w:rPr>
+          <w:rFonts w:hint="default"/>
+          <w:b w:val="0"/>
+          <w:bCs w:val="0"/>
+          <w:sz w:val="24"/>
+          <w:szCs w:val="24"/>
+          <w:lang w:val="en-US"/>
+        </w:rPr>
+      </w:pPr>
+      <w:r>
+        <w:rPr>
+          <w:rFonts w:hint="default"/>
+          <w:b w:val="0"/>
+          <w:bCs w:val="0"/>
+          <w:sz w:val="24"/>
+          <w:szCs w:val="24"/>
+          <w:lang w:val="en-US"/>
+        </w:rPr>
+        <w:t xml:space="preserve">        if (visited[i] == false)</w:t>
+      </w:r>
+    </w:p>
+    <w:p>
+      <w:pPr>
+        <w:rPr>
+          <w:rFonts w:hint="default"/>
+          <w:b w:val="0"/>
+          <w:bCs w:val="0"/>
+          <w:sz w:val="24"/>
+          <w:szCs w:val="24"/>
+          <w:lang w:val="en-US"/>
+        </w:rPr>
+      </w:pPr>
+      <w:r>
+        <w:rPr>
+          <w:rFonts w:hint="default"/>
+          <w:b w:val="0"/>
+          <w:bCs w:val="0"/>
+          <w:sz w:val="24"/>
+          <w:szCs w:val="24"/>
+          <w:lang w:val="en-US"/>
+        </w:rPr>
+        <w:t xml:space="preserve">            APUtil(i, visited, disc, low, parent, ap);</w:t>
+      </w:r>
+    </w:p>
+    <w:p>
+      <w:pPr>
+        <w:rPr>
+          <w:rFonts w:hint="default"/>
+          <w:b w:val="0"/>
+          <w:bCs w:val="0"/>
+          <w:sz w:val="24"/>
+          <w:szCs w:val="24"/>
+          <w:lang w:val="en-US"/>
+        </w:rPr>
+      </w:pPr>
+      <w:r>
+        <w:rPr>
+          <w:rFonts w:hint="default"/>
+          <w:b w:val="0"/>
+          <w:bCs w:val="0"/>
+          <w:sz w:val="24"/>
+          <w:szCs w:val="24"/>
+          <w:lang w:val="en-US"/>
+        </w:rPr>
+        <w:t xml:space="preserve"> </w:t>
+      </w:r>
+    </w:p>
+    <w:p>
+      <w:pPr>
+        <w:rPr>
+          <w:rFonts w:hint="default"/>
+          <w:b w:val="0"/>
+          <w:bCs w:val="0"/>
+          <w:sz w:val="24"/>
+          <w:szCs w:val="24"/>
+          <w:lang w:val="en-US"/>
+        </w:rPr>
+      </w:pPr>
+      <w:r>
+        <w:rPr>
+          <w:rFonts w:hint="default"/>
+          <w:b w:val="0"/>
+          <w:bCs w:val="0"/>
+          <w:sz w:val="24"/>
+          <w:szCs w:val="24"/>
+          <w:lang w:val="en-US"/>
+        </w:rPr>
+        <w:t xml:space="preserve">    // Now ap[] contains articulation points, print them</w:t>
+      </w:r>
+    </w:p>
+    <w:p>
+      <w:pPr>
+        <w:rPr>
+          <w:rFonts w:hint="default"/>
+          <w:b w:val="0"/>
+          <w:bCs w:val="0"/>
+          <w:sz w:val="24"/>
+          <w:szCs w:val="24"/>
+          <w:lang w:val="en-US"/>
+        </w:rPr>
+      </w:pPr>
+      <w:r>
+        <w:rPr>
+          <w:rFonts w:hint="default"/>
+          <w:b w:val="0"/>
+          <w:bCs w:val="0"/>
+          <w:sz w:val="24"/>
+          <w:szCs w:val="24"/>
+          <w:lang w:val="en-US"/>
+        </w:rPr>
+        <w:t xml:space="preserve">    for (int i = 0; i &lt; V; i++)</w:t>
+      </w:r>
+    </w:p>
+    <w:p>
+      <w:pPr>
+        <w:rPr>
+          <w:rFonts w:hint="default"/>
+          <w:b w:val="0"/>
+          <w:bCs w:val="0"/>
+          <w:sz w:val="24"/>
+          <w:szCs w:val="24"/>
+          <w:lang w:val="en-US"/>
+        </w:rPr>
+      </w:pPr>
+      <w:r>
+        <w:rPr>
+          <w:rFonts w:hint="default"/>
+          <w:b w:val="0"/>
+          <w:bCs w:val="0"/>
+          <w:sz w:val="24"/>
+          <w:szCs w:val="24"/>
+          <w:lang w:val="en-US"/>
+        </w:rPr>
+        <w:t xml:space="preserve">        if (ap[i] == true)</w:t>
+      </w:r>
+    </w:p>
+    <w:p>
+      <w:pPr>
+        <w:rPr>
+          <w:rFonts w:hint="default"/>
+          <w:b w:val="0"/>
+          <w:bCs w:val="0"/>
+          <w:sz w:val="24"/>
+          <w:szCs w:val="24"/>
+          <w:lang w:val="en-US"/>
+        </w:rPr>
+      </w:pPr>
+      <w:r>
+        <w:rPr>
+          <w:rFonts w:hint="default"/>
+          <w:b w:val="0"/>
+          <w:bCs w:val="0"/>
+          <w:sz w:val="24"/>
+          <w:szCs w:val="24"/>
+          <w:lang w:val="en-US"/>
+        </w:rPr>
+        <w:t xml:space="preserve">            cout &lt;&lt; i &lt;&lt; " ";</w:t>
+      </w:r>
+    </w:p>
+    <w:p>
+      <w:pPr>
+        <w:rPr>
+          <w:rFonts w:hint="default"/>
+          <w:b w:val="0"/>
+          <w:bCs w:val="0"/>
+          <w:sz w:val="24"/>
+          <w:szCs w:val="24"/>
+          <w:lang w:val="en-US"/>
+        </w:rPr>
+      </w:pPr>
+      <w:r>
+        <w:rPr>
+          <w:rFonts w:hint="default"/>
+          <w:b w:val="0"/>
+          <w:bCs w:val="0"/>
+          <w:sz w:val="24"/>
+          <w:szCs w:val="24"/>
+          <w:lang w:val="en-US"/>
+        </w:rPr>
+        <w:t>}</w:t>
+      </w:r>
+    </w:p>
+    <w:p>
+      <w:pPr>
+        <w:rPr>
+          <w:rFonts w:hint="default"/>
+          <w:b w:val="0"/>
+          <w:bCs w:val="0"/>
+          <w:sz w:val="24"/>
+          <w:szCs w:val="24"/>
+          <w:lang w:val="en-US"/>
+        </w:rPr>
+      </w:pPr>
+      <w:r>
+        <w:rPr>
+          <w:rFonts w:hint="default"/>
+          <w:b w:val="0"/>
+          <w:bCs w:val="0"/>
+          <w:sz w:val="24"/>
+          <w:szCs w:val="24"/>
+          <w:lang w:val="en-US"/>
+        </w:rPr>
+        <w:t xml:space="preserve"> </w:t>
+      </w:r>
+    </w:p>
+    <w:p>
+      <w:pPr>
+        <w:rPr>
+          <w:rFonts w:hint="default"/>
+          <w:b w:val="0"/>
+          <w:bCs w:val="0"/>
+          <w:sz w:val="24"/>
+          <w:szCs w:val="24"/>
+          <w:lang w:val="en-US"/>
+        </w:rPr>
+      </w:pPr>
+      <w:r>
+        <w:rPr>
+          <w:rFonts w:hint="default"/>
+          <w:b w:val="0"/>
+          <w:bCs w:val="0"/>
+          <w:sz w:val="24"/>
+          <w:szCs w:val="24"/>
+          <w:lang w:val="en-US"/>
+        </w:rPr>
+        <w:t>// Driver program to test above function</w:t>
+      </w:r>
+    </w:p>
+    <w:p>
+      <w:pPr>
+        <w:rPr>
+          <w:rFonts w:hint="default"/>
+          <w:b w:val="0"/>
+          <w:bCs w:val="0"/>
+          <w:sz w:val="24"/>
+          <w:szCs w:val="24"/>
+          <w:lang w:val="en-US"/>
+        </w:rPr>
+      </w:pPr>
+      <w:r>
+        <w:rPr>
+          <w:rFonts w:hint="default"/>
+          <w:b w:val="0"/>
+          <w:bCs w:val="0"/>
+          <w:sz w:val="24"/>
+          <w:szCs w:val="24"/>
+          <w:lang w:val="en-US"/>
+        </w:rPr>
+        <w:t>int main()</w:t>
+      </w:r>
+    </w:p>
+    <w:p>
+      <w:pPr>
+        <w:rPr>
+          <w:rFonts w:hint="default"/>
+          <w:b w:val="0"/>
+          <w:bCs w:val="0"/>
+          <w:sz w:val="24"/>
+          <w:szCs w:val="24"/>
+          <w:lang w:val="en-US"/>
+        </w:rPr>
+      </w:pPr>
+      <w:r>
+        <w:rPr>
+          <w:rFonts w:hint="default"/>
+          <w:b w:val="0"/>
+          <w:bCs w:val="0"/>
+          <w:sz w:val="24"/>
+          <w:szCs w:val="24"/>
+          <w:lang w:val="en-US"/>
+        </w:rPr>
+        <w:t>{</w:t>
+      </w:r>
+    </w:p>
+    <w:p>
+      <w:pPr>
+        <w:rPr>
+          <w:rFonts w:hint="default"/>
+          <w:b w:val="0"/>
+          <w:bCs w:val="0"/>
+          <w:sz w:val="24"/>
+          <w:szCs w:val="24"/>
+          <w:lang w:val="en-US"/>
+        </w:rPr>
+      </w:pPr>
+      <w:r>
+        <w:rPr>
+          <w:rFonts w:hint="default"/>
+          <w:b w:val="0"/>
+          <w:bCs w:val="0"/>
+          <w:sz w:val="24"/>
+          <w:szCs w:val="24"/>
+          <w:lang w:val="en-US"/>
+        </w:rPr>
+        <w:t xml:space="preserve">    // Create graphs given in above diagrams</w:t>
+      </w:r>
+    </w:p>
+    <w:p>
+      <w:pPr>
+        <w:rPr>
+          <w:rFonts w:hint="default"/>
+          <w:b w:val="0"/>
+          <w:bCs w:val="0"/>
+          <w:sz w:val="24"/>
+          <w:szCs w:val="24"/>
+          <w:lang w:val="en-US"/>
+        </w:rPr>
+      </w:pPr>
+      <w:r>
+        <w:rPr>
+          <w:rFonts w:hint="default"/>
+          <w:b w:val="0"/>
+          <w:bCs w:val="0"/>
+          <w:sz w:val="24"/>
+          <w:szCs w:val="24"/>
+          <w:lang w:val="en-US"/>
+        </w:rPr>
+        <w:t xml:space="preserve">    cout &lt;&lt; "\nArticulation points in first graph \n";</w:t>
+      </w:r>
+    </w:p>
+    <w:p>
+      <w:pPr>
+        <w:rPr>
+          <w:rFonts w:hint="default"/>
+          <w:b w:val="0"/>
+          <w:bCs w:val="0"/>
+          <w:sz w:val="24"/>
+          <w:szCs w:val="24"/>
+          <w:lang w:val="en-US"/>
+        </w:rPr>
+      </w:pPr>
+      <w:r>
+        <w:rPr>
+          <w:rFonts w:hint="default"/>
+          <w:b w:val="0"/>
+          <w:bCs w:val="0"/>
+          <w:sz w:val="24"/>
+          <w:szCs w:val="24"/>
+          <w:lang w:val="en-US"/>
+        </w:rPr>
+        <w:t xml:space="preserve">    Graph g1(5);</w:t>
+      </w:r>
+    </w:p>
+    <w:p>
+      <w:pPr>
+        <w:rPr>
+          <w:rFonts w:hint="default"/>
+          <w:b w:val="0"/>
+          <w:bCs w:val="0"/>
+          <w:sz w:val="24"/>
+          <w:szCs w:val="24"/>
+          <w:lang w:val="en-US"/>
+        </w:rPr>
+      </w:pPr>
+      <w:r>
+        <w:rPr>
+          <w:rFonts w:hint="default"/>
+          <w:b w:val="0"/>
+          <w:bCs w:val="0"/>
+          <w:sz w:val="24"/>
+          <w:szCs w:val="24"/>
+          <w:lang w:val="en-US"/>
+        </w:rPr>
+        <w:t xml:space="preserve">    g1.addEdge(1, 0);</w:t>
+      </w:r>
+    </w:p>
+    <w:p>
+      <w:pPr>
+        <w:rPr>
+          <w:rFonts w:hint="default"/>
+          <w:b w:val="0"/>
+          <w:bCs w:val="0"/>
+          <w:sz w:val="24"/>
+          <w:szCs w:val="24"/>
+          <w:lang w:val="en-US"/>
+        </w:rPr>
+      </w:pPr>
+      <w:r>
+        <w:rPr>
+          <w:rFonts w:hint="default"/>
+          <w:b w:val="0"/>
+          <w:bCs w:val="0"/>
+          <w:sz w:val="24"/>
+          <w:szCs w:val="24"/>
+          <w:lang w:val="en-US"/>
+        </w:rPr>
+        <w:t xml:space="preserve">    g1.addEdge(0, 2);</w:t>
+      </w:r>
+    </w:p>
+    <w:p>
+      <w:pPr>
+        <w:rPr>
+          <w:rFonts w:hint="default"/>
+          <w:b w:val="0"/>
+          <w:bCs w:val="0"/>
+          <w:sz w:val="24"/>
+          <w:szCs w:val="24"/>
+          <w:lang w:val="en-US"/>
+        </w:rPr>
+      </w:pPr>
+      <w:r>
+        <w:rPr>
+          <w:rFonts w:hint="default"/>
+          <w:b w:val="0"/>
+          <w:bCs w:val="0"/>
+          <w:sz w:val="24"/>
+          <w:szCs w:val="24"/>
+          <w:lang w:val="en-US"/>
+        </w:rPr>
+        <w:t xml:space="preserve">    g1.addEdge(2, 1);</w:t>
+      </w:r>
+    </w:p>
+    <w:p>
+      <w:pPr>
+        <w:rPr>
+          <w:rFonts w:hint="default"/>
+          <w:b w:val="0"/>
+          <w:bCs w:val="0"/>
+          <w:sz w:val="24"/>
+          <w:szCs w:val="24"/>
+          <w:lang w:val="en-US"/>
+        </w:rPr>
+      </w:pPr>
+      <w:r>
+        <w:rPr>
+          <w:rFonts w:hint="default"/>
+          <w:b w:val="0"/>
+          <w:bCs w:val="0"/>
+          <w:sz w:val="24"/>
+          <w:szCs w:val="24"/>
+          <w:lang w:val="en-US"/>
+        </w:rPr>
+        <w:t xml:space="preserve">    g1.addEdge(0, 3);</w:t>
+      </w:r>
+    </w:p>
+    <w:p>
+      <w:pPr>
+        <w:rPr>
+          <w:rFonts w:hint="default"/>
+          <w:b w:val="0"/>
+          <w:bCs w:val="0"/>
+          <w:sz w:val="24"/>
+          <w:szCs w:val="24"/>
+          <w:lang w:val="en-US"/>
+        </w:rPr>
+      </w:pPr>
+      <w:r>
+        <w:rPr>
+          <w:rFonts w:hint="default"/>
+          <w:b w:val="0"/>
+          <w:bCs w:val="0"/>
+          <w:sz w:val="24"/>
+          <w:szCs w:val="24"/>
+          <w:lang w:val="en-US"/>
+        </w:rPr>
+        <w:t xml:space="preserve">    g1.addEdge(3, 4);</w:t>
+      </w:r>
+    </w:p>
+    <w:p>
+      <w:pPr>
+        <w:rPr>
+          <w:rFonts w:hint="default"/>
+          <w:b w:val="0"/>
+          <w:bCs w:val="0"/>
+          <w:sz w:val="24"/>
+          <w:szCs w:val="24"/>
+          <w:lang w:val="en-US"/>
+        </w:rPr>
+      </w:pPr>
+      <w:r>
+        <w:rPr>
+          <w:rFonts w:hint="default"/>
+          <w:b w:val="0"/>
+          <w:bCs w:val="0"/>
+          <w:sz w:val="24"/>
+          <w:szCs w:val="24"/>
+          <w:lang w:val="en-US"/>
+        </w:rPr>
+        <w:t xml:space="preserve">    g1.AP();</w:t>
+      </w:r>
+    </w:p>
+    <w:p>
+      <w:pPr>
+        <w:rPr>
+          <w:rFonts w:hint="default"/>
+          <w:b w:val="0"/>
+          <w:bCs w:val="0"/>
+          <w:sz w:val="24"/>
+          <w:szCs w:val="24"/>
+          <w:lang w:val="en-US"/>
+        </w:rPr>
+      </w:pPr>
+      <w:r>
+        <w:rPr>
+          <w:rFonts w:hint="default"/>
+          <w:b w:val="0"/>
+          <w:bCs w:val="0"/>
+          <w:sz w:val="24"/>
+          <w:szCs w:val="24"/>
+          <w:lang w:val="en-US"/>
+        </w:rPr>
+        <w:t xml:space="preserve"> </w:t>
+      </w:r>
+    </w:p>
+    <w:p>
+      <w:pPr>
+        <w:rPr>
+          <w:rFonts w:hint="default"/>
+          <w:b w:val="0"/>
+          <w:bCs w:val="0"/>
+          <w:sz w:val="24"/>
+          <w:szCs w:val="24"/>
+          <w:lang w:val="en-US"/>
+        </w:rPr>
+      </w:pPr>
+      <w:r>
+        <w:rPr>
+          <w:rFonts w:hint="default"/>
+          <w:b w:val="0"/>
+          <w:bCs w:val="0"/>
+          <w:sz w:val="24"/>
+          <w:szCs w:val="24"/>
+          <w:lang w:val="en-US"/>
+        </w:rPr>
+        <w:t xml:space="preserve">    cout &lt;&lt; "\nArticulation points in second graph \n";</w:t>
+      </w:r>
+    </w:p>
+    <w:p>
+      <w:pPr>
+        <w:rPr>
+          <w:rFonts w:hint="default"/>
+          <w:b w:val="0"/>
+          <w:bCs w:val="0"/>
+          <w:sz w:val="24"/>
+          <w:szCs w:val="24"/>
+          <w:lang w:val="en-US"/>
+        </w:rPr>
+      </w:pPr>
+      <w:r>
+        <w:rPr>
+          <w:rFonts w:hint="default"/>
+          <w:b w:val="0"/>
+          <w:bCs w:val="0"/>
+          <w:sz w:val="24"/>
+          <w:szCs w:val="24"/>
+          <w:lang w:val="en-US"/>
+        </w:rPr>
+        <w:t xml:space="preserve">    Graph g2(4);</w:t>
+      </w:r>
+    </w:p>
+    <w:p>
+      <w:pPr>
+        <w:rPr>
+          <w:rFonts w:hint="default"/>
+          <w:b w:val="0"/>
+          <w:bCs w:val="0"/>
+          <w:sz w:val="24"/>
+          <w:szCs w:val="24"/>
+          <w:lang w:val="en-US"/>
+        </w:rPr>
+      </w:pPr>
+      <w:r>
+        <w:rPr>
+          <w:rFonts w:hint="default"/>
+          <w:b w:val="0"/>
+          <w:bCs w:val="0"/>
+          <w:sz w:val="24"/>
+          <w:szCs w:val="24"/>
+          <w:lang w:val="en-US"/>
+        </w:rPr>
+        <w:t xml:space="preserve">    g2.addEdge(0, 1);</w:t>
+      </w:r>
+    </w:p>
+    <w:p>
+      <w:pPr>
+        <w:rPr>
+          <w:rFonts w:hint="default"/>
+          <w:b w:val="0"/>
+          <w:bCs w:val="0"/>
+          <w:sz w:val="24"/>
+          <w:szCs w:val="24"/>
+          <w:lang w:val="en-US"/>
+        </w:rPr>
+      </w:pPr>
+      <w:r>
+        <w:rPr>
+          <w:rFonts w:hint="default"/>
+          <w:b w:val="0"/>
+          <w:bCs w:val="0"/>
+          <w:sz w:val="24"/>
+          <w:szCs w:val="24"/>
+          <w:lang w:val="en-US"/>
+        </w:rPr>
+        <w:t xml:space="preserve">    g2.addEdge(1, 2);</w:t>
+      </w:r>
+    </w:p>
+    <w:p>
+      <w:pPr>
+        <w:rPr>
+          <w:rFonts w:hint="default"/>
+          <w:b w:val="0"/>
+          <w:bCs w:val="0"/>
+          <w:sz w:val="24"/>
+          <w:szCs w:val="24"/>
+          <w:lang w:val="en-US"/>
+        </w:rPr>
+      </w:pPr>
+      <w:r>
+        <w:rPr>
+          <w:rFonts w:hint="default"/>
+          <w:b w:val="0"/>
+          <w:bCs w:val="0"/>
+          <w:sz w:val="24"/>
+          <w:szCs w:val="24"/>
+          <w:lang w:val="en-US"/>
+        </w:rPr>
+        <w:t xml:space="preserve">    g2.addEdge(2, 3);</w:t>
+      </w:r>
+    </w:p>
+    <w:p>
+      <w:pPr>
+        <w:rPr>
+          <w:rFonts w:hint="default"/>
+          <w:b w:val="0"/>
+          <w:bCs w:val="0"/>
+          <w:sz w:val="24"/>
+          <w:szCs w:val="24"/>
+          <w:lang w:val="en-US"/>
+        </w:rPr>
+      </w:pPr>
+      <w:r>
+        <w:rPr>
+          <w:rFonts w:hint="default"/>
+          <w:b w:val="0"/>
+          <w:bCs w:val="0"/>
+          <w:sz w:val="24"/>
+          <w:szCs w:val="24"/>
+          <w:lang w:val="en-US"/>
+        </w:rPr>
+        <w:t xml:space="preserve">    g2.AP();</w:t>
+      </w:r>
+    </w:p>
+    <w:p>
+      <w:pPr>
+        <w:rPr>
+          <w:rFonts w:hint="default"/>
+          <w:b w:val="0"/>
+          <w:bCs w:val="0"/>
+          <w:sz w:val="24"/>
+          <w:szCs w:val="24"/>
+          <w:lang w:val="en-US"/>
+        </w:rPr>
+      </w:pPr>
+      <w:r>
+        <w:rPr>
+          <w:rFonts w:hint="default"/>
+          <w:b w:val="0"/>
+          <w:bCs w:val="0"/>
+          <w:sz w:val="24"/>
+          <w:szCs w:val="24"/>
+          <w:lang w:val="en-US"/>
+        </w:rPr>
+        <w:t xml:space="preserve"> </w:t>
+      </w:r>
+    </w:p>
+    <w:p>
+      <w:pPr>
+        <w:rPr>
+          <w:rFonts w:hint="default"/>
+          <w:b w:val="0"/>
+          <w:bCs w:val="0"/>
+          <w:sz w:val="24"/>
+          <w:szCs w:val="24"/>
+          <w:lang w:val="en-US"/>
+        </w:rPr>
+      </w:pPr>
+      <w:r>
+        <w:rPr>
+          <w:rFonts w:hint="default"/>
+          <w:b w:val="0"/>
+          <w:bCs w:val="0"/>
+          <w:sz w:val="24"/>
+          <w:szCs w:val="24"/>
+          <w:lang w:val="en-US"/>
+        </w:rPr>
+        <w:t xml:space="preserve">    cout &lt;&lt; "\nArticulation points in third graph \n";</w:t>
+      </w:r>
+    </w:p>
+    <w:p>
+      <w:pPr>
+        <w:rPr>
+          <w:rFonts w:hint="default"/>
+          <w:b w:val="0"/>
+          <w:bCs w:val="0"/>
+          <w:sz w:val="24"/>
+          <w:szCs w:val="24"/>
+          <w:lang w:val="en-US"/>
+        </w:rPr>
+      </w:pPr>
+      <w:r>
+        <w:rPr>
+          <w:rFonts w:hint="default"/>
+          <w:b w:val="0"/>
+          <w:bCs w:val="0"/>
+          <w:sz w:val="24"/>
+          <w:szCs w:val="24"/>
+          <w:lang w:val="en-US"/>
+        </w:rPr>
+        <w:t xml:space="preserve">    Graph g3(7);</w:t>
+      </w:r>
+    </w:p>
+    <w:p>
+      <w:pPr>
+        <w:rPr>
+          <w:rFonts w:hint="default"/>
+          <w:b w:val="0"/>
+          <w:bCs w:val="0"/>
+          <w:sz w:val="24"/>
+          <w:szCs w:val="24"/>
+          <w:lang w:val="en-US"/>
+        </w:rPr>
+      </w:pPr>
+      <w:r>
+        <w:rPr>
+          <w:rFonts w:hint="default"/>
+          <w:b w:val="0"/>
+          <w:bCs w:val="0"/>
+          <w:sz w:val="24"/>
+          <w:szCs w:val="24"/>
+          <w:lang w:val="en-US"/>
+        </w:rPr>
+        <w:t xml:space="preserve">    g3.addEdge(0, 1);</w:t>
+      </w:r>
+    </w:p>
+    <w:p>
+      <w:pPr>
+        <w:rPr>
+          <w:rFonts w:hint="default"/>
+          <w:b w:val="0"/>
+          <w:bCs w:val="0"/>
+          <w:sz w:val="24"/>
+          <w:szCs w:val="24"/>
+          <w:lang w:val="en-US"/>
+        </w:rPr>
+      </w:pPr>
+      <w:r>
+        <w:rPr>
+          <w:rFonts w:hint="default"/>
+          <w:b w:val="0"/>
+          <w:bCs w:val="0"/>
+          <w:sz w:val="24"/>
+          <w:szCs w:val="24"/>
+          <w:lang w:val="en-US"/>
+        </w:rPr>
+        <w:t xml:space="preserve">    g3.addEdge(1, 2);</w:t>
+      </w:r>
+    </w:p>
+    <w:p>
+      <w:pPr>
+        <w:rPr>
+          <w:rFonts w:hint="default"/>
+          <w:b w:val="0"/>
+          <w:bCs w:val="0"/>
+          <w:sz w:val="24"/>
+          <w:szCs w:val="24"/>
+          <w:lang w:val="en-US"/>
+        </w:rPr>
+      </w:pPr>
+      <w:r>
+        <w:rPr>
+          <w:rFonts w:hint="default"/>
+          <w:b w:val="0"/>
+          <w:bCs w:val="0"/>
+          <w:sz w:val="24"/>
+          <w:szCs w:val="24"/>
+          <w:lang w:val="en-US"/>
+        </w:rPr>
+        <w:t xml:space="preserve">    g3.addEdge(2, 0);</w:t>
+      </w:r>
+    </w:p>
+    <w:p>
+      <w:pPr>
+        <w:rPr>
+          <w:rFonts w:hint="default"/>
+          <w:b w:val="0"/>
+          <w:bCs w:val="0"/>
+          <w:sz w:val="24"/>
+          <w:szCs w:val="24"/>
+          <w:lang w:val="en-US"/>
+        </w:rPr>
+      </w:pPr>
+      <w:r>
+        <w:rPr>
+          <w:rFonts w:hint="default"/>
+          <w:b w:val="0"/>
+          <w:bCs w:val="0"/>
+          <w:sz w:val="24"/>
+          <w:szCs w:val="24"/>
+          <w:lang w:val="en-US"/>
+        </w:rPr>
+        <w:t xml:space="preserve">    g3.addEdge(1, 3);</w:t>
+      </w:r>
+    </w:p>
+    <w:p>
+      <w:pPr>
+        <w:rPr>
+          <w:rFonts w:hint="default"/>
+          <w:b w:val="0"/>
+          <w:bCs w:val="0"/>
+          <w:sz w:val="24"/>
+          <w:szCs w:val="24"/>
+          <w:lang w:val="en-US"/>
+        </w:rPr>
+      </w:pPr>
+      <w:r>
+        <w:rPr>
+          <w:rFonts w:hint="default"/>
+          <w:b w:val="0"/>
+          <w:bCs w:val="0"/>
+          <w:sz w:val="24"/>
+          <w:szCs w:val="24"/>
+          <w:lang w:val="en-US"/>
+        </w:rPr>
+        <w:t xml:space="preserve">    g3.addEdge(1, 4);</w:t>
+      </w:r>
+    </w:p>
+    <w:p>
+      <w:pPr>
+        <w:rPr>
+          <w:rFonts w:hint="default"/>
+          <w:b w:val="0"/>
+          <w:bCs w:val="0"/>
+          <w:sz w:val="24"/>
+          <w:szCs w:val="24"/>
+          <w:lang w:val="en-US"/>
+        </w:rPr>
+      </w:pPr>
+      <w:r>
+        <w:rPr>
+          <w:rFonts w:hint="default"/>
+          <w:b w:val="0"/>
+          <w:bCs w:val="0"/>
+          <w:sz w:val="24"/>
+          <w:szCs w:val="24"/>
+          <w:lang w:val="en-US"/>
+        </w:rPr>
+        <w:t xml:space="preserve">    g3.addEdge(1, 6);</w:t>
+      </w:r>
+    </w:p>
+    <w:p>
+      <w:pPr>
+        <w:rPr>
+          <w:rFonts w:hint="default"/>
+          <w:b w:val="0"/>
+          <w:bCs w:val="0"/>
+          <w:sz w:val="24"/>
+          <w:szCs w:val="24"/>
+          <w:lang w:val="en-US"/>
+        </w:rPr>
+      </w:pPr>
+      <w:r>
+        <w:rPr>
+          <w:rFonts w:hint="default"/>
+          <w:b w:val="0"/>
+          <w:bCs w:val="0"/>
+          <w:sz w:val="24"/>
+          <w:szCs w:val="24"/>
+          <w:lang w:val="en-US"/>
+        </w:rPr>
+        <w:t xml:space="preserve">    g3.addEdge(3, 5);</w:t>
+      </w:r>
+    </w:p>
+    <w:p>
+      <w:pPr>
+        <w:rPr>
+          <w:rFonts w:hint="default"/>
+          <w:b w:val="0"/>
+          <w:bCs w:val="0"/>
+          <w:sz w:val="24"/>
+          <w:szCs w:val="24"/>
+          <w:lang w:val="en-US"/>
+        </w:rPr>
+      </w:pPr>
+      <w:r>
+        <w:rPr>
+          <w:rFonts w:hint="default"/>
+          <w:b w:val="0"/>
+          <w:bCs w:val="0"/>
+          <w:sz w:val="24"/>
+          <w:szCs w:val="24"/>
+          <w:lang w:val="en-US"/>
+        </w:rPr>
+        <w:t xml:space="preserve">    g3.addEdge(4, 5);</w:t>
+      </w:r>
+    </w:p>
+    <w:p>
+      <w:pPr>
+        <w:rPr>
+          <w:rFonts w:hint="default"/>
+          <w:b w:val="0"/>
+          <w:bCs w:val="0"/>
+          <w:sz w:val="24"/>
+          <w:szCs w:val="24"/>
+          <w:lang w:val="en-US"/>
+        </w:rPr>
+      </w:pPr>
+      <w:r>
+        <w:rPr>
+          <w:rFonts w:hint="default"/>
+          <w:b w:val="0"/>
+          <w:bCs w:val="0"/>
+          <w:sz w:val="24"/>
+          <w:szCs w:val="24"/>
+          <w:lang w:val="en-US"/>
+        </w:rPr>
+        <w:t xml:space="preserve">    g3.AP();</w:t>
+      </w:r>
+    </w:p>
+    <w:p>
+      <w:pPr>
+        <w:rPr>
+          <w:rFonts w:hint="default"/>
+          <w:b w:val="0"/>
+          <w:bCs w:val="0"/>
+          <w:sz w:val="24"/>
+          <w:szCs w:val="24"/>
+          <w:lang w:val="en-US"/>
+        </w:rPr>
+      </w:pPr>
+      <w:r>
+        <w:rPr>
+          <w:rFonts w:hint="default"/>
+          <w:b w:val="0"/>
+          <w:bCs w:val="0"/>
+          <w:sz w:val="24"/>
+          <w:szCs w:val="24"/>
+          <w:lang w:val="en-US"/>
+        </w:rPr>
+        <w:t xml:space="preserve"> </w:t>
+      </w:r>
+    </w:p>
+    <w:p>
+      <w:pPr>
+        <w:rPr>
+          <w:rFonts w:hint="default"/>
+          <w:b w:val="0"/>
+          <w:bCs w:val="0"/>
+          <w:sz w:val="24"/>
+          <w:szCs w:val="24"/>
+          <w:lang w:val="en-US"/>
+        </w:rPr>
+      </w:pPr>
+      <w:r>
+        <w:rPr>
+          <w:rFonts w:hint="default"/>
+          <w:b w:val="0"/>
+          <w:bCs w:val="0"/>
+          <w:sz w:val="24"/>
+          <w:szCs w:val="24"/>
+          <w:lang w:val="en-US"/>
+        </w:rPr>
+        <w:t xml:space="preserve">    return 0;</w:t>
+      </w:r>
+    </w:p>
+    <w:p>
+      <w:pPr>
+        <w:rPr>
+          <w:rFonts w:hint="default"/>
+          <w:b w:val="0"/>
+          <w:bCs w:val="0"/>
+          <w:sz w:val="24"/>
+          <w:szCs w:val="24"/>
+          <w:lang w:val="en-US"/>
+        </w:rPr>
+      </w:pPr>
+      <w:r>
+        <w:rPr>
+          <w:rFonts w:hint="default"/>
+          <w:b w:val="0"/>
+          <w:bCs w:val="0"/>
+          <w:sz w:val="24"/>
+          <w:szCs w:val="24"/>
+          <w:lang w:val="en-US"/>
+        </w:rPr>
+        <w:t>}</w:t>
+      </w:r>
+    </w:p>
+    <w:p>
+      <w:pPr>
+        <w:rPr>
+          <w:rFonts w:hint="default"/>
+          <w:b w:val="0"/>
+          <w:bCs w:val="0"/>
+          <w:sz w:val="24"/>
+          <w:szCs w:val="24"/>
+          <w:lang w:val="en-US"/>
+        </w:rPr>
+      </w:pPr>
+    </w:p>
+    <w:p>
+      <w:pPr>
+        <w:rPr>
+          <w:rFonts w:hint="default"/>
+          <w:b w:val="0"/>
+          <w:bCs w:val="0"/>
+          <w:sz w:val="24"/>
+          <w:szCs w:val="24"/>
+          <w:lang w:val="en-US"/>
+        </w:rPr>
+      </w:pPr>
+    </w:p>
+    <w:p>
+      <w:pPr>
+        <w:rPr>
+          <w:rFonts w:hint="default"/>
+          <w:b w:val="0"/>
+          <w:bCs w:val="0"/>
+          <w:sz w:val="24"/>
+          <w:szCs w:val="24"/>
+          <w:lang w:val="en-US"/>
+        </w:rPr>
+      </w:pPr>
+      <w:r>
+        <w:rPr>
+          <w:rFonts w:hint="default"/>
+          <w:b/>
+          <w:bCs/>
+          <w:sz w:val="32"/>
+          <w:szCs w:val="32"/>
+          <w:lang w:val="en-US"/>
+        </w:rPr>
+        <w:t>Bi-connected Graph:</w:t>
+      </w:r>
+      <w:r>
+        <w:rPr>
+          <w:rFonts w:hint="default"/>
+          <w:b/>
+          <w:bCs/>
+          <w:sz w:val="32"/>
+          <w:szCs w:val="32"/>
+          <w:lang w:val="en-US"/>
+        </w:rPr>
+        <w:br w:type="textWrapping"/>
+      </w:r>
+      <w:r>
+        <w:rPr>
+          <w:rFonts w:hint="default"/>
+          <w:b/>
+          <w:bCs/>
+          <w:sz w:val="32"/>
+          <w:szCs w:val="32"/>
+          <w:lang w:val="en-US"/>
+        </w:rPr>
+        <w:br w:type="textWrapping"/>
+      </w:r>
+      <w:r>
+        <w:rPr>
+          <w:rFonts w:hint="default"/>
+          <w:b w:val="0"/>
+          <w:bCs w:val="0"/>
+          <w:sz w:val="24"/>
+          <w:szCs w:val="24"/>
+          <w:lang w:val="en-US"/>
+        </w:rPr>
+        <w:t>A connected graph is Biconnected if it is connected and doesn’t have any Articulation Point. We mainly need to check two things in a graph.</w:t>
+      </w:r>
+    </w:p>
+    <w:p>
+      <w:pPr>
+        <w:rPr>
+          <w:rFonts w:hint="default"/>
+          <w:b w:val="0"/>
+          <w:bCs w:val="0"/>
+          <w:sz w:val="24"/>
+          <w:szCs w:val="24"/>
+          <w:lang w:val="en-US"/>
+        </w:rPr>
+      </w:pPr>
+      <w:r>
+        <w:rPr>
+          <w:rFonts w:hint="default"/>
+          <w:b w:val="0"/>
+          <w:bCs w:val="0"/>
+          <w:sz w:val="24"/>
+          <w:szCs w:val="24"/>
+          <w:lang w:val="en-US"/>
+        </w:rPr>
+        <w:t>1) The graph is connected.</w:t>
+      </w:r>
+    </w:p>
+    <w:p>
+      <w:pPr>
+        <w:rPr>
+          <w:rFonts w:hint="default"/>
+          <w:b w:val="0"/>
+          <w:bCs w:val="0"/>
+          <w:sz w:val="24"/>
+          <w:szCs w:val="24"/>
+          <w:lang w:val="en-US"/>
+        </w:rPr>
+      </w:pPr>
+      <w:r>
+        <w:rPr>
+          <w:rFonts w:hint="default"/>
+          <w:b w:val="0"/>
+          <w:bCs w:val="0"/>
+          <w:sz w:val="24"/>
+          <w:szCs w:val="24"/>
+          <w:lang w:val="en-US"/>
+        </w:rPr>
+        <w:t>2) There is not articulation point in graph.</w:t>
+      </w:r>
+    </w:p>
+    <w:p>
+      <w:pPr>
+        <w:rPr>
+          <w:rFonts w:hint="default"/>
+          <w:b w:val="0"/>
+          <w:bCs w:val="0"/>
+          <w:sz w:val="24"/>
+          <w:szCs w:val="24"/>
+          <w:lang w:val="en-US"/>
+        </w:rPr>
+      </w:pPr>
+    </w:p>
+    <w:p>
+      <w:pPr>
+        <w:rPr>
+          <w:rFonts w:hint="default"/>
+          <w:b w:val="0"/>
+          <w:bCs w:val="0"/>
+          <w:sz w:val="24"/>
+          <w:szCs w:val="24"/>
+          <w:lang w:val="en-US"/>
+        </w:rPr>
+      </w:pPr>
+      <w:r>
+        <w:rPr>
+          <w:rFonts w:hint="default"/>
+          <w:b w:val="0"/>
+          <w:bCs w:val="0"/>
+          <w:sz w:val="24"/>
+          <w:szCs w:val="24"/>
+          <w:lang w:val="en-US"/>
+        </w:rPr>
+        <w:t>We start from any vertex and do DFS traversal. In DFS traversal, we check if there is any articulation point. If we don’t find any articulation point, then the graph is Biconnected. Finally, we need to check whether all vertices were reachable in DFS or not. If all vertices were not reachable, then the graph is not even connected.</w:t>
+      </w:r>
+    </w:p>
+    <w:p>
+      <w:pPr>
+        <w:rPr>
+          <w:rFonts w:hint="default"/>
+          <w:b w:val="0"/>
+          <w:bCs w:val="0"/>
+          <w:sz w:val="24"/>
+          <w:szCs w:val="24"/>
+          <w:lang w:val="en-US"/>
+        </w:rPr>
+      </w:pPr>
+    </w:p>
+    <w:p>
+      <w:pPr>
+        <w:rPr>
+          <w:rFonts w:hint="default"/>
+          <w:b w:val="0"/>
+          <w:bCs w:val="0"/>
+          <w:sz w:val="24"/>
+          <w:szCs w:val="24"/>
+          <w:lang w:val="en-US"/>
+        </w:rPr>
+      </w:pPr>
+    </w:p>
+    <w:p>
+      <w:pPr>
+        <w:rPr>
+          <w:rFonts w:hint="default"/>
+          <w:b w:val="0"/>
+          <w:bCs w:val="0"/>
+          <w:sz w:val="24"/>
+          <w:szCs w:val="24"/>
+          <w:lang w:val="en-US"/>
+        </w:rPr>
+      </w:pPr>
+      <w:r>
+        <w:rPr>
+          <w:rFonts w:hint="default"/>
+          <w:b/>
+          <w:bCs/>
+          <w:sz w:val="32"/>
+          <w:szCs w:val="32"/>
+          <w:lang w:val="en-US"/>
+        </w:rPr>
+        <w:t>Bridges in a graph</w:t>
+      </w:r>
+    </w:p>
+    <w:p>
+      <w:pPr>
+        <w:rPr>
+          <w:rFonts w:hint="default"/>
+          <w:b w:val="0"/>
+          <w:bCs w:val="0"/>
+          <w:sz w:val="24"/>
+          <w:szCs w:val="24"/>
+          <w:lang w:val="en-US"/>
+        </w:rPr>
+      </w:pPr>
+      <w:r>
+        <w:rPr>
+          <w:rFonts w:hint="default"/>
+          <w:b w:val="0"/>
+          <w:bCs w:val="0"/>
+          <w:sz w:val="24"/>
+          <w:szCs w:val="24"/>
+          <w:lang w:val="en-US"/>
+        </w:rPr>
+        <w:t>An edge in an undirected connected graph is a bridge iff removing it disconnects the graph. For a disconnected undirected graph, definition is similar, a bridge is an edge removing which increases number of disconnected components.</w:t>
+      </w:r>
+    </w:p>
+    <w:p>
+      <w:pPr>
+        <w:rPr>
+          <w:rFonts w:hint="default"/>
+          <w:b w:val="0"/>
+          <w:bCs w:val="0"/>
+          <w:sz w:val="24"/>
+          <w:szCs w:val="24"/>
+          <w:lang w:val="en-US"/>
+        </w:rPr>
+      </w:pPr>
+      <w:r>
+        <w:rPr>
+          <w:rFonts w:hint="default"/>
+          <w:b w:val="0"/>
+          <w:bCs w:val="0"/>
+          <w:sz w:val="24"/>
+          <w:szCs w:val="24"/>
+          <w:lang w:val="en-US"/>
+        </w:rPr>
+        <w:t>Like Articulation Points,bridges represent vulnerabilities in a connected network and are useful for designing reliable networks. For example, in a wired computer network, an articulation point indicates the critical computers and a bridge indicates the critical wires or connections.</w:t>
+      </w:r>
+    </w:p>
+    <w:p>
+      <w:pPr>
+        <w:rPr>
+          <w:rFonts w:hint="default"/>
+          <w:b w:val="0"/>
+          <w:bCs w:val="0"/>
+          <w:sz w:val="24"/>
+          <w:szCs w:val="24"/>
+          <w:lang w:val="en-US"/>
+        </w:rPr>
+      </w:pPr>
+    </w:p>
+    <w:p>
+      <w:pPr>
+        <w:rPr>
+          <w:rFonts w:hint="default"/>
+          <w:b w:val="0"/>
+          <w:bCs w:val="0"/>
+          <w:sz w:val="24"/>
+          <w:szCs w:val="24"/>
+          <w:lang w:val="en-US"/>
+        </w:rPr>
+      </w:pPr>
+    </w:p>
+    <w:p>
+      <w:pPr>
+        <w:rPr>
+          <w:rFonts w:hint="default"/>
+          <w:b w:val="0"/>
+          <w:bCs w:val="0"/>
+          <w:sz w:val="24"/>
+          <w:szCs w:val="24"/>
+          <w:lang w:val="en-US"/>
+        </w:rPr>
+      </w:pPr>
+      <w:r>
+        <w:rPr>
+          <w:rFonts w:hint="default"/>
+          <w:b w:val="0"/>
+          <w:bCs w:val="0"/>
+          <w:sz w:val="24"/>
+          <w:szCs w:val="24"/>
+          <w:lang w:val="en-US"/>
+        </w:rPr>
+        <w:t>// A C++ program to find bridges in a given undirected graph</w:t>
+      </w:r>
+    </w:p>
+    <w:p>
+      <w:pPr>
+        <w:rPr>
+          <w:rFonts w:hint="default"/>
+          <w:b w:val="0"/>
+          <w:bCs w:val="0"/>
+          <w:sz w:val="24"/>
+          <w:szCs w:val="24"/>
+          <w:lang w:val="en-US"/>
+        </w:rPr>
+      </w:pPr>
+      <w:r>
+        <w:rPr>
+          <w:rFonts w:hint="default"/>
+          <w:b w:val="0"/>
+          <w:bCs w:val="0"/>
+          <w:sz w:val="24"/>
+          <w:szCs w:val="24"/>
+          <w:lang w:val="en-US"/>
+        </w:rPr>
+        <w:t>#include&lt;iostream&gt;</w:t>
+      </w:r>
+    </w:p>
+    <w:p>
+      <w:pPr>
+        <w:rPr>
+          <w:rFonts w:hint="default"/>
+          <w:b w:val="0"/>
+          <w:bCs w:val="0"/>
+          <w:sz w:val="24"/>
+          <w:szCs w:val="24"/>
+          <w:lang w:val="en-US"/>
+        </w:rPr>
+      </w:pPr>
+      <w:r>
+        <w:rPr>
+          <w:rFonts w:hint="default"/>
+          <w:b w:val="0"/>
+          <w:bCs w:val="0"/>
+          <w:sz w:val="24"/>
+          <w:szCs w:val="24"/>
+          <w:lang w:val="en-US"/>
+        </w:rPr>
+        <w:t>#include &lt;list&gt;</w:t>
+      </w:r>
+    </w:p>
+    <w:p>
+      <w:pPr>
+        <w:rPr>
+          <w:rFonts w:hint="default"/>
+          <w:b w:val="0"/>
+          <w:bCs w:val="0"/>
+          <w:sz w:val="24"/>
+          <w:szCs w:val="24"/>
+          <w:lang w:val="en-US"/>
+        </w:rPr>
+      </w:pPr>
+      <w:r>
+        <w:rPr>
+          <w:rFonts w:hint="default"/>
+          <w:b w:val="0"/>
+          <w:bCs w:val="0"/>
+          <w:sz w:val="24"/>
+          <w:szCs w:val="24"/>
+          <w:lang w:val="en-US"/>
+        </w:rPr>
+        <w:t>#define NIL -1</w:t>
+      </w:r>
+    </w:p>
+    <w:p>
+      <w:pPr>
+        <w:rPr>
+          <w:rFonts w:hint="default"/>
+          <w:b w:val="0"/>
+          <w:bCs w:val="0"/>
+          <w:sz w:val="24"/>
+          <w:szCs w:val="24"/>
+          <w:lang w:val="en-US"/>
+        </w:rPr>
+      </w:pPr>
+      <w:r>
+        <w:rPr>
+          <w:rFonts w:hint="default"/>
+          <w:b w:val="0"/>
+          <w:bCs w:val="0"/>
+          <w:sz w:val="24"/>
+          <w:szCs w:val="24"/>
+          <w:lang w:val="en-US"/>
+        </w:rPr>
+        <w:t>using namespace std;</w:t>
+      </w:r>
+    </w:p>
+    <w:p>
+      <w:pPr>
+        <w:rPr>
+          <w:rFonts w:hint="default"/>
+          <w:b w:val="0"/>
+          <w:bCs w:val="0"/>
+          <w:sz w:val="24"/>
+          <w:szCs w:val="24"/>
+          <w:lang w:val="en-US"/>
+        </w:rPr>
+      </w:pPr>
+      <w:r>
+        <w:rPr>
+          <w:rFonts w:hint="default"/>
+          <w:b w:val="0"/>
+          <w:bCs w:val="0"/>
+          <w:sz w:val="24"/>
+          <w:szCs w:val="24"/>
+          <w:lang w:val="en-US"/>
+        </w:rPr>
+        <w:t xml:space="preserve"> </w:t>
+      </w:r>
+    </w:p>
+    <w:p>
+      <w:pPr>
+        <w:rPr>
+          <w:rFonts w:hint="default"/>
+          <w:b w:val="0"/>
+          <w:bCs w:val="0"/>
+          <w:sz w:val="24"/>
+          <w:szCs w:val="24"/>
+          <w:lang w:val="en-US"/>
+        </w:rPr>
+      </w:pPr>
+      <w:r>
+        <w:rPr>
+          <w:rFonts w:hint="default"/>
+          <w:b w:val="0"/>
+          <w:bCs w:val="0"/>
+          <w:sz w:val="24"/>
+          <w:szCs w:val="24"/>
+          <w:lang w:val="en-US"/>
+        </w:rPr>
+        <w:t>// A class that represents an undirected graph</w:t>
+      </w:r>
+    </w:p>
+    <w:p>
+      <w:pPr>
+        <w:rPr>
+          <w:rFonts w:hint="default"/>
+          <w:b w:val="0"/>
+          <w:bCs w:val="0"/>
+          <w:sz w:val="24"/>
+          <w:szCs w:val="24"/>
+          <w:lang w:val="en-US"/>
+        </w:rPr>
+      </w:pPr>
+      <w:r>
+        <w:rPr>
+          <w:rFonts w:hint="default"/>
+          <w:b w:val="0"/>
+          <w:bCs w:val="0"/>
+          <w:sz w:val="24"/>
+          <w:szCs w:val="24"/>
+          <w:lang w:val="en-US"/>
+        </w:rPr>
+        <w:t>class Graph</w:t>
+      </w:r>
+    </w:p>
+    <w:p>
+      <w:pPr>
+        <w:rPr>
+          <w:rFonts w:hint="default"/>
+          <w:b w:val="0"/>
+          <w:bCs w:val="0"/>
+          <w:sz w:val="24"/>
+          <w:szCs w:val="24"/>
+          <w:lang w:val="en-US"/>
+        </w:rPr>
+      </w:pPr>
+      <w:r>
+        <w:rPr>
+          <w:rFonts w:hint="default"/>
+          <w:b w:val="0"/>
+          <w:bCs w:val="0"/>
+          <w:sz w:val="24"/>
+          <w:szCs w:val="24"/>
+          <w:lang w:val="en-US"/>
+        </w:rPr>
+        <w:t>{</w:t>
+      </w:r>
+    </w:p>
+    <w:p>
+      <w:pPr>
+        <w:rPr>
+          <w:rFonts w:hint="default"/>
+          <w:b w:val="0"/>
+          <w:bCs w:val="0"/>
+          <w:sz w:val="24"/>
+          <w:szCs w:val="24"/>
+          <w:lang w:val="en-US"/>
+        </w:rPr>
+      </w:pPr>
+      <w:r>
+        <w:rPr>
+          <w:rFonts w:hint="default"/>
+          <w:b w:val="0"/>
+          <w:bCs w:val="0"/>
+          <w:sz w:val="24"/>
+          <w:szCs w:val="24"/>
+          <w:lang w:val="en-US"/>
+        </w:rPr>
+        <w:t xml:space="preserve">    int V;    // No. of vertices</w:t>
+      </w:r>
+    </w:p>
+    <w:p>
+      <w:pPr>
+        <w:rPr>
+          <w:rFonts w:hint="default"/>
+          <w:b w:val="0"/>
+          <w:bCs w:val="0"/>
+          <w:sz w:val="24"/>
+          <w:szCs w:val="24"/>
+          <w:lang w:val="en-US"/>
+        </w:rPr>
+      </w:pPr>
+      <w:r>
+        <w:rPr>
+          <w:rFonts w:hint="default"/>
+          <w:b w:val="0"/>
+          <w:bCs w:val="0"/>
+          <w:sz w:val="24"/>
+          <w:szCs w:val="24"/>
+          <w:lang w:val="en-US"/>
+        </w:rPr>
+        <w:t xml:space="preserve">    list&lt;int&gt; *adj;    // A dynamic array of adjacency lists</w:t>
+      </w:r>
+    </w:p>
+    <w:p>
+      <w:pPr>
+        <w:rPr>
+          <w:rFonts w:hint="default"/>
+          <w:b w:val="0"/>
+          <w:bCs w:val="0"/>
+          <w:sz w:val="24"/>
+          <w:szCs w:val="24"/>
+          <w:lang w:val="en-US"/>
+        </w:rPr>
+      </w:pPr>
+      <w:r>
+        <w:rPr>
+          <w:rFonts w:hint="default"/>
+          <w:b w:val="0"/>
+          <w:bCs w:val="0"/>
+          <w:sz w:val="24"/>
+          <w:szCs w:val="24"/>
+          <w:lang w:val="en-US"/>
+        </w:rPr>
+        <w:t xml:space="preserve">    void bridgeUtil(int v, bool visited[], int disc[], int low[],</w:t>
+      </w:r>
+    </w:p>
+    <w:p>
+      <w:pPr>
+        <w:rPr>
+          <w:rFonts w:hint="default"/>
+          <w:b w:val="0"/>
+          <w:bCs w:val="0"/>
+          <w:sz w:val="24"/>
+          <w:szCs w:val="24"/>
+          <w:lang w:val="en-US"/>
+        </w:rPr>
+      </w:pPr>
+      <w:r>
+        <w:rPr>
+          <w:rFonts w:hint="default"/>
+          <w:b w:val="0"/>
+          <w:bCs w:val="0"/>
+          <w:sz w:val="24"/>
+          <w:szCs w:val="24"/>
+          <w:lang w:val="en-US"/>
+        </w:rPr>
+        <w:t xml:space="preserve">                    int parent[]);</w:t>
+      </w:r>
+    </w:p>
+    <w:p>
+      <w:pPr>
+        <w:rPr>
+          <w:rFonts w:hint="default"/>
+          <w:b w:val="0"/>
+          <w:bCs w:val="0"/>
+          <w:sz w:val="24"/>
+          <w:szCs w:val="24"/>
+          <w:lang w:val="en-US"/>
+        </w:rPr>
+      </w:pPr>
+      <w:r>
+        <w:rPr>
+          <w:rFonts w:hint="default"/>
+          <w:b w:val="0"/>
+          <w:bCs w:val="0"/>
+          <w:sz w:val="24"/>
+          <w:szCs w:val="24"/>
+          <w:lang w:val="en-US"/>
+        </w:rPr>
+        <w:t>public:</w:t>
+      </w:r>
+    </w:p>
+    <w:p>
+      <w:pPr>
+        <w:rPr>
+          <w:rFonts w:hint="default"/>
+          <w:b w:val="0"/>
+          <w:bCs w:val="0"/>
+          <w:sz w:val="24"/>
+          <w:szCs w:val="24"/>
+          <w:lang w:val="en-US"/>
+        </w:rPr>
+      </w:pPr>
+      <w:r>
+        <w:rPr>
+          <w:rFonts w:hint="default"/>
+          <w:b w:val="0"/>
+          <w:bCs w:val="0"/>
+          <w:sz w:val="24"/>
+          <w:szCs w:val="24"/>
+          <w:lang w:val="en-US"/>
+        </w:rPr>
+        <w:t xml:space="preserve">    Graph(int V);   // Constructor</w:t>
+      </w:r>
+    </w:p>
+    <w:p>
+      <w:pPr>
+        <w:rPr>
+          <w:rFonts w:hint="default"/>
+          <w:b w:val="0"/>
+          <w:bCs w:val="0"/>
+          <w:sz w:val="24"/>
+          <w:szCs w:val="24"/>
+          <w:lang w:val="en-US"/>
+        </w:rPr>
+      </w:pPr>
+      <w:r>
+        <w:rPr>
+          <w:rFonts w:hint="default"/>
+          <w:b w:val="0"/>
+          <w:bCs w:val="0"/>
+          <w:sz w:val="24"/>
+          <w:szCs w:val="24"/>
+          <w:lang w:val="en-US"/>
+        </w:rPr>
+        <w:t xml:space="preserve">    void addEdge(int v, int w);   // to add an edge to graph</w:t>
+      </w:r>
+    </w:p>
+    <w:p>
+      <w:pPr>
+        <w:rPr>
+          <w:rFonts w:hint="default"/>
+          <w:b w:val="0"/>
+          <w:bCs w:val="0"/>
+          <w:sz w:val="24"/>
+          <w:szCs w:val="24"/>
+          <w:lang w:val="en-US"/>
+        </w:rPr>
+      </w:pPr>
+      <w:r>
+        <w:rPr>
+          <w:rFonts w:hint="default"/>
+          <w:b w:val="0"/>
+          <w:bCs w:val="0"/>
+          <w:sz w:val="24"/>
+          <w:szCs w:val="24"/>
+          <w:lang w:val="en-US"/>
+        </w:rPr>
+        <w:t xml:space="preserve">    void bridge();    // prints all bridges</w:t>
+      </w:r>
+    </w:p>
+    <w:p>
+      <w:pPr>
+        <w:rPr>
+          <w:rFonts w:hint="default"/>
+          <w:b w:val="0"/>
+          <w:bCs w:val="0"/>
+          <w:sz w:val="24"/>
+          <w:szCs w:val="24"/>
+          <w:lang w:val="en-US"/>
+        </w:rPr>
+      </w:pPr>
+      <w:r>
+        <w:rPr>
+          <w:rFonts w:hint="default"/>
+          <w:b w:val="0"/>
+          <w:bCs w:val="0"/>
+          <w:sz w:val="24"/>
+          <w:szCs w:val="24"/>
+          <w:lang w:val="en-US"/>
+        </w:rPr>
+        <w:t>};</w:t>
+      </w:r>
+    </w:p>
+    <w:p>
+      <w:pPr>
+        <w:rPr>
+          <w:rFonts w:hint="default"/>
+          <w:b w:val="0"/>
+          <w:bCs w:val="0"/>
+          <w:sz w:val="24"/>
+          <w:szCs w:val="24"/>
+          <w:lang w:val="en-US"/>
+        </w:rPr>
+      </w:pPr>
+      <w:r>
+        <w:rPr>
+          <w:rFonts w:hint="default"/>
+          <w:b w:val="0"/>
+          <w:bCs w:val="0"/>
+          <w:sz w:val="24"/>
+          <w:szCs w:val="24"/>
+          <w:lang w:val="en-US"/>
+        </w:rPr>
+        <w:t xml:space="preserve"> </w:t>
+      </w:r>
+    </w:p>
+    <w:p>
+      <w:pPr>
+        <w:rPr>
+          <w:rFonts w:hint="default"/>
+          <w:b w:val="0"/>
+          <w:bCs w:val="0"/>
+          <w:sz w:val="24"/>
+          <w:szCs w:val="24"/>
+          <w:lang w:val="en-US"/>
+        </w:rPr>
+      </w:pPr>
+      <w:r>
+        <w:rPr>
+          <w:rFonts w:hint="default"/>
+          <w:b w:val="0"/>
+          <w:bCs w:val="0"/>
+          <w:sz w:val="24"/>
+          <w:szCs w:val="24"/>
+          <w:lang w:val="en-US"/>
+        </w:rPr>
+        <w:t>Graph::Graph(int V)</w:t>
+      </w:r>
+    </w:p>
+    <w:p>
+      <w:pPr>
+        <w:rPr>
+          <w:rFonts w:hint="default"/>
+          <w:b w:val="0"/>
+          <w:bCs w:val="0"/>
+          <w:sz w:val="24"/>
+          <w:szCs w:val="24"/>
+          <w:lang w:val="en-US"/>
+        </w:rPr>
+      </w:pPr>
+      <w:r>
+        <w:rPr>
+          <w:rFonts w:hint="default"/>
+          <w:b w:val="0"/>
+          <w:bCs w:val="0"/>
+          <w:sz w:val="24"/>
+          <w:szCs w:val="24"/>
+          <w:lang w:val="en-US"/>
+        </w:rPr>
+        <w:t>{</w:t>
+      </w:r>
+    </w:p>
+    <w:p>
+      <w:pPr>
+        <w:rPr>
+          <w:rFonts w:hint="default"/>
+          <w:b w:val="0"/>
+          <w:bCs w:val="0"/>
+          <w:sz w:val="24"/>
+          <w:szCs w:val="24"/>
+          <w:lang w:val="en-US"/>
+        </w:rPr>
+      </w:pPr>
+      <w:r>
+        <w:rPr>
+          <w:rFonts w:hint="default"/>
+          <w:b w:val="0"/>
+          <w:bCs w:val="0"/>
+          <w:sz w:val="24"/>
+          <w:szCs w:val="24"/>
+          <w:lang w:val="en-US"/>
+        </w:rPr>
+        <w:t xml:space="preserve">    this-&gt;V = V;</w:t>
+      </w:r>
+    </w:p>
+    <w:p>
+      <w:pPr>
+        <w:rPr>
+          <w:rFonts w:hint="default"/>
+          <w:b w:val="0"/>
+          <w:bCs w:val="0"/>
+          <w:sz w:val="24"/>
+          <w:szCs w:val="24"/>
+          <w:lang w:val="en-US"/>
+        </w:rPr>
+      </w:pPr>
+      <w:r>
+        <w:rPr>
+          <w:rFonts w:hint="default"/>
+          <w:b w:val="0"/>
+          <w:bCs w:val="0"/>
+          <w:sz w:val="24"/>
+          <w:szCs w:val="24"/>
+          <w:lang w:val="en-US"/>
+        </w:rPr>
+        <w:t xml:space="preserve">    adj = new list&lt;int&gt;[V];</w:t>
+      </w:r>
+    </w:p>
+    <w:p>
+      <w:pPr>
+        <w:rPr>
+          <w:rFonts w:hint="default"/>
+          <w:b w:val="0"/>
+          <w:bCs w:val="0"/>
+          <w:sz w:val="24"/>
+          <w:szCs w:val="24"/>
+          <w:lang w:val="en-US"/>
+        </w:rPr>
+      </w:pPr>
+      <w:r>
+        <w:rPr>
+          <w:rFonts w:hint="default"/>
+          <w:b w:val="0"/>
+          <w:bCs w:val="0"/>
+          <w:sz w:val="24"/>
+          <w:szCs w:val="24"/>
+          <w:lang w:val="en-US"/>
+        </w:rPr>
+        <w:t>}</w:t>
+      </w:r>
+    </w:p>
+    <w:p>
+      <w:pPr>
+        <w:rPr>
+          <w:rFonts w:hint="default"/>
+          <w:b w:val="0"/>
+          <w:bCs w:val="0"/>
+          <w:sz w:val="24"/>
+          <w:szCs w:val="24"/>
+          <w:lang w:val="en-US"/>
+        </w:rPr>
+      </w:pPr>
+      <w:r>
+        <w:rPr>
+          <w:rFonts w:hint="default"/>
+          <w:b w:val="0"/>
+          <w:bCs w:val="0"/>
+          <w:sz w:val="24"/>
+          <w:szCs w:val="24"/>
+          <w:lang w:val="en-US"/>
+        </w:rPr>
+        <w:t xml:space="preserve"> </w:t>
+      </w:r>
+    </w:p>
+    <w:p>
+      <w:pPr>
+        <w:rPr>
+          <w:rFonts w:hint="default"/>
+          <w:b w:val="0"/>
+          <w:bCs w:val="0"/>
+          <w:sz w:val="24"/>
+          <w:szCs w:val="24"/>
+          <w:lang w:val="en-US"/>
+        </w:rPr>
+      </w:pPr>
+      <w:r>
+        <w:rPr>
+          <w:rFonts w:hint="default"/>
+          <w:b w:val="0"/>
+          <w:bCs w:val="0"/>
+          <w:sz w:val="24"/>
+          <w:szCs w:val="24"/>
+          <w:lang w:val="en-US"/>
+        </w:rPr>
+        <w:t>void Graph::addEdge(int v, int w)</w:t>
+      </w:r>
+    </w:p>
+    <w:p>
+      <w:pPr>
+        <w:rPr>
+          <w:rFonts w:hint="default"/>
+          <w:b w:val="0"/>
+          <w:bCs w:val="0"/>
+          <w:sz w:val="24"/>
+          <w:szCs w:val="24"/>
+          <w:lang w:val="en-US"/>
+        </w:rPr>
+      </w:pPr>
+      <w:r>
+        <w:rPr>
+          <w:rFonts w:hint="default"/>
+          <w:b w:val="0"/>
+          <w:bCs w:val="0"/>
+          <w:sz w:val="24"/>
+          <w:szCs w:val="24"/>
+          <w:lang w:val="en-US"/>
+        </w:rPr>
+        <w:t>{</w:t>
+      </w:r>
+    </w:p>
+    <w:p>
+      <w:pPr>
+        <w:rPr>
+          <w:rFonts w:hint="default"/>
+          <w:b w:val="0"/>
+          <w:bCs w:val="0"/>
+          <w:sz w:val="24"/>
+          <w:szCs w:val="24"/>
+          <w:lang w:val="en-US"/>
+        </w:rPr>
+      </w:pPr>
+      <w:r>
+        <w:rPr>
+          <w:rFonts w:hint="default"/>
+          <w:b w:val="0"/>
+          <w:bCs w:val="0"/>
+          <w:sz w:val="24"/>
+          <w:szCs w:val="24"/>
+          <w:lang w:val="en-US"/>
+        </w:rPr>
+        <w:t xml:space="preserve">    adj[v].push_back(w);</w:t>
+      </w:r>
+    </w:p>
+    <w:p>
+      <w:pPr>
+        <w:rPr>
+          <w:rFonts w:hint="default"/>
+          <w:b w:val="0"/>
+          <w:bCs w:val="0"/>
+          <w:sz w:val="24"/>
+          <w:szCs w:val="24"/>
+          <w:lang w:val="en-US"/>
+        </w:rPr>
+      </w:pPr>
+      <w:r>
+        <w:rPr>
+          <w:rFonts w:hint="default"/>
+          <w:b w:val="0"/>
+          <w:bCs w:val="0"/>
+          <w:sz w:val="24"/>
+          <w:szCs w:val="24"/>
+          <w:lang w:val="en-US"/>
+        </w:rPr>
+        <w:t xml:space="preserve">    adj[w].push_back(v);  // Note: the graph is undirected</w:t>
+      </w:r>
+    </w:p>
+    <w:p>
+      <w:pPr>
+        <w:rPr>
+          <w:rFonts w:hint="default"/>
+          <w:b w:val="0"/>
+          <w:bCs w:val="0"/>
+          <w:sz w:val="24"/>
+          <w:szCs w:val="24"/>
+          <w:lang w:val="en-US"/>
+        </w:rPr>
+      </w:pPr>
+      <w:r>
+        <w:rPr>
+          <w:rFonts w:hint="default"/>
+          <w:b w:val="0"/>
+          <w:bCs w:val="0"/>
+          <w:sz w:val="24"/>
+          <w:szCs w:val="24"/>
+          <w:lang w:val="en-US"/>
+        </w:rPr>
+        <w:t>}</w:t>
+      </w:r>
+    </w:p>
+    <w:p>
+      <w:pPr>
+        <w:rPr>
+          <w:rFonts w:hint="default"/>
+          <w:b w:val="0"/>
+          <w:bCs w:val="0"/>
+          <w:sz w:val="24"/>
+          <w:szCs w:val="24"/>
+          <w:lang w:val="en-US"/>
+        </w:rPr>
+      </w:pPr>
+      <w:r>
+        <w:rPr>
+          <w:rFonts w:hint="default"/>
+          <w:b w:val="0"/>
+          <w:bCs w:val="0"/>
+          <w:sz w:val="24"/>
+          <w:szCs w:val="24"/>
+          <w:lang w:val="en-US"/>
+        </w:rPr>
+        <w:t xml:space="preserve"> </w:t>
+      </w:r>
+    </w:p>
+    <w:p>
+      <w:pPr>
+        <w:rPr>
+          <w:rFonts w:hint="default"/>
+          <w:b w:val="0"/>
+          <w:bCs w:val="0"/>
+          <w:sz w:val="24"/>
+          <w:szCs w:val="24"/>
+          <w:lang w:val="en-US"/>
+        </w:rPr>
+      </w:pPr>
+      <w:r>
+        <w:rPr>
+          <w:rFonts w:hint="default"/>
+          <w:b w:val="0"/>
+          <w:bCs w:val="0"/>
+          <w:sz w:val="24"/>
+          <w:szCs w:val="24"/>
+          <w:lang w:val="en-US"/>
+        </w:rPr>
+        <w:t>// A recursive function that finds and prints bridges using</w:t>
+      </w:r>
+    </w:p>
+    <w:p>
+      <w:pPr>
+        <w:rPr>
+          <w:rFonts w:hint="default"/>
+          <w:b w:val="0"/>
+          <w:bCs w:val="0"/>
+          <w:sz w:val="24"/>
+          <w:szCs w:val="24"/>
+          <w:lang w:val="en-US"/>
+        </w:rPr>
+      </w:pPr>
+      <w:r>
+        <w:rPr>
+          <w:rFonts w:hint="default"/>
+          <w:b w:val="0"/>
+          <w:bCs w:val="0"/>
+          <w:sz w:val="24"/>
+          <w:szCs w:val="24"/>
+          <w:lang w:val="en-US"/>
+        </w:rPr>
+        <w:t>// DFS traversal</w:t>
+      </w:r>
+    </w:p>
+    <w:p>
+      <w:pPr>
+        <w:rPr>
+          <w:rFonts w:hint="default"/>
+          <w:b w:val="0"/>
+          <w:bCs w:val="0"/>
+          <w:sz w:val="24"/>
+          <w:szCs w:val="24"/>
+          <w:lang w:val="en-US"/>
+        </w:rPr>
+      </w:pPr>
+      <w:r>
+        <w:rPr>
+          <w:rFonts w:hint="default"/>
+          <w:b w:val="0"/>
+          <w:bCs w:val="0"/>
+          <w:sz w:val="24"/>
+          <w:szCs w:val="24"/>
+          <w:lang w:val="en-US"/>
+        </w:rPr>
+        <w:t>// u --&gt; The vertex to be visited next</w:t>
+      </w:r>
+    </w:p>
+    <w:p>
+      <w:pPr>
+        <w:rPr>
+          <w:rFonts w:hint="default"/>
+          <w:b w:val="0"/>
+          <w:bCs w:val="0"/>
+          <w:sz w:val="24"/>
+          <w:szCs w:val="24"/>
+          <w:lang w:val="en-US"/>
+        </w:rPr>
+      </w:pPr>
+      <w:r>
+        <w:rPr>
+          <w:rFonts w:hint="default"/>
+          <w:b w:val="0"/>
+          <w:bCs w:val="0"/>
+          <w:sz w:val="24"/>
+          <w:szCs w:val="24"/>
+          <w:lang w:val="en-US"/>
+        </w:rPr>
+        <w:t>// visited[] --&gt; keeps tract of visited vertices</w:t>
+      </w:r>
+    </w:p>
+    <w:p>
+      <w:pPr>
+        <w:rPr>
+          <w:rFonts w:hint="default"/>
+          <w:b w:val="0"/>
+          <w:bCs w:val="0"/>
+          <w:sz w:val="24"/>
+          <w:szCs w:val="24"/>
+          <w:lang w:val="en-US"/>
+        </w:rPr>
+      </w:pPr>
+      <w:r>
+        <w:rPr>
+          <w:rFonts w:hint="default"/>
+          <w:b w:val="0"/>
+          <w:bCs w:val="0"/>
+          <w:sz w:val="24"/>
+          <w:szCs w:val="24"/>
+          <w:lang w:val="en-US"/>
+        </w:rPr>
+        <w:t>// disc[] --&gt; Stores discovery times of visited vertices</w:t>
+      </w:r>
+    </w:p>
+    <w:p>
+      <w:pPr>
+        <w:rPr>
+          <w:rFonts w:hint="default"/>
+          <w:b w:val="0"/>
+          <w:bCs w:val="0"/>
+          <w:sz w:val="24"/>
+          <w:szCs w:val="24"/>
+          <w:lang w:val="en-US"/>
+        </w:rPr>
+      </w:pPr>
+      <w:r>
+        <w:rPr>
+          <w:rFonts w:hint="default"/>
+          <w:b w:val="0"/>
+          <w:bCs w:val="0"/>
+          <w:sz w:val="24"/>
+          <w:szCs w:val="24"/>
+          <w:lang w:val="en-US"/>
+        </w:rPr>
+        <w:t>// parent[] --&gt; Stores parent vertices in DFS tree</w:t>
+      </w:r>
+    </w:p>
+    <w:p>
+      <w:pPr>
+        <w:rPr>
+          <w:rFonts w:hint="default"/>
+          <w:b w:val="0"/>
+          <w:bCs w:val="0"/>
+          <w:sz w:val="24"/>
+          <w:szCs w:val="24"/>
+          <w:lang w:val="en-US"/>
+        </w:rPr>
+      </w:pPr>
+      <w:r>
+        <w:rPr>
+          <w:rFonts w:hint="default"/>
+          <w:b w:val="0"/>
+          <w:bCs w:val="0"/>
+          <w:sz w:val="24"/>
+          <w:szCs w:val="24"/>
+          <w:lang w:val="en-US"/>
+        </w:rPr>
+        <w:t xml:space="preserve">void Graph::bridgeUtil(int u, bool visited[], int disc[], </w:t>
+      </w:r>
+    </w:p>
+    <w:p>
+      <w:pPr>
+        <w:rPr>
+          <w:rFonts w:hint="default"/>
+          <w:b w:val="0"/>
+          <w:bCs w:val="0"/>
+          <w:sz w:val="24"/>
+          <w:szCs w:val="24"/>
+          <w:lang w:val="en-US"/>
+        </w:rPr>
+      </w:pPr>
+      <w:r>
+        <w:rPr>
+          <w:rFonts w:hint="default"/>
+          <w:b w:val="0"/>
+          <w:bCs w:val="0"/>
+          <w:sz w:val="24"/>
+          <w:szCs w:val="24"/>
+          <w:lang w:val="en-US"/>
+        </w:rPr>
+        <w:t xml:space="preserve">                                  int low[], int parent[])</w:t>
+      </w:r>
+    </w:p>
+    <w:p>
+      <w:pPr>
+        <w:rPr>
+          <w:rFonts w:hint="default"/>
+          <w:b w:val="0"/>
+          <w:bCs w:val="0"/>
+          <w:sz w:val="24"/>
+          <w:szCs w:val="24"/>
+          <w:lang w:val="en-US"/>
+        </w:rPr>
+      </w:pPr>
+      <w:r>
+        <w:rPr>
+          <w:rFonts w:hint="default"/>
+          <w:b w:val="0"/>
+          <w:bCs w:val="0"/>
+          <w:sz w:val="24"/>
+          <w:szCs w:val="24"/>
+          <w:lang w:val="en-US"/>
+        </w:rPr>
+        <w:t>{</w:t>
+      </w:r>
+    </w:p>
+    <w:p>
+      <w:pPr>
+        <w:rPr>
+          <w:rFonts w:hint="default"/>
+          <w:b w:val="0"/>
+          <w:bCs w:val="0"/>
+          <w:sz w:val="24"/>
+          <w:szCs w:val="24"/>
+          <w:lang w:val="en-US"/>
+        </w:rPr>
+      </w:pPr>
+      <w:r>
+        <w:rPr>
+          <w:rFonts w:hint="default"/>
+          <w:b w:val="0"/>
+          <w:bCs w:val="0"/>
+          <w:sz w:val="24"/>
+          <w:szCs w:val="24"/>
+          <w:lang w:val="en-US"/>
+        </w:rPr>
+        <w:t xml:space="preserve">    // A static variable is used for simplicity, we can </w:t>
+      </w:r>
+    </w:p>
+    <w:p>
+      <w:pPr>
+        <w:rPr>
+          <w:rFonts w:hint="default"/>
+          <w:b w:val="0"/>
+          <w:bCs w:val="0"/>
+          <w:sz w:val="24"/>
+          <w:szCs w:val="24"/>
+          <w:lang w:val="en-US"/>
+        </w:rPr>
+      </w:pPr>
+      <w:r>
+        <w:rPr>
+          <w:rFonts w:hint="default"/>
+          <w:b w:val="0"/>
+          <w:bCs w:val="0"/>
+          <w:sz w:val="24"/>
+          <w:szCs w:val="24"/>
+          <w:lang w:val="en-US"/>
+        </w:rPr>
+        <w:t xml:space="preserve">    // avoid use of static variable by passing a pointer.</w:t>
+      </w:r>
+    </w:p>
+    <w:p>
+      <w:pPr>
+        <w:rPr>
+          <w:rFonts w:hint="default"/>
+          <w:b w:val="0"/>
+          <w:bCs w:val="0"/>
+          <w:sz w:val="24"/>
+          <w:szCs w:val="24"/>
+          <w:lang w:val="en-US"/>
+        </w:rPr>
+      </w:pPr>
+      <w:r>
+        <w:rPr>
+          <w:rFonts w:hint="default"/>
+          <w:b w:val="0"/>
+          <w:bCs w:val="0"/>
+          <w:sz w:val="24"/>
+          <w:szCs w:val="24"/>
+          <w:lang w:val="en-US"/>
+        </w:rPr>
+        <w:t xml:space="preserve">    static int time = 0;</w:t>
+      </w:r>
+    </w:p>
+    <w:p>
+      <w:pPr>
+        <w:rPr>
+          <w:rFonts w:hint="default"/>
+          <w:b w:val="0"/>
+          <w:bCs w:val="0"/>
+          <w:sz w:val="24"/>
+          <w:szCs w:val="24"/>
+          <w:lang w:val="en-US"/>
+        </w:rPr>
+      </w:pPr>
+      <w:r>
+        <w:rPr>
+          <w:rFonts w:hint="default"/>
+          <w:b w:val="0"/>
+          <w:bCs w:val="0"/>
+          <w:sz w:val="24"/>
+          <w:szCs w:val="24"/>
+          <w:lang w:val="en-US"/>
+        </w:rPr>
+        <w:t xml:space="preserve"> </w:t>
+      </w:r>
+    </w:p>
+    <w:p>
+      <w:pPr>
+        <w:rPr>
+          <w:rFonts w:hint="default"/>
+          <w:b w:val="0"/>
+          <w:bCs w:val="0"/>
+          <w:sz w:val="24"/>
+          <w:szCs w:val="24"/>
+          <w:lang w:val="en-US"/>
+        </w:rPr>
+      </w:pPr>
+      <w:r>
+        <w:rPr>
+          <w:rFonts w:hint="default"/>
+          <w:b w:val="0"/>
+          <w:bCs w:val="0"/>
+          <w:sz w:val="24"/>
+          <w:szCs w:val="24"/>
+          <w:lang w:val="en-US"/>
+        </w:rPr>
+        <w:t xml:space="preserve">    // Mark the current node as visited</w:t>
+      </w:r>
+    </w:p>
+    <w:p>
+      <w:pPr>
+        <w:rPr>
+          <w:rFonts w:hint="default"/>
+          <w:b w:val="0"/>
+          <w:bCs w:val="0"/>
+          <w:sz w:val="24"/>
+          <w:szCs w:val="24"/>
+          <w:lang w:val="en-US"/>
+        </w:rPr>
+      </w:pPr>
+      <w:r>
+        <w:rPr>
+          <w:rFonts w:hint="default"/>
+          <w:b w:val="0"/>
+          <w:bCs w:val="0"/>
+          <w:sz w:val="24"/>
+          <w:szCs w:val="24"/>
+          <w:lang w:val="en-US"/>
+        </w:rPr>
+        <w:t xml:space="preserve">    visited[u] = true;</w:t>
+      </w:r>
+    </w:p>
+    <w:p>
+      <w:pPr>
+        <w:rPr>
+          <w:rFonts w:hint="default"/>
+          <w:b w:val="0"/>
+          <w:bCs w:val="0"/>
+          <w:sz w:val="24"/>
+          <w:szCs w:val="24"/>
+          <w:lang w:val="en-US"/>
+        </w:rPr>
+      </w:pPr>
+      <w:r>
+        <w:rPr>
+          <w:rFonts w:hint="default"/>
+          <w:b w:val="0"/>
+          <w:bCs w:val="0"/>
+          <w:sz w:val="24"/>
+          <w:szCs w:val="24"/>
+          <w:lang w:val="en-US"/>
+        </w:rPr>
+        <w:t xml:space="preserve"> </w:t>
+      </w:r>
+    </w:p>
+    <w:p>
+      <w:pPr>
+        <w:rPr>
+          <w:rFonts w:hint="default"/>
+          <w:b w:val="0"/>
+          <w:bCs w:val="0"/>
+          <w:sz w:val="24"/>
+          <w:szCs w:val="24"/>
+          <w:lang w:val="en-US"/>
+        </w:rPr>
+      </w:pPr>
+      <w:r>
+        <w:rPr>
+          <w:rFonts w:hint="default"/>
+          <w:b w:val="0"/>
+          <w:bCs w:val="0"/>
+          <w:sz w:val="24"/>
+          <w:szCs w:val="24"/>
+          <w:lang w:val="en-US"/>
+        </w:rPr>
+        <w:t xml:space="preserve">    // Initialize discovery time and low value</w:t>
+      </w:r>
+    </w:p>
+    <w:p>
+      <w:pPr>
+        <w:rPr>
+          <w:rFonts w:hint="default"/>
+          <w:b w:val="0"/>
+          <w:bCs w:val="0"/>
+          <w:sz w:val="24"/>
+          <w:szCs w:val="24"/>
+          <w:lang w:val="en-US"/>
+        </w:rPr>
+      </w:pPr>
+      <w:r>
+        <w:rPr>
+          <w:rFonts w:hint="default"/>
+          <w:b w:val="0"/>
+          <w:bCs w:val="0"/>
+          <w:sz w:val="24"/>
+          <w:szCs w:val="24"/>
+          <w:lang w:val="en-US"/>
+        </w:rPr>
+        <w:t xml:space="preserve">    disc[u] = low[u] = ++time;</w:t>
+      </w:r>
+    </w:p>
+    <w:p>
+      <w:pPr>
+        <w:rPr>
+          <w:rFonts w:hint="default"/>
+          <w:b w:val="0"/>
+          <w:bCs w:val="0"/>
+          <w:sz w:val="24"/>
+          <w:szCs w:val="24"/>
+          <w:lang w:val="en-US"/>
+        </w:rPr>
+      </w:pPr>
+      <w:r>
+        <w:rPr>
+          <w:rFonts w:hint="default"/>
+          <w:b w:val="0"/>
+          <w:bCs w:val="0"/>
+          <w:sz w:val="24"/>
+          <w:szCs w:val="24"/>
+          <w:lang w:val="en-US"/>
+        </w:rPr>
+        <w:t xml:space="preserve"> </w:t>
+      </w:r>
+    </w:p>
+    <w:p>
+      <w:pPr>
+        <w:rPr>
+          <w:rFonts w:hint="default"/>
+          <w:b w:val="0"/>
+          <w:bCs w:val="0"/>
+          <w:sz w:val="24"/>
+          <w:szCs w:val="24"/>
+          <w:lang w:val="en-US"/>
+        </w:rPr>
+      </w:pPr>
+      <w:r>
+        <w:rPr>
+          <w:rFonts w:hint="default"/>
+          <w:b w:val="0"/>
+          <w:bCs w:val="0"/>
+          <w:sz w:val="24"/>
+          <w:szCs w:val="24"/>
+          <w:lang w:val="en-US"/>
+        </w:rPr>
+        <w:t xml:space="preserve">    // Go through all vertices aadjacent to this</w:t>
+      </w:r>
+    </w:p>
+    <w:p>
+      <w:pPr>
+        <w:rPr>
+          <w:rFonts w:hint="default"/>
+          <w:b w:val="0"/>
+          <w:bCs w:val="0"/>
+          <w:sz w:val="24"/>
+          <w:szCs w:val="24"/>
+          <w:lang w:val="en-US"/>
+        </w:rPr>
+      </w:pPr>
+      <w:r>
+        <w:rPr>
+          <w:rFonts w:hint="default"/>
+          <w:b w:val="0"/>
+          <w:bCs w:val="0"/>
+          <w:sz w:val="24"/>
+          <w:szCs w:val="24"/>
+          <w:lang w:val="en-US"/>
+        </w:rPr>
+        <w:t xml:space="preserve">    list&lt;int&gt;::iterator i;</w:t>
+      </w:r>
+    </w:p>
+    <w:p>
+      <w:pPr>
+        <w:rPr>
+          <w:rFonts w:hint="default"/>
+          <w:b w:val="0"/>
+          <w:bCs w:val="0"/>
+          <w:sz w:val="24"/>
+          <w:szCs w:val="24"/>
+          <w:lang w:val="en-US"/>
+        </w:rPr>
+      </w:pPr>
+      <w:r>
+        <w:rPr>
+          <w:rFonts w:hint="default"/>
+          <w:b w:val="0"/>
+          <w:bCs w:val="0"/>
+          <w:sz w:val="24"/>
+          <w:szCs w:val="24"/>
+          <w:lang w:val="en-US"/>
+        </w:rPr>
+        <w:t xml:space="preserve">    for (i = adj[u].begin(); i != adj[u].end(); ++i)</w:t>
+      </w:r>
+    </w:p>
+    <w:p>
+      <w:pPr>
+        <w:rPr>
+          <w:rFonts w:hint="default"/>
+          <w:b w:val="0"/>
+          <w:bCs w:val="0"/>
+          <w:sz w:val="24"/>
+          <w:szCs w:val="24"/>
+          <w:lang w:val="en-US"/>
+        </w:rPr>
+      </w:pPr>
+      <w:r>
+        <w:rPr>
+          <w:rFonts w:hint="default"/>
+          <w:b w:val="0"/>
+          <w:bCs w:val="0"/>
+          <w:sz w:val="24"/>
+          <w:szCs w:val="24"/>
+          <w:lang w:val="en-US"/>
+        </w:rPr>
+        <w:t xml:space="preserve">    {</w:t>
+      </w:r>
+    </w:p>
+    <w:p>
+      <w:pPr>
+        <w:rPr>
+          <w:rFonts w:hint="default"/>
+          <w:b w:val="0"/>
+          <w:bCs w:val="0"/>
+          <w:sz w:val="24"/>
+          <w:szCs w:val="24"/>
+          <w:lang w:val="en-US"/>
+        </w:rPr>
+      </w:pPr>
+      <w:r>
+        <w:rPr>
+          <w:rFonts w:hint="default"/>
+          <w:b w:val="0"/>
+          <w:bCs w:val="0"/>
+          <w:sz w:val="24"/>
+          <w:szCs w:val="24"/>
+          <w:lang w:val="en-US"/>
+        </w:rPr>
+        <w:t xml:space="preserve">        int v = *i;  // v is current adjacent of u</w:t>
+      </w:r>
+    </w:p>
+    <w:p>
+      <w:pPr>
+        <w:rPr>
+          <w:rFonts w:hint="default"/>
+          <w:b w:val="0"/>
+          <w:bCs w:val="0"/>
+          <w:sz w:val="24"/>
+          <w:szCs w:val="24"/>
+          <w:lang w:val="en-US"/>
+        </w:rPr>
+      </w:pPr>
+      <w:r>
+        <w:rPr>
+          <w:rFonts w:hint="default"/>
+          <w:b w:val="0"/>
+          <w:bCs w:val="0"/>
+          <w:sz w:val="24"/>
+          <w:szCs w:val="24"/>
+          <w:lang w:val="en-US"/>
+        </w:rPr>
+        <w:t xml:space="preserve"> </w:t>
+      </w:r>
+    </w:p>
+    <w:p>
+      <w:pPr>
+        <w:rPr>
+          <w:rFonts w:hint="default"/>
+          <w:b w:val="0"/>
+          <w:bCs w:val="0"/>
+          <w:sz w:val="24"/>
+          <w:szCs w:val="24"/>
+          <w:lang w:val="en-US"/>
+        </w:rPr>
+      </w:pPr>
+      <w:r>
+        <w:rPr>
+          <w:rFonts w:hint="default"/>
+          <w:b w:val="0"/>
+          <w:bCs w:val="0"/>
+          <w:sz w:val="24"/>
+          <w:szCs w:val="24"/>
+          <w:lang w:val="en-US"/>
+        </w:rPr>
+        <w:t xml:space="preserve">        // If v is not visited yet, then recur for it</w:t>
+      </w:r>
+    </w:p>
+    <w:p>
+      <w:pPr>
+        <w:rPr>
+          <w:rFonts w:hint="default"/>
+          <w:b w:val="0"/>
+          <w:bCs w:val="0"/>
+          <w:sz w:val="24"/>
+          <w:szCs w:val="24"/>
+          <w:lang w:val="en-US"/>
+        </w:rPr>
+      </w:pPr>
+      <w:r>
+        <w:rPr>
+          <w:rFonts w:hint="default"/>
+          <w:b w:val="0"/>
+          <w:bCs w:val="0"/>
+          <w:sz w:val="24"/>
+          <w:szCs w:val="24"/>
+          <w:lang w:val="en-US"/>
+        </w:rPr>
+        <w:t xml:space="preserve">        if (!visited[v])</w:t>
+      </w:r>
+    </w:p>
+    <w:p>
+      <w:pPr>
+        <w:rPr>
+          <w:rFonts w:hint="default"/>
+          <w:b w:val="0"/>
+          <w:bCs w:val="0"/>
+          <w:sz w:val="24"/>
+          <w:szCs w:val="24"/>
+          <w:lang w:val="en-US"/>
+        </w:rPr>
+      </w:pPr>
+      <w:r>
+        <w:rPr>
+          <w:rFonts w:hint="default"/>
+          <w:b w:val="0"/>
+          <w:bCs w:val="0"/>
+          <w:sz w:val="24"/>
+          <w:szCs w:val="24"/>
+          <w:lang w:val="en-US"/>
+        </w:rPr>
+        <w:t xml:space="preserve">        {</w:t>
+      </w:r>
+    </w:p>
+    <w:p>
+      <w:pPr>
+        <w:rPr>
+          <w:rFonts w:hint="default"/>
+          <w:b w:val="0"/>
+          <w:bCs w:val="0"/>
+          <w:sz w:val="24"/>
+          <w:szCs w:val="24"/>
+          <w:lang w:val="en-US"/>
+        </w:rPr>
+      </w:pPr>
+      <w:r>
+        <w:rPr>
+          <w:rFonts w:hint="default"/>
+          <w:b w:val="0"/>
+          <w:bCs w:val="0"/>
+          <w:sz w:val="24"/>
+          <w:szCs w:val="24"/>
+          <w:lang w:val="en-US"/>
+        </w:rPr>
+        <w:t xml:space="preserve">            parent[v] = u;</w:t>
+      </w:r>
+    </w:p>
+    <w:p>
+      <w:pPr>
+        <w:rPr>
+          <w:rFonts w:hint="default"/>
+          <w:b w:val="0"/>
+          <w:bCs w:val="0"/>
+          <w:sz w:val="24"/>
+          <w:szCs w:val="24"/>
+          <w:lang w:val="en-US"/>
+        </w:rPr>
+      </w:pPr>
+      <w:r>
+        <w:rPr>
+          <w:rFonts w:hint="default"/>
+          <w:b w:val="0"/>
+          <w:bCs w:val="0"/>
+          <w:sz w:val="24"/>
+          <w:szCs w:val="24"/>
+          <w:lang w:val="en-US"/>
+        </w:rPr>
+        <w:t xml:space="preserve">            bridgeUtil(v, visited, disc, low, parent);</w:t>
+      </w:r>
+    </w:p>
+    <w:p>
+      <w:pPr>
+        <w:rPr>
+          <w:rFonts w:hint="default"/>
+          <w:b w:val="0"/>
+          <w:bCs w:val="0"/>
+          <w:sz w:val="24"/>
+          <w:szCs w:val="24"/>
+          <w:lang w:val="en-US"/>
+        </w:rPr>
+      </w:pPr>
+      <w:r>
+        <w:rPr>
+          <w:rFonts w:hint="default"/>
+          <w:b w:val="0"/>
+          <w:bCs w:val="0"/>
+          <w:sz w:val="24"/>
+          <w:szCs w:val="24"/>
+          <w:lang w:val="en-US"/>
+        </w:rPr>
+        <w:t xml:space="preserve"> </w:t>
+      </w:r>
+    </w:p>
+    <w:p>
+      <w:pPr>
+        <w:rPr>
+          <w:rFonts w:hint="default"/>
+          <w:b w:val="0"/>
+          <w:bCs w:val="0"/>
+          <w:sz w:val="24"/>
+          <w:szCs w:val="24"/>
+          <w:lang w:val="en-US"/>
+        </w:rPr>
+      </w:pPr>
+      <w:r>
+        <w:rPr>
+          <w:rFonts w:hint="default"/>
+          <w:b w:val="0"/>
+          <w:bCs w:val="0"/>
+          <w:sz w:val="24"/>
+          <w:szCs w:val="24"/>
+          <w:lang w:val="en-US"/>
+        </w:rPr>
+        <w:t xml:space="preserve">            // Check if the subtree rooted with v has a </w:t>
+      </w:r>
+    </w:p>
+    <w:p>
+      <w:pPr>
+        <w:rPr>
+          <w:rFonts w:hint="default"/>
+          <w:b w:val="0"/>
+          <w:bCs w:val="0"/>
+          <w:sz w:val="24"/>
+          <w:szCs w:val="24"/>
+          <w:lang w:val="en-US"/>
+        </w:rPr>
+      </w:pPr>
+      <w:r>
+        <w:rPr>
+          <w:rFonts w:hint="default"/>
+          <w:b w:val="0"/>
+          <w:bCs w:val="0"/>
+          <w:sz w:val="24"/>
+          <w:szCs w:val="24"/>
+          <w:lang w:val="en-US"/>
+        </w:rPr>
+        <w:t xml:space="preserve">            // connection to one of the ancestors of u</w:t>
+      </w:r>
+    </w:p>
+    <w:p>
+      <w:pPr>
+        <w:rPr>
+          <w:rFonts w:hint="default"/>
+          <w:b w:val="0"/>
+          <w:bCs w:val="0"/>
+          <w:sz w:val="24"/>
+          <w:szCs w:val="24"/>
+          <w:lang w:val="en-US"/>
+        </w:rPr>
+      </w:pPr>
+      <w:r>
+        <w:rPr>
+          <w:rFonts w:hint="default"/>
+          <w:b w:val="0"/>
+          <w:bCs w:val="0"/>
+          <w:sz w:val="24"/>
+          <w:szCs w:val="24"/>
+          <w:lang w:val="en-US"/>
+        </w:rPr>
+        <w:t xml:space="preserve">            low[u]  = min(low[u], low[v]);</w:t>
+      </w:r>
+    </w:p>
+    <w:p>
+      <w:pPr>
+        <w:rPr>
+          <w:rFonts w:hint="default"/>
+          <w:b w:val="0"/>
+          <w:bCs w:val="0"/>
+          <w:sz w:val="24"/>
+          <w:szCs w:val="24"/>
+          <w:lang w:val="en-US"/>
+        </w:rPr>
+      </w:pPr>
+      <w:r>
+        <w:rPr>
+          <w:rFonts w:hint="default"/>
+          <w:b w:val="0"/>
+          <w:bCs w:val="0"/>
+          <w:sz w:val="24"/>
+          <w:szCs w:val="24"/>
+          <w:lang w:val="en-US"/>
+        </w:rPr>
+        <w:t xml:space="preserve"> </w:t>
+      </w:r>
+    </w:p>
+    <w:p>
+      <w:pPr>
+        <w:rPr>
+          <w:rFonts w:hint="default"/>
+          <w:b w:val="0"/>
+          <w:bCs w:val="0"/>
+          <w:sz w:val="24"/>
+          <w:szCs w:val="24"/>
+          <w:lang w:val="en-US"/>
+        </w:rPr>
+      </w:pPr>
+      <w:r>
+        <w:rPr>
+          <w:rFonts w:hint="default"/>
+          <w:b w:val="0"/>
+          <w:bCs w:val="0"/>
+          <w:sz w:val="24"/>
+          <w:szCs w:val="24"/>
+          <w:lang w:val="en-US"/>
+        </w:rPr>
+        <w:t xml:space="preserve">            // If the lowest vertex reachable from subtree </w:t>
+      </w:r>
+    </w:p>
+    <w:p>
+      <w:pPr>
+        <w:rPr>
+          <w:rFonts w:hint="default"/>
+          <w:b w:val="0"/>
+          <w:bCs w:val="0"/>
+          <w:sz w:val="24"/>
+          <w:szCs w:val="24"/>
+          <w:lang w:val="en-US"/>
+        </w:rPr>
+      </w:pPr>
+      <w:r>
+        <w:rPr>
+          <w:rFonts w:hint="default"/>
+          <w:b w:val="0"/>
+          <w:bCs w:val="0"/>
+          <w:sz w:val="24"/>
+          <w:szCs w:val="24"/>
+          <w:lang w:val="en-US"/>
+        </w:rPr>
+        <w:t xml:space="preserve">            // under v is  below u in DFS tree, then u-v </w:t>
+      </w:r>
+    </w:p>
+    <w:p>
+      <w:pPr>
+        <w:rPr>
+          <w:rFonts w:hint="default"/>
+          <w:b w:val="0"/>
+          <w:bCs w:val="0"/>
+          <w:sz w:val="24"/>
+          <w:szCs w:val="24"/>
+          <w:lang w:val="en-US"/>
+        </w:rPr>
+      </w:pPr>
+      <w:r>
+        <w:rPr>
+          <w:rFonts w:hint="default"/>
+          <w:b w:val="0"/>
+          <w:bCs w:val="0"/>
+          <w:sz w:val="24"/>
+          <w:szCs w:val="24"/>
+          <w:lang w:val="en-US"/>
+        </w:rPr>
+        <w:t xml:space="preserve">            // is a bridge</w:t>
+      </w:r>
+    </w:p>
+    <w:p>
+      <w:pPr>
+        <w:rPr>
+          <w:rFonts w:hint="default"/>
+          <w:b w:val="0"/>
+          <w:bCs w:val="0"/>
+          <w:sz w:val="24"/>
+          <w:szCs w:val="24"/>
+          <w:lang w:val="en-US"/>
+        </w:rPr>
+      </w:pPr>
+      <w:r>
+        <w:rPr>
+          <w:rFonts w:hint="default"/>
+          <w:b w:val="0"/>
+          <w:bCs w:val="0"/>
+          <w:sz w:val="24"/>
+          <w:szCs w:val="24"/>
+          <w:lang w:val="en-US"/>
+        </w:rPr>
+        <w:t xml:space="preserve">            if (low[v] &gt; disc[u])</w:t>
+      </w:r>
+    </w:p>
+    <w:p>
+      <w:pPr>
+        <w:rPr>
+          <w:rFonts w:hint="default"/>
+          <w:b w:val="0"/>
+          <w:bCs w:val="0"/>
+          <w:sz w:val="24"/>
+          <w:szCs w:val="24"/>
+          <w:lang w:val="en-US"/>
+        </w:rPr>
+      </w:pPr>
+      <w:r>
+        <w:rPr>
+          <w:rFonts w:hint="default"/>
+          <w:b w:val="0"/>
+          <w:bCs w:val="0"/>
+          <w:sz w:val="24"/>
+          <w:szCs w:val="24"/>
+          <w:lang w:val="en-US"/>
+        </w:rPr>
+        <w:t xml:space="preserve">              cout &lt;&lt; u &lt;&lt;" " &lt;&lt; v &lt;&lt; endl;</w:t>
+      </w:r>
+    </w:p>
+    <w:p>
+      <w:pPr>
+        <w:rPr>
+          <w:rFonts w:hint="default"/>
+          <w:b w:val="0"/>
+          <w:bCs w:val="0"/>
+          <w:sz w:val="24"/>
+          <w:szCs w:val="24"/>
+          <w:lang w:val="en-US"/>
+        </w:rPr>
+      </w:pPr>
+      <w:r>
+        <w:rPr>
+          <w:rFonts w:hint="default"/>
+          <w:b w:val="0"/>
+          <w:bCs w:val="0"/>
+          <w:sz w:val="24"/>
+          <w:szCs w:val="24"/>
+          <w:lang w:val="en-US"/>
+        </w:rPr>
+        <w:t xml:space="preserve">        }</w:t>
+      </w:r>
+    </w:p>
+    <w:p>
+      <w:pPr>
+        <w:rPr>
+          <w:rFonts w:hint="default"/>
+          <w:b w:val="0"/>
+          <w:bCs w:val="0"/>
+          <w:sz w:val="24"/>
+          <w:szCs w:val="24"/>
+          <w:lang w:val="en-US"/>
+        </w:rPr>
+      </w:pPr>
+      <w:r>
+        <w:rPr>
+          <w:rFonts w:hint="default"/>
+          <w:b w:val="0"/>
+          <w:bCs w:val="0"/>
+          <w:sz w:val="24"/>
+          <w:szCs w:val="24"/>
+          <w:lang w:val="en-US"/>
+        </w:rPr>
+        <w:t xml:space="preserve"> </w:t>
+      </w:r>
+    </w:p>
+    <w:p>
+      <w:pPr>
+        <w:rPr>
+          <w:rFonts w:hint="default"/>
+          <w:b w:val="0"/>
+          <w:bCs w:val="0"/>
+          <w:sz w:val="24"/>
+          <w:szCs w:val="24"/>
+          <w:lang w:val="en-US"/>
+        </w:rPr>
+      </w:pPr>
+      <w:r>
+        <w:rPr>
+          <w:rFonts w:hint="default"/>
+          <w:b w:val="0"/>
+          <w:bCs w:val="0"/>
+          <w:sz w:val="24"/>
+          <w:szCs w:val="24"/>
+          <w:lang w:val="en-US"/>
+        </w:rPr>
+        <w:t xml:space="preserve">        // Update low value of u for parent function calls.</w:t>
+      </w:r>
+    </w:p>
+    <w:p>
+      <w:pPr>
+        <w:rPr>
+          <w:rFonts w:hint="default"/>
+          <w:b w:val="0"/>
+          <w:bCs w:val="0"/>
+          <w:sz w:val="24"/>
+          <w:szCs w:val="24"/>
+          <w:lang w:val="en-US"/>
+        </w:rPr>
+      </w:pPr>
+      <w:r>
+        <w:rPr>
+          <w:rFonts w:hint="default"/>
+          <w:b w:val="0"/>
+          <w:bCs w:val="0"/>
+          <w:sz w:val="24"/>
+          <w:szCs w:val="24"/>
+          <w:lang w:val="en-US"/>
+        </w:rPr>
+        <w:t xml:space="preserve">        else if (v != parent[u])</w:t>
+      </w:r>
+    </w:p>
+    <w:p>
+      <w:pPr>
+        <w:rPr>
+          <w:rFonts w:hint="default"/>
+          <w:b w:val="0"/>
+          <w:bCs w:val="0"/>
+          <w:sz w:val="24"/>
+          <w:szCs w:val="24"/>
+          <w:lang w:val="en-US"/>
+        </w:rPr>
+      </w:pPr>
+      <w:r>
+        <w:rPr>
+          <w:rFonts w:hint="default"/>
+          <w:b w:val="0"/>
+          <w:bCs w:val="0"/>
+          <w:sz w:val="24"/>
+          <w:szCs w:val="24"/>
+          <w:lang w:val="en-US"/>
+        </w:rPr>
+        <w:t xml:space="preserve">            low[u]  = min(low[u], disc[v]);</w:t>
+      </w:r>
+    </w:p>
+    <w:p>
+      <w:pPr>
+        <w:rPr>
+          <w:rFonts w:hint="default"/>
+          <w:b w:val="0"/>
+          <w:bCs w:val="0"/>
+          <w:sz w:val="24"/>
+          <w:szCs w:val="24"/>
+          <w:lang w:val="en-US"/>
+        </w:rPr>
+      </w:pPr>
+      <w:r>
+        <w:rPr>
+          <w:rFonts w:hint="default"/>
+          <w:b w:val="0"/>
+          <w:bCs w:val="0"/>
+          <w:sz w:val="24"/>
+          <w:szCs w:val="24"/>
+          <w:lang w:val="en-US"/>
+        </w:rPr>
+        <w:t xml:space="preserve">    }</w:t>
+      </w:r>
+    </w:p>
+    <w:p>
+      <w:pPr>
+        <w:rPr>
+          <w:rFonts w:hint="default"/>
+          <w:b w:val="0"/>
+          <w:bCs w:val="0"/>
+          <w:sz w:val="24"/>
+          <w:szCs w:val="24"/>
+          <w:lang w:val="en-US"/>
+        </w:rPr>
+      </w:pPr>
+      <w:r>
+        <w:rPr>
+          <w:rFonts w:hint="default"/>
+          <w:b w:val="0"/>
+          <w:bCs w:val="0"/>
+          <w:sz w:val="24"/>
+          <w:szCs w:val="24"/>
+          <w:lang w:val="en-US"/>
+        </w:rPr>
+        <w:t>}</w:t>
+      </w:r>
+    </w:p>
+    <w:p>
+      <w:pPr>
+        <w:rPr>
+          <w:rFonts w:hint="default"/>
+          <w:b w:val="0"/>
+          <w:bCs w:val="0"/>
+          <w:sz w:val="24"/>
+          <w:szCs w:val="24"/>
+          <w:lang w:val="en-US"/>
+        </w:rPr>
+      </w:pPr>
+      <w:r>
+        <w:rPr>
+          <w:rFonts w:hint="default"/>
+          <w:b w:val="0"/>
+          <w:bCs w:val="0"/>
+          <w:sz w:val="24"/>
+          <w:szCs w:val="24"/>
+          <w:lang w:val="en-US"/>
+        </w:rPr>
+        <w:t xml:space="preserve"> </w:t>
+      </w:r>
+    </w:p>
+    <w:p>
+      <w:pPr>
+        <w:rPr>
+          <w:rFonts w:hint="default"/>
+          <w:b w:val="0"/>
+          <w:bCs w:val="0"/>
+          <w:sz w:val="24"/>
+          <w:szCs w:val="24"/>
+          <w:lang w:val="en-US"/>
+        </w:rPr>
+      </w:pPr>
+      <w:r>
+        <w:rPr>
+          <w:rFonts w:hint="default"/>
+          <w:b w:val="0"/>
+          <w:bCs w:val="0"/>
+          <w:sz w:val="24"/>
+          <w:szCs w:val="24"/>
+          <w:lang w:val="en-US"/>
+        </w:rPr>
+        <w:t xml:space="preserve">// DFS based function to find all bridges. It uses recursive </w:t>
+      </w:r>
+    </w:p>
+    <w:p>
+      <w:pPr>
+        <w:rPr>
+          <w:rFonts w:hint="default"/>
+          <w:b w:val="0"/>
+          <w:bCs w:val="0"/>
+          <w:sz w:val="24"/>
+          <w:szCs w:val="24"/>
+          <w:lang w:val="en-US"/>
+        </w:rPr>
+      </w:pPr>
+      <w:r>
+        <w:rPr>
+          <w:rFonts w:hint="default"/>
+          <w:b w:val="0"/>
+          <w:bCs w:val="0"/>
+          <w:sz w:val="24"/>
+          <w:szCs w:val="24"/>
+          <w:lang w:val="en-US"/>
+        </w:rPr>
+        <w:t>// function bridgeUtil()</w:t>
+      </w:r>
+    </w:p>
+    <w:p>
+      <w:pPr>
+        <w:rPr>
+          <w:rFonts w:hint="default"/>
+          <w:b w:val="0"/>
+          <w:bCs w:val="0"/>
+          <w:sz w:val="24"/>
+          <w:szCs w:val="24"/>
+          <w:lang w:val="en-US"/>
+        </w:rPr>
+      </w:pPr>
+      <w:r>
+        <w:rPr>
+          <w:rFonts w:hint="default"/>
+          <w:b w:val="0"/>
+          <w:bCs w:val="0"/>
+          <w:sz w:val="24"/>
+          <w:szCs w:val="24"/>
+          <w:lang w:val="en-US"/>
+        </w:rPr>
+        <w:t>void Graph::bridge()</w:t>
+      </w:r>
+    </w:p>
+    <w:p>
+      <w:pPr>
+        <w:rPr>
+          <w:rFonts w:hint="default"/>
+          <w:b w:val="0"/>
+          <w:bCs w:val="0"/>
+          <w:sz w:val="24"/>
+          <w:szCs w:val="24"/>
+          <w:lang w:val="en-US"/>
+        </w:rPr>
+      </w:pPr>
+      <w:r>
+        <w:rPr>
+          <w:rFonts w:hint="default"/>
+          <w:b w:val="0"/>
+          <w:bCs w:val="0"/>
+          <w:sz w:val="24"/>
+          <w:szCs w:val="24"/>
+          <w:lang w:val="en-US"/>
+        </w:rPr>
+        <w:t>{</w:t>
+      </w:r>
+    </w:p>
+    <w:p>
+      <w:pPr>
+        <w:rPr>
+          <w:rFonts w:hint="default"/>
+          <w:b w:val="0"/>
+          <w:bCs w:val="0"/>
+          <w:sz w:val="24"/>
+          <w:szCs w:val="24"/>
+          <w:lang w:val="en-US"/>
+        </w:rPr>
+      </w:pPr>
+      <w:r>
+        <w:rPr>
+          <w:rFonts w:hint="default"/>
+          <w:b w:val="0"/>
+          <w:bCs w:val="0"/>
+          <w:sz w:val="24"/>
+          <w:szCs w:val="24"/>
+          <w:lang w:val="en-US"/>
+        </w:rPr>
+        <w:t xml:space="preserve">    // Mark all the vertices as not visited</w:t>
+      </w:r>
+    </w:p>
+    <w:p>
+      <w:pPr>
+        <w:rPr>
+          <w:rFonts w:hint="default"/>
+          <w:b w:val="0"/>
+          <w:bCs w:val="0"/>
+          <w:sz w:val="24"/>
+          <w:szCs w:val="24"/>
+          <w:lang w:val="en-US"/>
+        </w:rPr>
+      </w:pPr>
+      <w:r>
+        <w:rPr>
+          <w:rFonts w:hint="default"/>
+          <w:b w:val="0"/>
+          <w:bCs w:val="0"/>
+          <w:sz w:val="24"/>
+          <w:szCs w:val="24"/>
+          <w:lang w:val="en-US"/>
+        </w:rPr>
+        <w:t xml:space="preserve">    bool *visited = new bool[V];</w:t>
+      </w:r>
+    </w:p>
+    <w:p>
+      <w:pPr>
+        <w:rPr>
+          <w:rFonts w:hint="default"/>
+          <w:b w:val="0"/>
+          <w:bCs w:val="0"/>
+          <w:sz w:val="24"/>
+          <w:szCs w:val="24"/>
+          <w:lang w:val="en-US"/>
+        </w:rPr>
+      </w:pPr>
+      <w:r>
+        <w:rPr>
+          <w:rFonts w:hint="default"/>
+          <w:b w:val="0"/>
+          <w:bCs w:val="0"/>
+          <w:sz w:val="24"/>
+          <w:szCs w:val="24"/>
+          <w:lang w:val="en-US"/>
+        </w:rPr>
+        <w:t xml:space="preserve">    int *disc = new int[V];</w:t>
+      </w:r>
+    </w:p>
+    <w:p>
+      <w:pPr>
+        <w:rPr>
+          <w:rFonts w:hint="default"/>
+          <w:b w:val="0"/>
+          <w:bCs w:val="0"/>
+          <w:sz w:val="24"/>
+          <w:szCs w:val="24"/>
+          <w:lang w:val="en-US"/>
+        </w:rPr>
+      </w:pPr>
+      <w:r>
+        <w:rPr>
+          <w:rFonts w:hint="default"/>
+          <w:b w:val="0"/>
+          <w:bCs w:val="0"/>
+          <w:sz w:val="24"/>
+          <w:szCs w:val="24"/>
+          <w:lang w:val="en-US"/>
+        </w:rPr>
+        <w:t xml:space="preserve">    int *low = new int[V];</w:t>
+      </w:r>
+    </w:p>
+    <w:p>
+      <w:pPr>
+        <w:rPr>
+          <w:rFonts w:hint="default"/>
+          <w:b w:val="0"/>
+          <w:bCs w:val="0"/>
+          <w:sz w:val="24"/>
+          <w:szCs w:val="24"/>
+          <w:lang w:val="en-US"/>
+        </w:rPr>
+      </w:pPr>
+      <w:r>
+        <w:rPr>
+          <w:rFonts w:hint="default"/>
+          <w:b w:val="0"/>
+          <w:bCs w:val="0"/>
+          <w:sz w:val="24"/>
+          <w:szCs w:val="24"/>
+          <w:lang w:val="en-US"/>
+        </w:rPr>
+        <w:t xml:space="preserve">    int *parent = new int[V];</w:t>
+      </w:r>
+    </w:p>
+    <w:p>
+      <w:pPr>
+        <w:rPr>
+          <w:rFonts w:hint="default"/>
+          <w:b w:val="0"/>
+          <w:bCs w:val="0"/>
+          <w:sz w:val="24"/>
+          <w:szCs w:val="24"/>
+          <w:lang w:val="en-US"/>
+        </w:rPr>
+      </w:pPr>
+      <w:r>
+        <w:rPr>
+          <w:rFonts w:hint="default"/>
+          <w:b w:val="0"/>
+          <w:bCs w:val="0"/>
+          <w:sz w:val="24"/>
+          <w:szCs w:val="24"/>
+          <w:lang w:val="en-US"/>
+        </w:rPr>
+        <w:t xml:space="preserve"> </w:t>
+      </w:r>
+    </w:p>
+    <w:p>
+      <w:pPr>
+        <w:rPr>
+          <w:rFonts w:hint="default"/>
+          <w:b w:val="0"/>
+          <w:bCs w:val="0"/>
+          <w:sz w:val="24"/>
+          <w:szCs w:val="24"/>
+          <w:lang w:val="en-US"/>
+        </w:rPr>
+      </w:pPr>
+      <w:r>
+        <w:rPr>
+          <w:rFonts w:hint="default"/>
+          <w:b w:val="0"/>
+          <w:bCs w:val="0"/>
+          <w:sz w:val="24"/>
+          <w:szCs w:val="24"/>
+          <w:lang w:val="en-US"/>
+        </w:rPr>
+        <w:t xml:space="preserve">    // Initialize parent and visited arrays</w:t>
+      </w:r>
+    </w:p>
+    <w:p>
+      <w:pPr>
+        <w:rPr>
+          <w:rFonts w:hint="default"/>
+          <w:b w:val="0"/>
+          <w:bCs w:val="0"/>
+          <w:sz w:val="24"/>
+          <w:szCs w:val="24"/>
+          <w:lang w:val="en-US"/>
+        </w:rPr>
+      </w:pPr>
+      <w:r>
+        <w:rPr>
+          <w:rFonts w:hint="default"/>
+          <w:b w:val="0"/>
+          <w:bCs w:val="0"/>
+          <w:sz w:val="24"/>
+          <w:szCs w:val="24"/>
+          <w:lang w:val="en-US"/>
+        </w:rPr>
+        <w:t xml:space="preserve">    for (int i = 0; i &lt; V; i++)</w:t>
+      </w:r>
+    </w:p>
+    <w:p>
+      <w:pPr>
+        <w:rPr>
+          <w:rFonts w:hint="default"/>
+          <w:b w:val="0"/>
+          <w:bCs w:val="0"/>
+          <w:sz w:val="24"/>
+          <w:szCs w:val="24"/>
+          <w:lang w:val="en-US"/>
+        </w:rPr>
+      </w:pPr>
+      <w:r>
+        <w:rPr>
+          <w:rFonts w:hint="default"/>
+          <w:b w:val="0"/>
+          <w:bCs w:val="0"/>
+          <w:sz w:val="24"/>
+          <w:szCs w:val="24"/>
+          <w:lang w:val="en-US"/>
+        </w:rPr>
+        <w:t xml:space="preserve">    {</w:t>
+      </w:r>
+    </w:p>
+    <w:p>
+      <w:pPr>
+        <w:rPr>
+          <w:rFonts w:hint="default"/>
+          <w:b w:val="0"/>
+          <w:bCs w:val="0"/>
+          <w:sz w:val="24"/>
+          <w:szCs w:val="24"/>
+          <w:lang w:val="en-US"/>
+        </w:rPr>
+      </w:pPr>
+      <w:r>
+        <w:rPr>
+          <w:rFonts w:hint="default"/>
+          <w:b w:val="0"/>
+          <w:bCs w:val="0"/>
+          <w:sz w:val="24"/>
+          <w:szCs w:val="24"/>
+          <w:lang w:val="en-US"/>
+        </w:rPr>
+        <w:t xml:space="preserve">        parent[i] = NIL;</w:t>
+      </w:r>
+    </w:p>
+    <w:p>
+      <w:pPr>
+        <w:rPr>
+          <w:rFonts w:hint="default"/>
+          <w:b w:val="0"/>
+          <w:bCs w:val="0"/>
+          <w:sz w:val="24"/>
+          <w:szCs w:val="24"/>
+          <w:lang w:val="en-US"/>
+        </w:rPr>
+      </w:pPr>
+      <w:r>
+        <w:rPr>
+          <w:rFonts w:hint="default"/>
+          <w:b w:val="0"/>
+          <w:bCs w:val="0"/>
+          <w:sz w:val="24"/>
+          <w:szCs w:val="24"/>
+          <w:lang w:val="en-US"/>
+        </w:rPr>
+        <w:t xml:space="preserve">        visited[i] = false;</w:t>
+      </w:r>
+    </w:p>
+    <w:p>
+      <w:pPr>
+        <w:rPr>
+          <w:rFonts w:hint="default"/>
+          <w:b w:val="0"/>
+          <w:bCs w:val="0"/>
+          <w:sz w:val="24"/>
+          <w:szCs w:val="24"/>
+          <w:lang w:val="en-US"/>
+        </w:rPr>
+      </w:pPr>
+      <w:r>
+        <w:rPr>
+          <w:rFonts w:hint="default"/>
+          <w:b w:val="0"/>
+          <w:bCs w:val="0"/>
+          <w:sz w:val="24"/>
+          <w:szCs w:val="24"/>
+          <w:lang w:val="en-US"/>
+        </w:rPr>
+        <w:t xml:space="preserve">    }</w:t>
+      </w:r>
+    </w:p>
+    <w:p>
+      <w:pPr>
+        <w:rPr>
+          <w:rFonts w:hint="default"/>
+          <w:b w:val="0"/>
+          <w:bCs w:val="0"/>
+          <w:sz w:val="24"/>
+          <w:szCs w:val="24"/>
+          <w:lang w:val="en-US"/>
+        </w:rPr>
+      </w:pPr>
+      <w:r>
+        <w:rPr>
+          <w:rFonts w:hint="default"/>
+          <w:b w:val="0"/>
+          <w:bCs w:val="0"/>
+          <w:sz w:val="24"/>
+          <w:szCs w:val="24"/>
+          <w:lang w:val="en-US"/>
+        </w:rPr>
+        <w:t xml:space="preserve"> </w:t>
+      </w:r>
+    </w:p>
+    <w:p>
+      <w:pPr>
+        <w:rPr>
+          <w:rFonts w:hint="default"/>
+          <w:b w:val="0"/>
+          <w:bCs w:val="0"/>
+          <w:sz w:val="24"/>
+          <w:szCs w:val="24"/>
+          <w:lang w:val="en-US"/>
+        </w:rPr>
+      </w:pPr>
+      <w:r>
+        <w:rPr>
+          <w:rFonts w:hint="default"/>
+          <w:b w:val="0"/>
+          <w:bCs w:val="0"/>
+          <w:sz w:val="24"/>
+          <w:szCs w:val="24"/>
+          <w:lang w:val="en-US"/>
+        </w:rPr>
+        <w:t xml:space="preserve">    // Call the recursive helper function to find Bridges</w:t>
+      </w:r>
+    </w:p>
+    <w:p>
+      <w:pPr>
+        <w:rPr>
+          <w:rFonts w:hint="default"/>
+          <w:b w:val="0"/>
+          <w:bCs w:val="0"/>
+          <w:sz w:val="24"/>
+          <w:szCs w:val="24"/>
+          <w:lang w:val="en-US"/>
+        </w:rPr>
+      </w:pPr>
+      <w:r>
+        <w:rPr>
+          <w:rFonts w:hint="default"/>
+          <w:b w:val="0"/>
+          <w:bCs w:val="0"/>
+          <w:sz w:val="24"/>
+          <w:szCs w:val="24"/>
+          <w:lang w:val="en-US"/>
+        </w:rPr>
+        <w:t xml:space="preserve">    // in DFS tree rooted with vertex 'i'</w:t>
+      </w:r>
+    </w:p>
+    <w:p>
+      <w:pPr>
+        <w:rPr>
+          <w:rFonts w:hint="default"/>
+          <w:b w:val="0"/>
+          <w:bCs w:val="0"/>
+          <w:sz w:val="24"/>
+          <w:szCs w:val="24"/>
+          <w:lang w:val="en-US"/>
+        </w:rPr>
+      </w:pPr>
+      <w:r>
+        <w:rPr>
+          <w:rFonts w:hint="default"/>
+          <w:b w:val="0"/>
+          <w:bCs w:val="0"/>
+          <w:sz w:val="24"/>
+          <w:szCs w:val="24"/>
+          <w:lang w:val="en-US"/>
+        </w:rPr>
+        <w:t xml:space="preserve">    for (int i = 0; i &lt; V; i++)</w:t>
+      </w:r>
+    </w:p>
+    <w:p>
+      <w:pPr>
+        <w:rPr>
+          <w:rFonts w:hint="default"/>
+          <w:b w:val="0"/>
+          <w:bCs w:val="0"/>
+          <w:sz w:val="24"/>
+          <w:szCs w:val="24"/>
+          <w:lang w:val="en-US"/>
+        </w:rPr>
+      </w:pPr>
+      <w:r>
+        <w:rPr>
+          <w:rFonts w:hint="default"/>
+          <w:b w:val="0"/>
+          <w:bCs w:val="0"/>
+          <w:sz w:val="24"/>
+          <w:szCs w:val="24"/>
+          <w:lang w:val="en-US"/>
+        </w:rPr>
+        <w:t xml:space="preserve">        if (visited[i] == false)</w:t>
+      </w:r>
+    </w:p>
+    <w:p>
+      <w:pPr>
+        <w:rPr>
+          <w:rFonts w:hint="default"/>
+          <w:b w:val="0"/>
+          <w:bCs w:val="0"/>
+          <w:sz w:val="24"/>
+          <w:szCs w:val="24"/>
+          <w:lang w:val="en-US"/>
+        </w:rPr>
+      </w:pPr>
+      <w:r>
+        <w:rPr>
+          <w:rFonts w:hint="default"/>
+          <w:b w:val="0"/>
+          <w:bCs w:val="0"/>
+          <w:sz w:val="24"/>
+          <w:szCs w:val="24"/>
+          <w:lang w:val="en-US"/>
+        </w:rPr>
+        <w:t xml:space="preserve">            bridgeUtil(i, visited, disc, low, parent);</w:t>
+      </w:r>
+    </w:p>
+    <w:p>
+      <w:pPr>
+        <w:rPr>
+          <w:rFonts w:hint="default"/>
+          <w:b w:val="0"/>
+          <w:bCs w:val="0"/>
+          <w:sz w:val="24"/>
+          <w:szCs w:val="24"/>
+          <w:lang w:val="en-US"/>
+        </w:rPr>
+      </w:pPr>
+      <w:r>
+        <w:rPr>
+          <w:rFonts w:hint="default"/>
+          <w:b w:val="0"/>
+          <w:bCs w:val="0"/>
+          <w:sz w:val="24"/>
+          <w:szCs w:val="24"/>
+          <w:lang w:val="en-US"/>
+        </w:rPr>
+        <w:t>}</w:t>
+      </w:r>
+    </w:p>
+    <w:p>
+      <w:pPr>
+        <w:rPr>
+          <w:rFonts w:hint="default"/>
+          <w:b w:val="0"/>
+          <w:bCs w:val="0"/>
+          <w:sz w:val="24"/>
+          <w:szCs w:val="24"/>
+          <w:lang w:val="en-US"/>
+        </w:rPr>
+      </w:pPr>
+      <w:r>
+        <w:rPr>
+          <w:rFonts w:hint="default"/>
+          <w:b w:val="0"/>
+          <w:bCs w:val="0"/>
+          <w:sz w:val="24"/>
+          <w:szCs w:val="24"/>
+          <w:lang w:val="en-US"/>
+        </w:rPr>
+        <w:t xml:space="preserve"> </w:t>
+      </w:r>
+    </w:p>
+    <w:p>
+      <w:pPr>
+        <w:rPr>
+          <w:rFonts w:hint="default"/>
+          <w:b w:val="0"/>
+          <w:bCs w:val="0"/>
+          <w:sz w:val="24"/>
+          <w:szCs w:val="24"/>
+          <w:lang w:val="en-US"/>
+        </w:rPr>
+      </w:pPr>
+      <w:r>
+        <w:rPr>
+          <w:rFonts w:hint="default"/>
+          <w:b w:val="0"/>
+          <w:bCs w:val="0"/>
+          <w:sz w:val="24"/>
+          <w:szCs w:val="24"/>
+          <w:lang w:val="en-US"/>
+        </w:rPr>
+        <w:t>// Driver program to test above function</w:t>
+      </w:r>
+    </w:p>
+    <w:p>
+      <w:pPr>
+        <w:rPr>
+          <w:rFonts w:hint="default"/>
+          <w:b w:val="0"/>
+          <w:bCs w:val="0"/>
+          <w:sz w:val="24"/>
+          <w:szCs w:val="24"/>
+          <w:lang w:val="en-US"/>
+        </w:rPr>
+      </w:pPr>
+      <w:r>
+        <w:rPr>
+          <w:rFonts w:hint="default"/>
+          <w:b w:val="0"/>
+          <w:bCs w:val="0"/>
+          <w:sz w:val="24"/>
+          <w:szCs w:val="24"/>
+          <w:lang w:val="en-US"/>
+        </w:rPr>
+        <w:t>int main()</w:t>
+      </w:r>
+    </w:p>
+    <w:p>
+      <w:pPr>
+        <w:rPr>
+          <w:rFonts w:hint="default"/>
+          <w:b w:val="0"/>
+          <w:bCs w:val="0"/>
+          <w:sz w:val="24"/>
+          <w:szCs w:val="24"/>
+          <w:lang w:val="en-US"/>
+        </w:rPr>
+      </w:pPr>
+      <w:r>
+        <w:rPr>
+          <w:rFonts w:hint="default"/>
+          <w:b w:val="0"/>
+          <w:bCs w:val="0"/>
+          <w:sz w:val="24"/>
+          <w:szCs w:val="24"/>
+          <w:lang w:val="en-US"/>
+        </w:rPr>
+        <w:t>{</w:t>
+      </w:r>
+    </w:p>
+    <w:p>
+      <w:pPr>
+        <w:rPr>
+          <w:rFonts w:hint="default"/>
+          <w:b w:val="0"/>
+          <w:bCs w:val="0"/>
+          <w:sz w:val="24"/>
+          <w:szCs w:val="24"/>
+          <w:lang w:val="en-US"/>
+        </w:rPr>
+      </w:pPr>
+      <w:r>
+        <w:rPr>
+          <w:rFonts w:hint="default"/>
+          <w:b w:val="0"/>
+          <w:bCs w:val="0"/>
+          <w:sz w:val="24"/>
+          <w:szCs w:val="24"/>
+          <w:lang w:val="en-US"/>
+        </w:rPr>
+        <w:t xml:space="preserve">    // Create graphs given in above diagrams</w:t>
+      </w:r>
+    </w:p>
+    <w:p>
+      <w:pPr>
+        <w:rPr>
+          <w:rFonts w:hint="default"/>
+          <w:b w:val="0"/>
+          <w:bCs w:val="0"/>
+          <w:sz w:val="24"/>
+          <w:szCs w:val="24"/>
+          <w:lang w:val="en-US"/>
+        </w:rPr>
+      </w:pPr>
+      <w:r>
+        <w:rPr>
+          <w:rFonts w:hint="default"/>
+          <w:b w:val="0"/>
+          <w:bCs w:val="0"/>
+          <w:sz w:val="24"/>
+          <w:szCs w:val="24"/>
+          <w:lang w:val="en-US"/>
+        </w:rPr>
+        <w:t xml:space="preserve">    cout &lt;&lt; "\nBridges in first graph \n";</w:t>
+      </w:r>
+    </w:p>
+    <w:p>
+      <w:pPr>
+        <w:rPr>
+          <w:rFonts w:hint="default"/>
+          <w:b w:val="0"/>
+          <w:bCs w:val="0"/>
+          <w:sz w:val="24"/>
+          <w:szCs w:val="24"/>
+          <w:lang w:val="en-US"/>
+        </w:rPr>
+      </w:pPr>
+      <w:r>
+        <w:rPr>
+          <w:rFonts w:hint="default"/>
+          <w:b w:val="0"/>
+          <w:bCs w:val="0"/>
+          <w:sz w:val="24"/>
+          <w:szCs w:val="24"/>
+          <w:lang w:val="en-US"/>
+        </w:rPr>
+        <w:t xml:space="preserve">    Graph g1(5);</w:t>
+      </w:r>
+    </w:p>
+    <w:p>
+      <w:pPr>
+        <w:rPr>
+          <w:rFonts w:hint="default"/>
+          <w:b w:val="0"/>
+          <w:bCs w:val="0"/>
+          <w:sz w:val="24"/>
+          <w:szCs w:val="24"/>
+          <w:lang w:val="en-US"/>
+        </w:rPr>
+      </w:pPr>
+      <w:r>
+        <w:rPr>
+          <w:rFonts w:hint="default"/>
+          <w:b w:val="0"/>
+          <w:bCs w:val="0"/>
+          <w:sz w:val="24"/>
+          <w:szCs w:val="24"/>
+          <w:lang w:val="en-US"/>
+        </w:rPr>
+        <w:t xml:space="preserve">    g1.addEdge(1, 0);</w:t>
+      </w:r>
+    </w:p>
+    <w:p>
+      <w:pPr>
+        <w:rPr>
+          <w:rFonts w:hint="default"/>
+          <w:b w:val="0"/>
+          <w:bCs w:val="0"/>
+          <w:sz w:val="24"/>
+          <w:szCs w:val="24"/>
+          <w:lang w:val="en-US"/>
+        </w:rPr>
+      </w:pPr>
+      <w:r>
+        <w:rPr>
+          <w:rFonts w:hint="default"/>
+          <w:b w:val="0"/>
+          <w:bCs w:val="0"/>
+          <w:sz w:val="24"/>
+          <w:szCs w:val="24"/>
+          <w:lang w:val="en-US"/>
+        </w:rPr>
+        <w:t xml:space="preserve">    g1.addEdge(0, 2);</w:t>
+      </w:r>
+    </w:p>
+    <w:p>
+      <w:pPr>
+        <w:rPr>
+          <w:rFonts w:hint="default"/>
+          <w:b w:val="0"/>
+          <w:bCs w:val="0"/>
+          <w:sz w:val="24"/>
+          <w:szCs w:val="24"/>
+          <w:lang w:val="en-US"/>
+        </w:rPr>
+      </w:pPr>
+      <w:r>
+        <w:rPr>
+          <w:rFonts w:hint="default"/>
+          <w:b w:val="0"/>
+          <w:bCs w:val="0"/>
+          <w:sz w:val="24"/>
+          <w:szCs w:val="24"/>
+          <w:lang w:val="en-US"/>
+        </w:rPr>
+        <w:t xml:space="preserve">    g1.addEdge(2, 1);</w:t>
+      </w:r>
+    </w:p>
+    <w:p>
+      <w:pPr>
+        <w:rPr>
+          <w:rFonts w:hint="default"/>
+          <w:b w:val="0"/>
+          <w:bCs w:val="0"/>
+          <w:sz w:val="24"/>
+          <w:szCs w:val="24"/>
+          <w:lang w:val="en-US"/>
+        </w:rPr>
+      </w:pPr>
+      <w:r>
+        <w:rPr>
+          <w:rFonts w:hint="default"/>
+          <w:b w:val="0"/>
+          <w:bCs w:val="0"/>
+          <w:sz w:val="24"/>
+          <w:szCs w:val="24"/>
+          <w:lang w:val="en-US"/>
+        </w:rPr>
+        <w:t xml:space="preserve">    g1.addEdge(0, 3);</w:t>
+      </w:r>
+    </w:p>
+    <w:p>
+      <w:pPr>
+        <w:rPr>
+          <w:rFonts w:hint="default"/>
+          <w:b w:val="0"/>
+          <w:bCs w:val="0"/>
+          <w:sz w:val="24"/>
+          <w:szCs w:val="24"/>
+          <w:lang w:val="en-US"/>
+        </w:rPr>
+      </w:pPr>
+      <w:r>
+        <w:rPr>
+          <w:rFonts w:hint="default"/>
+          <w:b w:val="0"/>
+          <w:bCs w:val="0"/>
+          <w:sz w:val="24"/>
+          <w:szCs w:val="24"/>
+          <w:lang w:val="en-US"/>
+        </w:rPr>
+        <w:t xml:space="preserve">    g1.addEdge(3, 4);</w:t>
+      </w:r>
+    </w:p>
+    <w:p>
+      <w:pPr>
+        <w:rPr>
+          <w:rFonts w:hint="default"/>
+          <w:b w:val="0"/>
+          <w:bCs w:val="0"/>
+          <w:sz w:val="24"/>
+          <w:szCs w:val="24"/>
+          <w:lang w:val="en-US"/>
+        </w:rPr>
+      </w:pPr>
+      <w:r>
+        <w:rPr>
+          <w:rFonts w:hint="default"/>
+          <w:b w:val="0"/>
+          <w:bCs w:val="0"/>
+          <w:sz w:val="24"/>
+          <w:szCs w:val="24"/>
+          <w:lang w:val="en-US"/>
+        </w:rPr>
+        <w:t xml:space="preserve">    g1.bridge();</w:t>
+      </w:r>
+    </w:p>
+    <w:p>
+      <w:pPr>
+        <w:rPr>
+          <w:rFonts w:hint="default"/>
+          <w:b w:val="0"/>
+          <w:bCs w:val="0"/>
+          <w:sz w:val="24"/>
+          <w:szCs w:val="24"/>
+          <w:lang w:val="en-US"/>
+        </w:rPr>
+      </w:pPr>
+      <w:r>
+        <w:rPr>
+          <w:rFonts w:hint="default"/>
+          <w:b w:val="0"/>
+          <w:bCs w:val="0"/>
+          <w:sz w:val="24"/>
+          <w:szCs w:val="24"/>
+          <w:lang w:val="en-US"/>
+        </w:rPr>
+        <w:t xml:space="preserve"> </w:t>
+      </w:r>
+    </w:p>
+    <w:p>
+      <w:pPr>
+        <w:rPr>
+          <w:rFonts w:hint="default"/>
+          <w:b w:val="0"/>
+          <w:bCs w:val="0"/>
+          <w:sz w:val="24"/>
+          <w:szCs w:val="24"/>
+          <w:lang w:val="en-US"/>
+        </w:rPr>
+      </w:pPr>
+      <w:r>
+        <w:rPr>
+          <w:rFonts w:hint="default"/>
+          <w:b w:val="0"/>
+          <w:bCs w:val="0"/>
+          <w:sz w:val="24"/>
+          <w:szCs w:val="24"/>
+          <w:lang w:val="en-US"/>
+        </w:rPr>
+        <w:t xml:space="preserve">    cout &lt;&lt; "\nBridges in second graph \n";</w:t>
+      </w:r>
+    </w:p>
+    <w:p>
+      <w:pPr>
+        <w:rPr>
+          <w:rFonts w:hint="default"/>
+          <w:b w:val="0"/>
+          <w:bCs w:val="0"/>
+          <w:sz w:val="24"/>
+          <w:szCs w:val="24"/>
+          <w:lang w:val="en-US"/>
+        </w:rPr>
+      </w:pPr>
+      <w:r>
+        <w:rPr>
+          <w:rFonts w:hint="default"/>
+          <w:b w:val="0"/>
+          <w:bCs w:val="0"/>
+          <w:sz w:val="24"/>
+          <w:szCs w:val="24"/>
+          <w:lang w:val="en-US"/>
+        </w:rPr>
+        <w:t xml:space="preserve">    Graph g2(4);</w:t>
+      </w:r>
+    </w:p>
+    <w:p>
+      <w:pPr>
+        <w:rPr>
+          <w:rFonts w:hint="default"/>
+          <w:b w:val="0"/>
+          <w:bCs w:val="0"/>
+          <w:sz w:val="24"/>
+          <w:szCs w:val="24"/>
+          <w:lang w:val="en-US"/>
+        </w:rPr>
+      </w:pPr>
+      <w:r>
+        <w:rPr>
+          <w:rFonts w:hint="default"/>
+          <w:b w:val="0"/>
+          <w:bCs w:val="0"/>
+          <w:sz w:val="24"/>
+          <w:szCs w:val="24"/>
+          <w:lang w:val="en-US"/>
+        </w:rPr>
+        <w:t xml:space="preserve">    g2.addEdge(0, 1);</w:t>
+      </w:r>
+    </w:p>
+    <w:p>
+      <w:pPr>
+        <w:rPr>
+          <w:rFonts w:hint="default"/>
+          <w:b w:val="0"/>
+          <w:bCs w:val="0"/>
+          <w:sz w:val="24"/>
+          <w:szCs w:val="24"/>
+          <w:lang w:val="en-US"/>
+        </w:rPr>
+      </w:pPr>
+      <w:r>
+        <w:rPr>
+          <w:rFonts w:hint="default"/>
+          <w:b w:val="0"/>
+          <w:bCs w:val="0"/>
+          <w:sz w:val="24"/>
+          <w:szCs w:val="24"/>
+          <w:lang w:val="en-US"/>
+        </w:rPr>
+        <w:t xml:space="preserve">    g2.addEdge(1, 2);</w:t>
+      </w:r>
+    </w:p>
+    <w:p>
+      <w:pPr>
+        <w:rPr>
+          <w:rFonts w:hint="default"/>
+          <w:b w:val="0"/>
+          <w:bCs w:val="0"/>
+          <w:sz w:val="24"/>
+          <w:szCs w:val="24"/>
+          <w:lang w:val="en-US"/>
+        </w:rPr>
+      </w:pPr>
+      <w:r>
+        <w:rPr>
+          <w:rFonts w:hint="default"/>
+          <w:b w:val="0"/>
+          <w:bCs w:val="0"/>
+          <w:sz w:val="24"/>
+          <w:szCs w:val="24"/>
+          <w:lang w:val="en-US"/>
+        </w:rPr>
+        <w:t xml:space="preserve">    g2.addEdge(2, 3);</w:t>
+      </w:r>
+    </w:p>
+    <w:p>
+      <w:pPr>
+        <w:rPr>
+          <w:rFonts w:hint="default"/>
+          <w:b w:val="0"/>
+          <w:bCs w:val="0"/>
+          <w:sz w:val="24"/>
+          <w:szCs w:val="24"/>
+          <w:lang w:val="en-US"/>
+        </w:rPr>
+      </w:pPr>
+      <w:r>
+        <w:rPr>
+          <w:rFonts w:hint="default"/>
+          <w:b w:val="0"/>
+          <w:bCs w:val="0"/>
+          <w:sz w:val="24"/>
+          <w:szCs w:val="24"/>
+          <w:lang w:val="en-US"/>
+        </w:rPr>
+        <w:t xml:space="preserve">    g2.bridge();</w:t>
+      </w:r>
+    </w:p>
+    <w:p>
+      <w:pPr>
+        <w:rPr>
+          <w:rFonts w:hint="default"/>
+          <w:b w:val="0"/>
+          <w:bCs w:val="0"/>
+          <w:sz w:val="24"/>
+          <w:szCs w:val="24"/>
+          <w:lang w:val="en-US"/>
+        </w:rPr>
+      </w:pPr>
+      <w:r>
+        <w:rPr>
+          <w:rFonts w:hint="default"/>
+          <w:b w:val="0"/>
+          <w:bCs w:val="0"/>
+          <w:sz w:val="24"/>
+          <w:szCs w:val="24"/>
+          <w:lang w:val="en-US"/>
+        </w:rPr>
+        <w:t xml:space="preserve"> </w:t>
+      </w:r>
+    </w:p>
+    <w:p>
+      <w:pPr>
+        <w:rPr>
+          <w:rFonts w:hint="default"/>
+          <w:b w:val="0"/>
+          <w:bCs w:val="0"/>
+          <w:sz w:val="24"/>
+          <w:szCs w:val="24"/>
+          <w:lang w:val="en-US"/>
+        </w:rPr>
+      </w:pPr>
+      <w:r>
+        <w:rPr>
+          <w:rFonts w:hint="default"/>
+          <w:b w:val="0"/>
+          <w:bCs w:val="0"/>
+          <w:sz w:val="24"/>
+          <w:szCs w:val="24"/>
+          <w:lang w:val="en-US"/>
+        </w:rPr>
+        <w:t xml:space="preserve">    cout &lt;&lt; "\nBridges in third graph \n";</w:t>
+      </w:r>
+    </w:p>
+    <w:p>
+      <w:pPr>
+        <w:rPr>
+          <w:rFonts w:hint="default"/>
+          <w:b w:val="0"/>
+          <w:bCs w:val="0"/>
+          <w:sz w:val="24"/>
+          <w:szCs w:val="24"/>
+          <w:lang w:val="en-US"/>
+        </w:rPr>
+      </w:pPr>
+      <w:r>
+        <w:rPr>
+          <w:rFonts w:hint="default"/>
+          <w:b w:val="0"/>
+          <w:bCs w:val="0"/>
+          <w:sz w:val="24"/>
+          <w:szCs w:val="24"/>
+          <w:lang w:val="en-US"/>
+        </w:rPr>
+        <w:t xml:space="preserve">    Graph g3(7);</w:t>
+      </w:r>
+    </w:p>
+    <w:p>
+      <w:pPr>
+        <w:rPr>
+          <w:rFonts w:hint="default"/>
+          <w:b w:val="0"/>
+          <w:bCs w:val="0"/>
+          <w:sz w:val="24"/>
+          <w:szCs w:val="24"/>
+          <w:lang w:val="en-US"/>
+        </w:rPr>
+      </w:pPr>
+      <w:r>
+        <w:rPr>
+          <w:rFonts w:hint="default"/>
+          <w:b w:val="0"/>
+          <w:bCs w:val="0"/>
+          <w:sz w:val="24"/>
+          <w:szCs w:val="24"/>
+          <w:lang w:val="en-US"/>
+        </w:rPr>
+        <w:t xml:space="preserve">    g3.addEdge(0, 1);</w:t>
+      </w:r>
+    </w:p>
+    <w:p>
+      <w:pPr>
+        <w:rPr>
+          <w:rFonts w:hint="default"/>
+          <w:b w:val="0"/>
+          <w:bCs w:val="0"/>
+          <w:sz w:val="24"/>
+          <w:szCs w:val="24"/>
+          <w:lang w:val="en-US"/>
+        </w:rPr>
+      </w:pPr>
+      <w:r>
+        <w:rPr>
+          <w:rFonts w:hint="default"/>
+          <w:b w:val="0"/>
+          <w:bCs w:val="0"/>
+          <w:sz w:val="24"/>
+          <w:szCs w:val="24"/>
+          <w:lang w:val="en-US"/>
+        </w:rPr>
+        <w:t xml:space="preserve">    g3.addEdge(1, 2);</w:t>
+      </w:r>
+    </w:p>
+    <w:p>
+      <w:pPr>
+        <w:rPr>
+          <w:rFonts w:hint="default"/>
+          <w:b w:val="0"/>
+          <w:bCs w:val="0"/>
+          <w:sz w:val="24"/>
+          <w:szCs w:val="24"/>
+          <w:lang w:val="en-US"/>
+        </w:rPr>
+      </w:pPr>
+      <w:r>
+        <w:rPr>
+          <w:rFonts w:hint="default"/>
+          <w:b w:val="0"/>
+          <w:bCs w:val="0"/>
+          <w:sz w:val="24"/>
+          <w:szCs w:val="24"/>
+          <w:lang w:val="en-US"/>
+        </w:rPr>
+        <w:t xml:space="preserve">    g3.addEdge(2, 0);</w:t>
+      </w:r>
+    </w:p>
+    <w:p>
+      <w:pPr>
+        <w:rPr>
+          <w:rFonts w:hint="default"/>
+          <w:b w:val="0"/>
+          <w:bCs w:val="0"/>
+          <w:sz w:val="24"/>
+          <w:szCs w:val="24"/>
+          <w:lang w:val="en-US"/>
+        </w:rPr>
+      </w:pPr>
+      <w:r>
+        <w:rPr>
+          <w:rFonts w:hint="default"/>
+          <w:b w:val="0"/>
+          <w:bCs w:val="0"/>
+          <w:sz w:val="24"/>
+          <w:szCs w:val="24"/>
+          <w:lang w:val="en-US"/>
+        </w:rPr>
+        <w:t xml:space="preserve">    g3.addEdge(1, 3);</w:t>
+      </w:r>
+    </w:p>
+    <w:p>
+      <w:pPr>
+        <w:rPr>
+          <w:rFonts w:hint="default"/>
+          <w:b w:val="0"/>
+          <w:bCs w:val="0"/>
+          <w:sz w:val="24"/>
+          <w:szCs w:val="24"/>
+          <w:lang w:val="en-US"/>
+        </w:rPr>
+      </w:pPr>
+      <w:r>
+        <w:rPr>
+          <w:rFonts w:hint="default"/>
+          <w:b w:val="0"/>
+          <w:bCs w:val="0"/>
+          <w:sz w:val="24"/>
+          <w:szCs w:val="24"/>
+          <w:lang w:val="en-US"/>
+        </w:rPr>
+        <w:t xml:space="preserve">    g3.addEdge(1, 4);</w:t>
+      </w:r>
+    </w:p>
+    <w:p>
+      <w:pPr>
+        <w:rPr>
+          <w:rFonts w:hint="default"/>
+          <w:b w:val="0"/>
+          <w:bCs w:val="0"/>
+          <w:sz w:val="24"/>
+          <w:szCs w:val="24"/>
+          <w:lang w:val="en-US"/>
+        </w:rPr>
+      </w:pPr>
+      <w:r>
+        <w:rPr>
+          <w:rFonts w:hint="default"/>
+          <w:b w:val="0"/>
+          <w:bCs w:val="0"/>
+          <w:sz w:val="24"/>
+          <w:szCs w:val="24"/>
+          <w:lang w:val="en-US"/>
+        </w:rPr>
+        <w:t xml:space="preserve">    g3.addEdge(1, 6);</w:t>
+      </w:r>
+    </w:p>
+    <w:p>
+      <w:pPr>
+        <w:rPr>
+          <w:rFonts w:hint="default"/>
+          <w:b w:val="0"/>
+          <w:bCs w:val="0"/>
+          <w:sz w:val="24"/>
+          <w:szCs w:val="24"/>
+          <w:lang w:val="en-US"/>
+        </w:rPr>
+      </w:pPr>
+      <w:r>
+        <w:rPr>
+          <w:rFonts w:hint="default"/>
+          <w:b w:val="0"/>
+          <w:bCs w:val="0"/>
+          <w:sz w:val="24"/>
+          <w:szCs w:val="24"/>
+          <w:lang w:val="en-US"/>
+        </w:rPr>
+        <w:t xml:space="preserve">    g3.addEdge(3, 5);</w:t>
+      </w:r>
+    </w:p>
+    <w:p>
+      <w:pPr>
+        <w:rPr>
+          <w:rFonts w:hint="default"/>
+          <w:b w:val="0"/>
+          <w:bCs w:val="0"/>
+          <w:sz w:val="24"/>
+          <w:szCs w:val="24"/>
+          <w:lang w:val="en-US"/>
+        </w:rPr>
+      </w:pPr>
+      <w:r>
+        <w:rPr>
+          <w:rFonts w:hint="default"/>
+          <w:b w:val="0"/>
+          <w:bCs w:val="0"/>
+          <w:sz w:val="24"/>
+          <w:szCs w:val="24"/>
+          <w:lang w:val="en-US"/>
+        </w:rPr>
+        <w:t xml:space="preserve">    g3.addEdge(4, 5);</w:t>
+      </w:r>
+    </w:p>
+    <w:p>
+      <w:pPr>
+        <w:rPr>
+          <w:rFonts w:hint="default"/>
+          <w:b w:val="0"/>
+          <w:bCs w:val="0"/>
+          <w:sz w:val="24"/>
+          <w:szCs w:val="24"/>
+          <w:lang w:val="en-US"/>
+        </w:rPr>
+      </w:pPr>
+      <w:r>
+        <w:rPr>
+          <w:rFonts w:hint="default"/>
+          <w:b w:val="0"/>
+          <w:bCs w:val="0"/>
+          <w:sz w:val="24"/>
+          <w:szCs w:val="24"/>
+          <w:lang w:val="en-US"/>
+        </w:rPr>
+        <w:t xml:space="preserve">    g3.bridge();</w:t>
+      </w:r>
+    </w:p>
+    <w:p>
+      <w:pPr>
+        <w:rPr>
+          <w:rFonts w:hint="default"/>
+          <w:b w:val="0"/>
+          <w:bCs w:val="0"/>
+          <w:sz w:val="24"/>
+          <w:szCs w:val="24"/>
+          <w:lang w:val="en-US"/>
+        </w:rPr>
+      </w:pPr>
+      <w:r>
+        <w:rPr>
+          <w:rFonts w:hint="default"/>
+          <w:b w:val="0"/>
+          <w:bCs w:val="0"/>
+          <w:sz w:val="24"/>
+          <w:szCs w:val="24"/>
+          <w:lang w:val="en-US"/>
+        </w:rPr>
+        <w:t xml:space="preserve">    return 0;</w:t>
+      </w:r>
+    </w:p>
+    <w:p>
+      <w:pPr>
+        <w:rPr>
+          <w:rFonts w:hint="default"/>
+          <w:b w:val="0"/>
+          <w:bCs w:val="0"/>
+          <w:sz w:val="24"/>
+          <w:szCs w:val="24"/>
+          <w:lang w:val="en-US"/>
+        </w:rPr>
+      </w:pPr>
+      <w:r>
+        <w:rPr>
+          <w:rFonts w:hint="default"/>
+          <w:b w:val="0"/>
+          <w:bCs w:val="0"/>
+          <w:sz w:val="24"/>
+          <w:szCs w:val="24"/>
+          <w:lang w:val="en-US"/>
+        </w:rPr>
+        <w:t>}</w:t>
+      </w:r>
+    </w:p>
+    <w:p>
+      <w:pPr>
+        <w:rPr>
+          <w:rFonts w:hint="default"/>
+          <w:b w:val="0"/>
+          <w:bCs w:val="0"/>
+          <w:sz w:val="24"/>
+          <w:szCs w:val="24"/>
+          <w:lang w:val="en-US"/>
+        </w:rPr>
+      </w:pPr>
+    </w:p>
+    <w:p>
+      <w:pPr>
+        <w:rPr>
+          <w:rFonts w:hint="default"/>
+          <w:b w:val="0"/>
+          <w:bCs w:val="0"/>
+          <w:sz w:val="24"/>
+          <w:szCs w:val="24"/>
+          <w:lang w:val="en-US"/>
+        </w:rPr>
+      </w:pPr>
       <w:bookmarkStart w:id="0" w:name="_GoBack"/>
       <w:bookmarkEnd w:id="0"/>
-    </w:p>
-    <w:p>
-      <w:pPr>
-        <w:rPr>
-          <w:rFonts w:hint="default"/>
-          <w:b w:val="0"/>
-          <w:bCs w:val="0"/>
-          <w:sz w:val="24"/>
-          <w:szCs w:val="24"/>
-          <w:lang w:val="en-US"/>
-        </w:rPr>
-      </w:pPr>
     </w:p>
     <w:sectPr>
       <w:pgSz w:w="11906" w:h="16838"/>

--- a/Graph/Connectivity/Connectivity.docx
+++ b/Graph/Connectivity/Connectivity.docx
@@ -2948,6 +2948,30 @@
     </w:p>
     <w:p>
       <w:pPr>
+        <w:ind w:left="420" w:leftChars="0" w:firstLine="420" w:firstLineChars="0"/>
+        <w:rPr>
+          <w:rFonts w:hint="default"/>
+          <w:b w:val="0"/>
+          <w:bCs w:val="0"/>
+          <w:sz w:val="24"/>
+          <w:szCs w:val="24"/>
+          <w:lang w:val="en-US"/>
+        </w:rPr>
+      </w:pPr>
+      <w:r>
+        <w:rPr>
+          <w:rFonts w:hint="default"/>
+          <w:b w:val="0"/>
+          <w:bCs w:val="0"/>
+          <w:sz w:val="24"/>
+          <w:szCs w:val="24"/>
+          <w:lang w:val="en-US"/>
+        </w:rPr>
+        <w:t xml:space="preserve"> //if the node is already visited and it is not the parent of the current node</w:t>
+      </w:r>
+    </w:p>
+    <w:p>
+      <w:pPr>
         <w:rPr>
           <w:rFonts w:hint="default"/>
           <w:b w:val="0"/>
@@ -2990,6 +3014,30 @@
           <w:lang w:val="en-US"/>
         </w:rPr>
         <w:t xml:space="preserve">            low[u]  = min(low[u], disc[v]);</w:t>
+      </w:r>
+    </w:p>
+    <w:p>
+      <w:pPr>
+        <w:ind w:left="840" w:leftChars="0" w:firstLine="420" w:firstLineChars="0"/>
+        <w:rPr>
+          <w:rFonts w:hint="default"/>
+          <w:b w:val="0"/>
+          <w:bCs w:val="0"/>
+          <w:sz w:val="24"/>
+          <w:szCs w:val="24"/>
+          <w:lang w:val="en-US"/>
+        </w:rPr>
+      </w:pPr>
+      <w:r>
+        <w:rPr>
+          <w:rFonts w:hint="default"/>
+          <w:b w:val="0"/>
+          <w:bCs w:val="0"/>
+          <w:sz w:val="24"/>
+          <w:szCs w:val="24"/>
+          <w:lang w:val="en-US"/>
+        </w:rPr>
+        <w:t xml:space="preserve"> //if there’s a back edge, v will be discovered earlier</w:t>
       </w:r>
     </w:p>
     <w:p>
